--- a/Orgs/Pflichtenheft_V2.docx
+++ b/Orgs/Pflichtenheft_V2.docx
@@ -35,23 +35,13 @@
         <w:spacing w:line="276" w:lineRule="auto"/>
         <w:jc w:val="left"/>
       </w:pPr>
-      <w:proofErr w:type="spellStart"/>
       <w:r>
         <w:rPr>
           <w:color w:val="000000" w:themeColor="accent1"/>
           <w:sz w:val="24"/>
           <w:szCs w:val="24"/>
         </w:rPr>
-        <w:t>MicroVerse</w:t>
-      </w:r>
-      <w:proofErr w:type="spellEnd"/>
-      <w:r>
-        <w:rPr>
-          <w:color w:val="000000" w:themeColor="accent1"/>
-          <w:sz w:val="24"/>
-          <w:szCs w:val="24"/>
-        </w:rPr>
-        <w:t>: Mikroblogging-Dienst</w:t>
+        <w:t>MicroVerse: Mikroblogging-Dienst</w:t>
       </w:r>
       <w:r>
         <w:br w:type="page"/>
@@ -102,30 +92,42 @@
               <w:tab w:val="right" w:leader="dot" w:pos="9062"/>
             </w:tabs>
             <w:rPr>
+              <w:rFonts w:asciiTheme="majorHAnsi" w:hAnsiTheme="majorHAnsi" w:cstheme="majorHAnsi"/>
               <w:b w:val="0"/>
               <w:noProof/>
               <w:lang w:eastAsia="de-DE"/>
             </w:rPr>
           </w:pPr>
           <w:r>
+            <w:rPr>
+              <w:rFonts w:asciiTheme="majorHAnsi" w:hAnsiTheme="majorHAnsi" w:cstheme="majorHAnsi"/>
+            </w:rPr>
             <w:fldChar w:fldCharType="begin"/>
           </w:r>
           <w:r>
+            <w:rPr>
+              <w:rFonts w:asciiTheme="majorHAnsi" w:hAnsiTheme="majorHAnsi" w:cstheme="majorHAnsi"/>
+            </w:rPr>
             <w:instrText xml:space="preserve"> TOC \o "1-3" \h \z \u </w:instrText>
           </w:r>
           <w:r>
+            <w:rPr>
+              <w:rFonts w:asciiTheme="majorHAnsi" w:hAnsiTheme="majorHAnsi" w:cstheme="majorHAnsi"/>
+            </w:rPr>
             <w:fldChar w:fldCharType="separate"/>
           </w:r>
           <w:hyperlink w:anchor="_Toc133582190" w:history="1">
             <w:r>
               <w:rPr>
                 <w:rStyle w:val="Hyperlink"/>
+                <w:rFonts w:asciiTheme="majorHAnsi" w:hAnsiTheme="majorHAnsi" w:cstheme="majorHAnsi"/>
                 <w:noProof/>
               </w:rPr>
               <w:t>1</w:t>
             </w:r>
             <w:r>
               <w:rPr>
+                <w:rFonts w:asciiTheme="majorHAnsi" w:hAnsiTheme="majorHAnsi" w:cstheme="majorHAnsi"/>
                 <w:b w:val="0"/>
                 <w:noProof/>
                 <w:lang w:eastAsia="de-DE"/>
@@ -135,12 +137,14 @@
             <w:r>
               <w:rPr>
                 <w:rStyle w:val="Hyperlink"/>
+                <w:rFonts w:asciiTheme="majorHAnsi" w:hAnsiTheme="majorHAnsi" w:cstheme="majorHAnsi"/>
                 <w:noProof/>
               </w:rPr>
               <w:t>Zielbestimmung</w:t>
             </w:r>
             <w:r>
               <w:rPr>
+                <w:rFonts w:asciiTheme="majorHAnsi" w:hAnsiTheme="majorHAnsi" w:cstheme="majorHAnsi"/>
                 <w:noProof/>
                 <w:webHidden/>
               </w:rPr>
@@ -148,6 +152,7 @@
             </w:r>
             <w:r>
               <w:rPr>
+                <w:rFonts w:asciiTheme="majorHAnsi" w:hAnsiTheme="majorHAnsi" w:cstheme="majorHAnsi"/>
                 <w:noProof/>
                 <w:webHidden/>
               </w:rPr>
@@ -155,6 +160,7 @@
             </w:r>
             <w:r>
               <w:rPr>
+                <w:rFonts w:asciiTheme="majorHAnsi" w:hAnsiTheme="majorHAnsi" w:cstheme="majorHAnsi"/>
                 <w:noProof/>
                 <w:webHidden/>
               </w:rPr>
@@ -162,12 +168,14 @@
             </w:r>
             <w:r>
               <w:rPr>
-                <w:noProof/>
-                <w:webHidden/>
-              </w:rPr>
-            </w:r>
-            <w:r>
-              <w:rPr>
+                <w:rFonts w:asciiTheme="majorHAnsi" w:hAnsiTheme="majorHAnsi" w:cstheme="majorHAnsi"/>
+                <w:noProof/>
+                <w:webHidden/>
+              </w:rPr>
+            </w:r>
+            <w:r>
+              <w:rPr>
+                <w:rFonts w:asciiTheme="majorHAnsi" w:hAnsiTheme="majorHAnsi" w:cstheme="majorHAnsi"/>
                 <w:noProof/>
                 <w:webHidden/>
               </w:rPr>
@@ -175,6 +183,7 @@
             </w:r>
             <w:r>
               <w:rPr>
+                <w:rFonts w:asciiTheme="majorHAnsi" w:hAnsiTheme="majorHAnsi" w:cstheme="majorHAnsi"/>
                 <w:noProof/>
                 <w:webHidden/>
               </w:rPr>
@@ -182,6 +191,7 @@
             </w:r>
             <w:r>
               <w:rPr>
+                <w:rFonts w:asciiTheme="majorHAnsi" w:hAnsiTheme="majorHAnsi" w:cstheme="majorHAnsi"/>
                 <w:noProof/>
                 <w:webHidden/>
               </w:rPr>
@@ -197,6 +207,7 @@
               <w:tab w:val="right" w:leader="dot" w:pos="9062"/>
             </w:tabs>
             <w:rPr>
+              <w:rFonts w:asciiTheme="majorHAnsi" w:hAnsiTheme="majorHAnsi" w:cstheme="majorHAnsi"/>
               <w:noProof/>
               <w:lang w:eastAsia="de-DE"/>
             </w:rPr>
@@ -205,12 +216,14 @@
             <w:r>
               <w:rPr>
                 <w:rStyle w:val="Hyperlink"/>
+                <w:rFonts w:asciiTheme="majorHAnsi" w:hAnsiTheme="majorHAnsi" w:cstheme="majorHAnsi"/>
                 <w:noProof/>
               </w:rPr>
               <w:t>1.1</w:t>
             </w:r>
             <w:r>
               <w:rPr>
+                <w:rFonts w:asciiTheme="majorHAnsi" w:hAnsiTheme="majorHAnsi" w:cstheme="majorHAnsi"/>
                 <w:noProof/>
                 <w:lang w:eastAsia="de-DE"/>
               </w:rPr>
@@ -219,12 +232,14 @@
             <w:r>
               <w:rPr>
                 <w:rStyle w:val="Hyperlink"/>
+                <w:rFonts w:asciiTheme="majorHAnsi" w:hAnsiTheme="majorHAnsi" w:cstheme="majorHAnsi"/>
                 <w:noProof/>
               </w:rPr>
               <w:t>Produktvision</w:t>
             </w:r>
             <w:r>
               <w:rPr>
+                <w:rFonts w:asciiTheme="majorHAnsi" w:hAnsiTheme="majorHAnsi" w:cstheme="majorHAnsi"/>
                 <w:noProof/>
                 <w:webHidden/>
               </w:rPr>
@@ -232,6 +247,7 @@
             </w:r>
             <w:r>
               <w:rPr>
+                <w:rFonts w:asciiTheme="majorHAnsi" w:hAnsiTheme="majorHAnsi" w:cstheme="majorHAnsi"/>
                 <w:noProof/>
                 <w:webHidden/>
               </w:rPr>
@@ -239,6 +255,7 @@
             </w:r>
             <w:r>
               <w:rPr>
+                <w:rFonts w:asciiTheme="majorHAnsi" w:hAnsiTheme="majorHAnsi" w:cstheme="majorHAnsi"/>
                 <w:noProof/>
                 <w:webHidden/>
               </w:rPr>
@@ -246,12 +263,14 @@
             </w:r>
             <w:r>
               <w:rPr>
-                <w:noProof/>
-                <w:webHidden/>
-              </w:rPr>
-            </w:r>
-            <w:r>
-              <w:rPr>
+                <w:rFonts w:asciiTheme="majorHAnsi" w:hAnsiTheme="majorHAnsi" w:cstheme="majorHAnsi"/>
+                <w:noProof/>
+                <w:webHidden/>
+              </w:rPr>
+            </w:r>
+            <w:r>
+              <w:rPr>
+                <w:rFonts w:asciiTheme="majorHAnsi" w:hAnsiTheme="majorHAnsi" w:cstheme="majorHAnsi"/>
                 <w:noProof/>
                 <w:webHidden/>
               </w:rPr>
@@ -259,6 +278,7 @@
             </w:r>
             <w:r>
               <w:rPr>
+                <w:rFonts w:asciiTheme="majorHAnsi" w:hAnsiTheme="majorHAnsi" w:cstheme="majorHAnsi"/>
                 <w:noProof/>
                 <w:webHidden/>
               </w:rPr>
@@ -266,6 +286,7 @@
             </w:r>
             <w:r>
               <w:rPr>
+                <w:rFonts w:asciiTheme="majorHAnsi" w:hAnsiTheme="majorHAnsi" w:cstheme="majorHAnsi"/>
                 <w:noProof/>
                 <w:webHidden/>
               </w:rPr>
@@ -281,6 +302,7 @@
               <w:tab w:val="right" w:leader="dot" w:pos="9062"/>
             </w:tabs>
             <w:rPr>
+              <w:rFonts w:asciiTheme="majorHAnsi" w:hAnsiTheme="majorHAnsi" w:cstheme="majorHAnsi"/>
               <w:noProof/>
               <w:lang w:eastAsia="de-DE"/>
             </w:rPr>
@@ -289,12 +311,14 @@
             <w:r>
               <w:rPr>
                 <w:rStyle w:val="Hyperlink"/>
+                <w:rFonts w:asciiTheme="majorHAnsi" w:hAnsiTheme="majorHAnsi" w:cstheme="majorHAnsi"/>
                 <w:noProof/>
               </w:rPr>
               <w:t>1.2</w:t>
             </w:r>
             <w:r>
               <w:rPr>
+                <w:rFonts w:asciiTheme="majorHAnsi" w:hAnsiTheme="majorHAnsi" w:cstheme="majorHAnsi"/>
                 <w:noProof/>
                 <w:lang w:eastAsia="de-DE"/>
               </w:rPr>
@@ -303,12 +327,14 @@
             <w:r>
               <w:rPr>
                 <w:rStyle w:val="Hyperlink"/>
+                <w:rFonts w:asciiTheme="majorHAnsi" w:hAnsiTheme="majorHAnsi" w:cstheme="majorHAnsi"/>
                 <w:noProof/>
               </w:rPr>
               <w:t>Musskriterien</w:t>
             </w:r>
             <w:r>
               <w:rPr>
+                <w:rFonts w:asciiTheme="majorHAnsi" w:hAnsiTheme="majorHAnsi" w:cstheme="majorHAnsi"/>
                 <w:noProof/>
                 <w:webHidden/>
               </w:rPr>
@@ -316,6 +342,7 @@
             </w:r>
             <w:r>
               <w:rPr>
+                <w:rFonts w:asciiTheme="majorHAnsi" w:hAnsiTheme="majorHAnsi" w:cstheme="majorHAnsi"/>
                 <w:noProof/>
                 <w:webHidden/>
               </w:rPr>
@@ -323,6 +350,7 @@
             </w:r>
             <w:r>
               <w:rPr>
+                <w:rFonts w:asciiTheme="majorHAnsi" w:hAnsiTheme="majorHAnsi" w:cstheme="majorHAnsi"/>
                 <w:noProof/>
                 <w:webHidden/>
               </w:rPr>
@@ -330,12 +358,14 @@
             </w:r>
             <w:r>
               <w:rPr>
-                <w:noProof/>
-                <w:webHidden/>
-              </w:rPr>
-            </w:r>
-            <w:r>
-              <w:rPr>
+                <w:rFonts w:asciiTheme="majorHAnsi" w:hAnsiTheme="majorHAnsi" w:cstheme="majorHAnsi"/>
+                <w:noProof/>
+                <w:webHidden/>
+              </w:rPr>
+            </w:r>
+            <w:r>
+              <w:rPr>
+                <w:rFonts w:asciiTheme="majorHAnsi" w:hAnsiTheme="majorHAnsi" w:cstheme="majorHAnsi"/>
                 <w:noProof/>
                 <w:webHidden/>
               </w:rPr>
@@ -343,6 +373,7 @@
             </w:r>
             <w:r>
               <w:rPr>
+                <w:rFonts w:asciiTheme="majorHAnsi" w:hAnsiTheme="majorHAnsi" w:cstheme="majorHAnsi"/>
                 <w:noProof/>
                 <w:webHidden/>
               </w:rPr>
@@ -350,6 +381,7 @@
             </w:r>
             <w:r>
               <w:rPr>
+                <w:rFonts w:asciiTheme="majorHAnsi" w:hAnsiTheme="majorHAnsi" w:cstheme="majorHAnsi"/>
                 <w:noProof/>
                 <w:webHidden/>
               </w:rPr>
@@ -365,6 +397,7 @@
               <w:tab w:val="right" w:leader="dot" w:pos="9062"/>
             </w:tabs>
             <w:rPr>
+              <w:rFonts w:asciiTheme="majorHAnsi" w:hAnsiTheme="majorHAnsi" w:cstheme="majorHAnsi"/>
               <w:i w:val="0"/>
               <w:noProof/>
               <w:lang w:eastAsia="de-DE"/>
@@ -374,12 +407,14 @@
             <w:r>
               <w:rPr>
                 <w:rStyle w:val="Hyperlink"/>
+                <w:rFonts w:asciiTheme="majorHAnsi" w:hAnsiTheme="majorHAnsi" w:cstheme="majorHAnsi"/>
                 <w:noProof/>
               </w:rPr>
               <w:t>1.2.1</w:t>
             </w:r>
             <w:r>
               <w:rPr>
+                <w:rFonts w:asciiTheme="majorHAnsi" w:hAnsiTheme="majorHAnsi" w:cstheme="majorHAnsi"/>
                 <w:i w:val="0"/>
                 <w:noProof/>
                 <w:lang w:eastAsia="de-DE"/>
@@ -389,12 +424,14 @@
             <w:r>
               <w:rPr>
                 <w:rStyle w:val="Hyperlink"/>
+                <w:rFonts w:asciiTheme="majorHAnsi" w:hAnsiTheme="majorHAnsi" w:cstheme="majorHAnsi"/>
                 <w:noProof/>
               </w:rPr>
               <w:t>Website</w:t>
             </w:r>
             <w:r>
               <w:rPr>
+                <w:rFonts w:asciiTheme="majorHAnsi" w:hAnsiTheme="majorHAnsi" w:cstheme="majorHAnsi"/>
                 <w:noProof/>
                 <w:webHidden/>
               </w:rPr>
@@ -402,6 +439,7 @@
             </w:r>
             <w:r>
               <w:rPr>
+                <w:rFonts w:asciiTheme="majorHAnsi" w:hAnsiTheme="majorHAnsi" w:cstheme="majorHAnsi"/>
                 <w:noProof/>
                 <w:webHidden/>
               </w:rPr>
@@ -409,6 +447,7 @@
             </w:r>
             <w:r>
               <w:rPr>
+                <w:rFonts w:asciiTheme="majorHAnsi" w:hAnsiTheme="majorHAnsi" w:cstheme="majorHAnsi"/>
                 <w:noProof/>
                 <w:webHidden/>
               </w:rPr>
@@ -416,12 +455,14 @@
             </w:r>
             <w:r>
               <w:rPr>
-                <w:noProof/>
-                <w:webHidden/>
-              </w:rPr>
-            </w:r>
-            <w:r>
-              <w:rPr>
+                <w:rFonts w:asciiTheme="majorHAnsi" w:hAnsiTheme="majorHAnsi" w:cstheme="majorHAnsi"/>
+                <w:noProof/>
+                <w:webHidden/>
+              </w:rPr>
+            </w:r>
+            <w:r>
+              <w:rPr>
+                <w:rFonts w:asciiTheme="majorHAnsi" w:hAnsiTheme="majorHAnsi" w:cstheme="majorHAnsi"/>
                 <w:noProof/>
                 <w:webHidden/>
               </w:rPr>
@@ -429,6 +470,7 @@
             </w:r>
             <w:r>
               <w:rPr>
+                <w:rFonts w:asciiTheme="majorHAnsi" w:hAnsiTheme="majorHAnsi" w:cstheme="majorHAnsi"/>
                 <w:noProof/>
                 <w:webHidden/>
               </w:rPr>
@@ -436,6 +478,7 @@
             </w:r>
             <w:r>
               <w:rPr>
+                <w:rFonts w:asciiTheme="majorHAnsi" w:hAnsiTheme="majorHAnsi" w:cstheme="majorHAnsi"/>
                 <w:noProof/>
                 <w:webHidden/>
               </w:rPr>
@@ -451,6 +494,7 @@
               <w:tab w:val="right" w:leader="dot" w:pos="9062"/>
             </w:tabs>
             <w:rPr>
+              <w:rFonts w:asciiTheme="majorHAnsi" w:hAnsiTheme="majorHAnsi" w:cstheme="majorHAnsi"/>
               <w:i w:val="0"/>
               <w:noProof/>
               <w:lang w:eastAsia="de-DE"/>
@@ -460,12 +504,14 @@
             <w:r>
               <w:rPr>
                 <w:rStyle w:val="Hyperlink"/>
+                <w:rFonts w:asciiTheme="majorHAnsi" w:hAnsiTheme="majorHAnsi" w:cstheme="majorHAnsi"/>
                 <w:noProof/>
               </w:rPr>
               <w:t>1.2.2</w:t>
             </w:r>
             <w:r>
               <w:rPr>
+                <w:rFonts w:asciiTheme="majorHAnsi" w:hAnsiTheme="majorHAnsi" w:cstheme="majorHAnsi"/>
                 <w:i w:val="0"/>
                 <w:noProof/>
                 <w:lang w:eastAsia="de-DE"/>
@@ -475,12 +521,14 @@
             <w:r>
               <w:rPr>
                 <w:rStyle w:val="Hyperlink"/>
+                <w:rFonts w:asciiTheme="majorHAnsi" w:hAnsiTheme="majorHAnsi" w:cstheme="majorHAnsi"/>
                 <w:noProof/>
               </w:rPr>
               <w:t>App</w:t>
             </w:r>
             <w:r>
               <w:rPr>
+                <w:rFonts w:asciiTheme="majorHAnsi" w:hAnsiTheme="majorHAnsi" w:cstheme="majorHAnsi"/>
                 <w:noProof/>
                 <w:webHidden/>
               </w:rPr>
@@ -488,6 +536,7 @@
             </w:r>
             <w:r>
               <w:rPr>
+                <w:rFonts w:asciiTheme="majorHAnsi" w:hAnsiTheme="majorHAnsi" w:cstheme="majorHAnsi"/>
                 <w:noProof/>
                 <w:webHidden/>
               </w:rPr>
@@ -495,6 +544,7 @@
             </w:r>
             <w:r>
               <w:rPr>
+                <w:rFonts w:asciiTheme="majorHAnsi" w:hAnsiTheme="majorHAnsi" w:cstheme="majorHAnsi"/>
                 <w:noProof/>
                 <w:webHidden/>
               </w:rPr>
@@ -502,12 +552,14 @@
             </w:r>
             <w:r>
               <w:rPr>
-                <w:noProof/>
-                <w:webHidden/>
-              </w:rPr>
-            </w:r>
-            <w:r>
-              <w:rPr>
+                <w:rFonts w:asciiTheme="majorHAnsi" w:hAnsiTheme="majorHAnsi" w:cstheme="majorHAnsi"/>
+                <w:noProof/>
+                <w:webHidden/>
+              </w:rPr>
+            </w:r>
+            <w:r>
+              <w:rPr>
+                <w:rFonts w:asciiTheme="majorHAnsi" w:hAnsiTheme="majorHAnsi" w:cstheme="majorHAnsi"/>
                 <w:noProof/>
                 <w:webHidden/>
               </w:rPr>
@@ -515,6 +567,7 @@
             </w:r>
             <w:r>
               <w:rPr>
+                <w:rFonts w:asciiTheme="majorHAnsi" w:hAnsiTheme="majorHAnsi" w:cstheme="majorHAnsi"/>
                 <w:noProof/>
                 <w:webHidden/>
               </w:rPr>
@@ -522,6 +575,7 @@
             </w:r>
             <w:r>
               <w:rPr>
+                <w:rFonts w:asciiTheme="majorHAnsi" w:hAnsiTheme="majorHAnsi" w:cstheme="majorHAnsi"/>
                 <w:noProof/>
                 <w:webHidden/>
               </w:rPr>
@@ -537,6 +591,7 @@
               <w:tab w:val="right" w:leader="dot" w:pos="9062"/>
             </w:tabs>
             <w:rPr>
+              <w:rFonts w:asciiTheme="majorHAnsi" w:hAnsiTheme="majorHAnsi" w:cstheme="majorHAnsi"/>
               <w:i w:val="0"/>
               <w:noProof/>
               <w:lang w:eastAsia="de-DE"/>
@@ -546,12 +601,14 @@
             <w:r>
               <w:rPr>
                 <w:rStyle w:val="Hyperlink"/>
+                <w:rFonts w:asciiTheme="majorHAnsi" w:hAnsiTheme="majorHAnsi" w:cstheme="majorHAnsi"/>
                 <w:noProof/>
               </w:rPr>
               <w:t>1.2.3</w:t>
             </w:r>
             <w:r>
               <w:rPr>
+                <w:rFonts w:asciiTheme="majorHAnsi" w:hAnsiTheme="majorHAnsi" w:cstheme="majorHAnsi"/>
                 <w:i w:val="0"/>
                 <w:noProof/>
                 <w:lang w:eastAsia="de-DE"/>
@@ -561,12 +618,14 @@
             <w:r>
               <w:rPr>
                 <w:rStyle w:val="Hyperlink"/>
+                <w:rFonts w:asciiTheme="majorHAnsi" w:hAnsiTheme="majorHAnsi" w:cstheme="majorHAnsi"/>
                 <w:noProof/>
               </w:rPr>
               <w:t>Nutzerbereich</w:t>
             </w:r>
             <w:r>
               <w:rPr>
+                <w:rFonts w:asciiTheme="majorHAnsi" w:hAnsiTheme="majorHAnsi" w:cstheme="majorHAnsi"/>
                 <w:noProof/>
                 <w:webHidden/>
               </w:rPr>
@@ -574,6 +633,7 @@
             </w:r>
             <w:r>
               <w:rPr>
+                <w:rFonts w:asciiTheme="majorHAnsi" w:hAnsiTheme="majorHAnsi" w:cstheme="majorHAnsi"/>
                 <w:noProof/>
                 <w:webHidden/>
               </w:rPr>
@@ -581,6 +641,7 @@
             </w:r>
             <w:r>
               <w:rPr>
+                <w:rFonts w:asciiTheme="majorHAnsi" w:hAnsiTheme="majorHAnsi" w:cstheme="majorHAnsi"/>
                 <w:noProof/>
                 <w:webHidden/>
               </w:rPr>
@@ -588,12 +649,14 @@
             </w:r>
             <w:r>
               <w:rPr>
-                <w:noProof/>
-                <w:webHidden/>
-              </w:rPr>
-            </w:r>
-            <w:r>
-              <w:rPr>
+                <w:rFonts w:asciiTheme="majorHAnsi" w:hAnsiTheme="majorHAnsi" w:cstheme="majorHAnsi"/>
+                <w:noProof/>
+                <w:webHidden/>
+              </w:rPr>
+            </w:r>
+            <w:r>
+              <w:rPr>
+                <w:rFonts w:asciiTheme="majorHAnsi" w:hAnsiTheme="majorHAnsi" w:cstheme="majorHAnsi"/>
                 <w:noProof/>
                 <w:webHidden/>
               </w:rPr>
@@ -601,6 +664,7 @@
             </w:r>
             <w:r>
               <w:rPr>
+                <w:rFonts w:asciiTheme="majorHAnsi" w:hAnsiTheme="majorHAnsi" w:cstheme="majorHAnsi"/>
                 <w:noProof/>
                 <w:webHidden/>
               </w:rPr>
@@ -608,6 +672,7 @@
             </w:r>
             <w:r>
               <w:rPr>
+                <w:rFonts w:asciiTheme="majorHAnsi" w:hAnsiTheme="majorHAnsi" w:cstheme="majorHAnsi"/>
                 <w:noProof/>
                 <w:webHidden/>
               </w:rPr>
@@ -623,6 +688,7 @@
               <w:tab w:val="right" w:leader="dot" w:pos="9062"/>
             </w:tabs>
             <w:rPr>
+              <w:rFonts w:asciiTheme="majorHAnsi" w:hAnsiTheme="majorHAnsi" w:cstheme="majorHAnsi"/>
               <w:i w:val="0"/>
               <w:noProof/>
               <w:lang w:eastAsia="de-DE"/>
@@ -632,12 +698,14 @@
             <w:r>
               <w:rPr>
                 <w:rStyle w:val="Hyperlink"/>
+                <w:rFonts w:asciiTheme="majorHAnsi" w:hAnsiTheme="majorHAnsi" w:cstheme="majorHAnsi"/>
                 <w:noProof/>
               </w:rPr>
               <w:t>1.2.4</w:t>
             </w:r>
             <w:r>
               <w:rPr>
+                <w:rFonts w:asciiTheme="majorHAnsi" w:hAnsiTheme="majorHAnsi" w:cstheme="majorHAnsi"/>
                 <w:i w:val="0"/>
                 <w:noProof/>
                 <w:lang w:eastAsia="de-DE"/>
@@ -647,12 +715,14 @@
             <w:r>
               <w:rPr>
                 <w:rStyle w:val="Hyperlink"/>
+                <w:rFonts w:asciiTheme="majorHAnsi" w:hAnsiTheme="majorHAnsi" w:cstheme="majorHAnsi"/>
                 <w:noProof/>
               </w:rPr>
               <w:t>Moderationsbereich</w:t>
             </w:r>
             <w:r>
               <w:rPr>
+                <w:rFonts w:asciiTheme="majorHAnsi" w:hAnsiTheme="majorHAnsi" w:cstheme="majorHAnsi"/>
                 <w:noProof/>
                 <w:webHidden/>
               </w:rPr>
@@ -660,6 +730,7 @@
             </w:r>
             <w:r>
               <w:rPr>
+                <w:rFonts w:asciiTheme="majorHAnsi" w:hAnsiTheme="majorHAnsi" w:cstheme="majorHAnsi"/>
                 <w:noProof/>
                 <w:webHidden/>
               </w:rPr>
@@ -667,6 +738,7 @@
             </w:r>
             <w:r>
               <w:rPr>
+                <w:rFonts w:asciiTheme="majorHAnsi" w:hAnsiTheme="majorHAnsi" w:cstheme="majorHAnsi"/>
                 <w:noProof/>
                 <w:webHidden/>
               </w:rPr>
@@ -674,12 +746,14 @@
             </w:r>
             <w:r>
               <w:rPr>
-                <w:noProof/>
-                <w:webHidden/>
-              </w:rPr>
-            </w:r>
-            <w:r>
-              <w:rPr>
+                <w:rFonts w:asciiTheme="majorHAnsi" w:hAnsiTheme="majorHAnsi" w:cstheme="majorHAnsi"/>
+                <w:noProof/>
+                <w:webHidden/>
+              </w:rPr>
+            </w:r>
+            <w:r>
+              <w:rPr>
+                <w:rFonts w:asciiTheme="majorHAnsi" w:hAnsiTheme="majorHAnsi" w:cstheme="majorHAnsi"/>
                 <w:noProof/>
                 <w:webHidden/>
               </w:rPr>
@@ -687,6 +761,7 @@
             </w:r>
             <w:r>
               <w:rPr>
+                <w:rFonts w:asciiTheme="majorHAnsi" w:hAnsiTheme="majorHAnsi" w:cstheme="majorHAnsi"/>
                 <w:noProof/>
                 <w:webHidden/>
               </w:rPr>
@@ -694,6 +769,7 @@
             </w:r>
             <w:r>
               <w:rPr>
+                <w:rFonts w:asciiTheme="majorHAnsi" w:hAnsiTheme="majorHAnsi" w:cstheme="majorHAnsi"/>
                 <w:noProof/>
                 <w:webHidden/>
               </w:rPr>
@@ -709,6 +785,7 @@
               <w:tab w:val="right" w:leader="dot" w:pos="9062"/>
             </w:tabs>
             <w:rPr>
+              <w:rFonts w:asciiTheme="majorHAnsi" w:hAnsiTheme="majorHAnsi" w:cstheme="majorHAnsi"/>
               <w:i w:val="0"/>
               <w:noProof/>
               <w:lang w:eastAsia="de-DE"/>
@@ -718,12 +795,14 @@
             <w:r>
               <w:rPr>
                 <w:rStyle w:val="Hyperlink"/>
+                <w:rFonts w:asciiTheme="majorHAnsi" w:hAnsiTheme="majorHAnsi" w:cstheme="majorHAnsi"/>
                 <w:noProof/>
               </w:rPr>
               <w:t>1.2.5</w:t>
             </w:r>
             <w:r>
               <w:rPr>
+                <w:rFonts w:asciiTheme="majorHAnsi" w:hAnsiTheme="majorHAnsi" w:cstheme="majorHAnsi"/>
                 <w:i w:val="0"/>
                 <w:noProof/>
                 <w:lang w:eastAsia="de-DE"/>
@@ -733,12 +812,14 @@
             <w:r>
               <w:rPr>
                 <w:rStyle w:val="Hyperlink"/>
+                <w:rFonts w:asciiTheme="majorHAnsi" w:hAnsiTheme="majorHAnsi" w:cstheme="majorHAnsi"/>
                 <w:noProof/>
               </w:rPr>
               <w:t>Administrationsbereich</w:t>
             </w:r>
             <w:r>
               <w:rPr>
+                <w:rFonts w:asciiTheme="majorHAnsi" w:hAnsiTheme="majorHAnsi" w:cstheme="majorHAnsi"/>
                 <w:noProof/>
                 <w:webHidden/>
               </w:rPr>
@@ -746,6 +827,7 @@
             </w:r>
             <w:r>
               <w:rPr>
+                <w:rFonts w:asciiTheme="majorHAnsi" w:hAnsiTheme="majorHAnsi" w:cstheme="majorHAnsi"/>
                 <w:noProof/>
                 <w:webHidden/>
               </w:rPr>
@@ -753,6 +835,7 @@
             </w:r>
             <w:r>
               <w:rPr>
+                <w:rFonts w:asciiTheme="majorHAnsi" w:hAnsiTheme="majorHAnsi" w:cstheme="majorHAnsi"/>
                 <w:noProof/>
                 <w:webHidden/>
               </w:rPr>
@@ -760,12 +843,14 @@
             </w:r>
             <w:r>
               <w:rPr>
-                <w:noProof/>
-                <w:webHidden/>
-              </w:rPr>
-            </w:r>
-            <w:r>
-              <w:rPr>
+                <w:rFonts w:asciiTheme="majorHAnsi" w:hAnsiTheme="majorHAnsi" w:cstheme="majorHAnsi"/>
+                <w:noProof/>
+                <w:webHidden/>
+              </w:rPr>
+            </w:r>
+            <w:r>
+              <w:rPr>
+                <w:rFonts w:asciiTheme="majorHAnsi" w:hAnsiTheme="majorHAnsi" w:cstheme="majorHAnsi"/>
                 <w:noProof/>
                 <w:webHidden/>
               </w:rPr>
@@ -773,6 +858,7 @@
             </w:r>
             <w:r>
               <w:rPr>
+                <w:rFonts w:asciiTheme="majorHAnsi" w:hAnsiTheme="majorHAnsi" w:cstheme="majorHAnsi"/>
                 <w:noProof/>
                 <w:webHidden/>
               </w:rPr>
@@ -780,6 +866,7 @@
             </w:r>
             <w:r>
               <w:rPr>
+                <w:rFonts w:asciiTheme="majorHAnsi" w:hAnsiTheme="majorHAnsi" w:cstheme="majorHAnsi"/>
                 <w:noProof/>
                 <w:webHidden/>
               </w:rPr>
@@ -795,6 +882,7 @@
               <w:tab w:val="right" w:leader="dot" w:pos="9062"/>
             </w:tabs>
             <w:rPr>
+              <w:rFonts w:asciiTheme="majorHAnsi" w:hAnsiTheme="majorHAnsi" w:cstheme="majorHAnsi"/>
               <w:noProof/>
               <w:lang w:eastAsia="de-DE"/>
             </w:rPr>
@@ -803,12 +891,14 @@
             <w:r>
               <w:rPr>
                 <w:rStyle w:val="Hyperlink"/>
+                <w:rFonts w:asciiTheme="majorHAnsi" w:hAnsiTheme="majorHAnsi" w:cstheme="majorHAnsi"/>
                 <w:noProof/>
               </w:rPr>
               <w:t>1.3</w:t>
             </w:r>
             <w:r>
               <w:rPr>
+                <w:rFonts w:asciiTheme="majorHAnsi" w:hAnsiTheme="majorHAnsi" w:cstheme="majorHAnsi"/>
                 <w:noProof/>
                 <w:lang w:eastAsia="de-DE"/>
               </w:rPr>
@@ -817,12 +907,14 @@
             <w:r>
               <w:rPr>
                 <w:rStyle w:val="Hyperlink"/>
+                <w:rFonts w:asciiTheme="majorHAnsi" w:hAnsiTheme="majorHAnsi" w:cstheme="majorHAnsi"/>
                 <w:noProof/>
               </w:rPr>
               <w:t>Wunschkriterien</w:t>
             </w:r>
             <w:r>
               <w:rPr>
+                <w:rFonts w:asciiTheme="majorHAnsi" w:hAnsiTheme="majorHAnsi" w:cstheme="majorHAnsi"/>
                 <w:noProof/>
                 <w:webHidden/>
               </w:rPr>
@@ -830,6 +922,7 @@
             </w:r>
             <w:r>
               <w:rPr>
+                <w:rFonts w:asciiTheme="majorHAnsi" w:hAnsiTheme="majorHAnsi" w:cstheme="majorHAnsi"/>
                 <w:noProof/>
                 <w:webHidden/>
               </w:rPr>
@@ -837,6 +930,7 @@
             </w:r>
             <w:r>
               <w:rPr>
+                <w:rFonts w:asciiTheme="majorHAnsi" w:hAnsiTheme="majorHAnsi" w:cstheme="majorHAnsi"/>
                 <w:noProof/>
                 <w:webHidden/>
               </w:rPr>
@@ -844,12 +938,14 @@
             </w:r>
             <w:r>
               <w:rPr>
-                <w:noProof/>
-                <w:webHidden/>
-              </w:rPr>
-            </w:r>
-            <w:r>
-              <w:rPr>
+                <w:rFonts w:asciiTheme="majorHAnsi" w:hAnsiTheme="majorHAnsi" w:cstheme="majorHAnsi"/>
+                <w:noProof/>
+                <w:webHidden/>
+              </w:rPr>
+            </w:r>
+            <w:r>
+              <w:rPr>
+                <w:rFonts w:asciiTheme="majorHAnsi" w:hAnsiTheme="majorHAnsi" w:cstheme="majorHAnsi"/>
                 <w:noProof/>
                 <w:webHidden/>
               </w:rPr>
@@ -857,6 +953,7 @@
             </w:r>
             <w:r>
               <w:rPr>
+                <w:rFonts w:asciiTheme="majorHAnsi" w:hAnsiTheme="majorHAnsi" w:cstheme="majorHAnsi"/>
                 <w:noProof/>
                 <w:webHidden/>
               </w:rPr>
@@ -864,6 +961,7 @@
             </w:r>
             <w:r>
               <w:rPr>
+                <w:rFonts w:asciiTheme="majorHAnsi" w:hAnsiTheme="majorHAnsi" w:cstheme="majorHAnsi"/>
                 <w:noProof/>
                 <w:webHidden/>
               </w:rPr>
@@ -879,6 +977,7 @@
               <w:tab w:val="right" w:leader="dot" w:pos="9062"/>
             </w:tabs>
             <w:rPr>
+              <w:rFonts w:asciiTheme="majorHAnsi" w:hAnsiTheme="majorHAnsi" w:cstheme="majorHAnsi"/>
               <w:i w:val="0"/>
               <w:noProof/>
               <w:lang w:eastAsia="de-DE"/>
@@ -888,12 +987,14 @@
             <w:r>
               <w:rPr>
                 <w:rStyle w:val="Hyperlink"/>
+                <w:rFonts w:asciiTheme="majorHAnsi" w:hAnsiTheme="majorHAnsi" w:cstheme="majorHAnsi"/>
                 <w:noProof/>
               </w:rPr>
               <w:t>1.3.1</w:t>
             </w:r>
             <w:r>
               <w:rPr>
+                <w:rFonts w:asciiTheme="majorHAnsi" w:hAnsiTheme="majorHAnsi" w:cstheme="majorHAnsi"/>
                 <w:i w:val="0"/>
                 <w:noProof/>
                 <w:lang w:eastAsia="de-DE"/>
@@ -903,12 +1004,14 @@
             <w:r>
               <w:rPr>
                 <w:rStyle w:val="Hyperlink"/>
+                <w:rFonts w:asciiTheme="majorHAnsi" w:hAnsiTheme="majorHAnsi" w:cstheme="majorHAnsi"/>
                 <w:noProof/>
               </w:rPr>
               <w:t>Private Nachrichten</w:t>
             </w:r>
             <w:r>
               <w:rPr>
+                <w:rFonts w:asciiTheme="majorHAnsi" w:hAnsiTheme="majorHAnsi" w:cstheme="majorHAnsi"/>
                 <w:noProof/>
                 <w:webHidden/>
               </w:rPr>
@@ -916,6 +1019,7 @@
             </w:r>
             <w:r>
               <w:rPr>
+                <w:rFonts w:asciiTheme="majorHAnsi" w:hAnsiTheme="majorHAnsi" w:cstheme="majorHAnsi"/>
                 <w:noProof/>
                 <w:webHidden/>
               </w:rPr>
@@ -923,6 +1027,7 @@
             </w:r>
             <w:r>
               <w:rPr>
+                <w:rFonts w:asciiTheme="majorHAnsi" w:hAnsiTheme="majorHAnsi" w:cstheme="majorHAnsi"/>
                 <w:noProof/>
                 <w:webHidden/>
               </w:rPr>
@@ -930,12 +1035,14 @@
             </w:r>
             <w:r>
               <w:rPr>
-                <w:noProof/>
-                <w:webHidden/>
-              </w:rPr>
-            </w:r>
-            <w:r>
-              <w:rPr>
+                <w:rFonts w:asciiTheme="majorHAnsi" w:hAnsiTheme="majorHAnsi" w:cstheme="majorHAnsi"/>
+                <w:noProof/>
+                <w:webHidden/>
+              </w:rPr>
+            </w:r>
+            <w:r>
+              <w:rPr>
+                <w:rFonts w:asciiTheme="majorHAnsi" w:hAnsiTheme="majorHAnsi" w:cstheme="majorHAnsi"/>
                 <w:noProof/>
                 <w:webHidden/>
               </w:rPr>
@@ -943,6 +1050,7 @@
             </w:r>
             <w:r>
               <w:rPr>
+                <w:rFonts w:asciiTheme="majorHAnsi" w:hAnsiTheme="majorHAnsi" w:cstheme="majorHAnsi"/>
                 <w:noProof/>
                 <w:webHidden/>
               </w:rPr>
@@ -950,6 +1058,7 @@
             </w:r>
             <w:r>
               <w:rPr>
+                <w:rFonts w:asciiTheme="majorHAnsi" w:hAnsiTheme="majorHAnsi" w:cstheme="majorHAnsi"/>
                 <w:noProof/>
                 <w:webHidden/>
               </w:rPr>
@@ -965,6 +1074,7 @@
               <w:tab w:val="right" w:leader="dot" w:pos="9062"/>
             </w:tabs>
             <w:rPr>
+              <w:rFonts w:asciiTheme="majorHAnsi" w:hAnsiTheme="majorHAnsi" w:cstheme="majorHAnsi"/>
               <w:i w:val="0"/>
               <w:noProof/>
               <w:lang w:eastAsia="de-DE"/>
@@ -974,12 +1084,14 @@
             <w:r>
               <w:rPr>
                 <w:rStyle w:val="Hyperlink"/>
+                <w:rFonts w:asciiTheme="majorHAnsi" w:hAnsiTheme="majorHAnsi" w:cstheme="majorHAnsi"/>
                 <w:noProof/>
               </w:rPr>
               <w:t>1.3.2</w:t>
             </w:r>
             <w:r>
               <w:rPr>
+                <w:rFonts w:asciiTheme="majorHAnsi" w:hAnsiTheme="majorHAnsi" w:cstheme="majorHAnsi"/>
                 <w:i w:val="0"/>
                 <w:noProof/>
                 <w:lang w:eastAsia="de-DE"/>
@@ -989,12 +1101,14 @@
             <w:r>
               <w:rPr>
                 <w:rStyle w:val="Hyperlink"/>
+                <w:rFonts w:asciiTheme="majorHAnsi" w:hAnsiTheme="majorHAnsi" w:cstheme="majorHAnsi"/>
                 <w:noProof/>
               </w:rPr>
               <w:t>Premium-Abonnementdienst</w:t>
             </w:r>
             <w:r>
               <w:rPr>
+                <w:rFonts w:asciiTheme="majorHAnsi" w:hAnsiTheme="majorHAnsi" w:cstheme="majorHAnsi"/>
                 <w:noProof/>
                 <w:webHidden/>
               </w:rPr>
@@ -1002,6 +1116,7 @@
             </w:r>
             <w:r>
               <w:rPr>
+                <w:rFonts w:asciiTheme="majorHAnsi" w:hAnsiTheme="majorHAnsi" w:cstheme="majorHAnsi"/>
                 <w:noProof/>
                 <w:webHidden/>
               </w:rPr>
@@ -1009,6 +1124,7 @@
             </w:r>
             <w:r>
               <w:rPr>
+                <w:rFonts w:asciiTheme="majorHAnsi" w:hAnsiTheme="majorHAnsi" w:cstheme="majorHAnsi"/>
                 <w:noProof/>
                 <w:webHidden/>
               </w:rPr>
@@ -1016,12 +1132,14 @@
             </w:r>
             <w:r>
               <w:rPr>
-                <w:noProof/>
-                <w:webHidden/>
-              </w:rPr>
-            </w:r>
-            <w:r>
-              <w:rPr>
+                <w:rFonts w:asciiTheme="majorHAnsi" w:hAnsiTheme="majorHAnsi" w:cstheme="majorHAnsi"/>
+                <w:noProof/>
+                <w:webHidden/>
+              </w:rPr>
+            </w:r>
+            <w:r>
+              <w:rPr>
+                <w:rFonts w:asciiTheme="majorHAnsi" w:hAnsiTheme="majorHAnsi" w:cstheme="majorHAnsi"/>
                 <w:noProof/>
                 <w:webHidden/>
               </w:rPr>
@@ -1029,6 +1147,7 @@
             </w:r>
             <w:r>
               <w:rPr>
+                <w:rFonts w:asciiTheme="majorHAnsi" w:hAnsiTheme="majorHAnsi" w:cstheme="majorHAnsi"/>
                 <w:noProof/>
                 <w:webHidden/>
               </w:rPr>
@@ -1036,6 +1155,7 @@
             </w:r>
             <w:r>
               <w:rPr>
+                <w:rFonts w:asciiTheme="majorHAnsi" w:hAnsiTheme="majorHAnsi" w:cstheme="majorHAnsi"/>
                 <w:noProof/>
                 <w:webHidden/>
               </w:rPr>
@@ -1051,6 +1171,7 @@
               <w:tab w:val="right" w:leader="dot" w:pos="9062"/>
             </w:tabs>
             <w:rPr>
+              <w:rFonts w:asciiTheme="majorHAnsi" w:hAnsiTheme="majorHAnsi" w:cstheme="majorHAnsi"/>
               <w:i w:val="0"/>
               <w:noProof/>
               <w:lang w:eastAsia="de-DE"/>
@@ -1060,12 +1181,14 @@
             <w:r>
               <w:rPr>
                 <w:rStyle w:val="Hyperlink"/>
+                <w:rFonts w:asciiTheme="majorHAnsi" w:hAnsiTheme="majorHAnsi" w:cstheme="majorHAnsi"/>
                 <w:noProof/>
               </w:rPr>
               <w:t>1.3.3</w:t>
             </w:r>
             <w:r>
               <w:rPr>
+                <w:rFonts w:asciiTheme="majorHAnsi" w:hAnsiTheme="majorHAnsi" w:cstheme="majorHAnsi"/>
                 <w:i w:val="0"/>
                 <w:noProof/>
                 <w:lang w:eastAsia="de-DE"/>
@@ -1075,12 +1198,14 @@
             <w:r>
               <w:rPr>
                 <w:rStyle w:val="Hyperlink"/>
+                <w:rFonts w:asciiTheme="majorHAnsi" w:hAnsiTheme="majorHAnsi" w:cstheme="majorHAnsi"/>
                 <w:noProof/>
               </w:rPr>
               <w:t>Moderation/Administration in der App</w:t>
             </w:r>
             <w:r>
               <w:rPr>
+                <w:rFonts w:asciiTheme="majorHAnsi" w:hAnsiTheme="majorHAnsi" w:cstheme="majorHAnsi"/>
                 <w:noProof/>
                 <w:webHidden/>
               </w:rPr>
@@ -1088,6 +1213,7 @@
             </w:r>
             <w:r>
               <w:rPr>
+                <w:rFonts w:asciiTheme="majorHAnsi" w:hAnsiTheme="majorHAnsi" w:cstheme="majorHAnsi"/>
                 <w:noProof/>
                 <w:webHidden/>
               </w:rPr>
@@ -1095,6 +1221,7 @@
             </w:r>
             <w:r>
               <w:rPr>
+                <w:rFonts w:asciiTheme="majorHAnsi" w:hAnsiTheme="majorHAnsi" w:cstheme="majorHAnsi"/>
                 <w:noProof/>
                 <w:webHidden/>
               </w:rPr>
@@ -1102,12 +1229,14 @@
             </w:r>
             <w:r>
               <w:rPr>
-                <w:noProof/>
-                <w:webHidden/>
-              </w:rPr>
-            </w:r>
-            <w:r>
-              <w:rPr>
+                <w:rFonts w:asciiTheme="majorHAnsi" w:hAnsiTheme="majorHAnsi" w:cstheme="majorHAnsi"/>
+                <w:noProof/>
+                <w:webHidden/>
+              </w:rPr>
+            </w:r>
+            <w:r>
+              <w:rPr>
+                <w:rFonts w:asciiTheme="majorHAnsi" w:hAnsiTheme="majorHAnsi" w:cstheme="majorHAnsi"/>
                 <w:noProof/>
                 <w:webHidden/>
               </w:rPr>
@@ -1115,6 +1244,7 @@
             </w:r>
             <w:r>
               <w:rPr>
+                <w:rFonts w:asciiTheme="majorHAnsi" w:hAnsiTheme="majorHAnsi" w:cstheme="majorHAnsi"/>
                 <w:noProof/>
                 <w:webHidden/>
               </w:rPr>
@@ -1122,6 +1252,7 @@
             </w:r>
             <w:r>
               <w:rPr>
+                <w:rFonts w:asciiTheme="majorHAnsi" w:hAnsiTheme="majorHAnsi" w:cstheme="majorHAnsi"/>
                 <w:noProof/>
                 <w:webHidden/>
               </w:rPr>
@@ -1137,6 +1268,7 @@
               <w:tab w:val="right" w:leader="dot" w:pos="9062"/>
             </w:tabs>
             <w:rPr>
+              <w:rFonts w:asciiTheme="majorHAnsi" w:hAnsiTheme="majorHAnsi" w:cstheme="majorHAnsi"/>
               <w:i w:val="0"/>
               <w:noProof/>
               <w:lang w:eastAsia="de-DE"/>
@@ -1146,12 +1278,14 @@
             <w:r>
               <w:rPr>
                 <w:rStyle w:val="Hyperlink"/>
+                <w:rFonts w:asciiTheme="majorHAnsi" w:hAnsiTheme="majorHAnsi" w:cstheme="majorHAnsi"/>
                 <w:noProof/>
               </w:rPr>
               <w:t>1.3.4</w:t>
             </w:r>
             <w:r>
               <w:rPr>
+                <w:rFonts w:asciiTheme="majorHAnsi" w:hAnsiTheme="majorHAnsi" w:cstheme="majorHAnsi"/>
                 <w:i w:val="0"/>
                 <w:noProof/>
                 <w:lang w:eastAsia="de-DE"/>
@@ -1161,12 +1295,14 @@
             <w:r>
               <w:rPr>
                 <w:rStyle w:val="Hyperlink"/>
+                <w:rFonts w:asciiTheme="majorHAnsi" w:hAnsiTheme="majorHAnsi" w:cstheme="majorHAnsi"/>
                 <w:noProof/>
               </w:rPr>
               <w:t>Melden von unangemessenen Posts durch Nutzer an Moderatoren</w:t>
             </w:r>
             <w:r>
               <w:rPr>
+                <w:rFonts w:asciiTheme="majorHAnsi" w:hAnsiTheme="majorHAnsi" w:cstheme="majorHAnsi"/>
                 <w:noProof/>
                 <w:webHidden/>
               </w:rPr>
@@ -1174,6 +1310,7 @@
             </w:r>
             <w:r>
               <w:rPr>
+                <w:rFonts w:asciiTheme="majorHAnsi" w:hAnsiTheme="majorHAnsi" w:cstheme="majorHAnsi"/>
                 <w:noProof/>
                 <w:webHidden/>
               </w:rPr>
@@ -1181,6 +1318,7 @@
             </w:r>
             <w:r>
               <w:rPr>
+                <w:rFonts w:asciiTheme="majorHAnsi" w:hAnsiTheme="majorHAnsi" w:cstheme="majorHAnsi"/>
                 <w:noProof/>
                 <w:webHidden/>
               </w:rPr>
@@ -1188,12 +1326,14 @@
             </w:r>
             <w:r>
               <w:rPr>
-                <w:noProof/>
-                <w:webHidden/>
-              </w:rPr>
-            </w:r>
-            <w:r>
-              <w:rPr>
+                <w:rFonts w:asciiTheme="majorHAnsi" w:hAnsiTheme="majorHAnsi" w:cstheme="majorHAnsi"/>
+                <w:noProof/>
+                <w:webHidden/>
+              </w:rPr>
+            </w:r>
+            <w:r>
+              <w:rPr>
+                <w:rFonts w:asciiTheme="majorHAnsi" w:hAnsiTheme="majorHAnsi" w:cstheme="majorHAnsi"/>
                 <w:noProof/>
                 <w:webHidden/>
               </w:rPr>
@@ -1201,6 +1341,7 @@
             </w:r>
             <w:r>
               <w:rPr>
+                <w:rFonts w:asciiTheme="majorHAnsi" w:hAnsiTheme="majorHAnsi" w:cstheme="majorHAnsi"/>
                 <w:noProof/>
                 <w:webHidden/>
               </w:rPr>
@@ -1208,6 +1349,7 @@
             </w:r>
             <w:r>
               <w:rPr>
+                <w:rFonts w:asciiTheme="majorHAnsi" w:hAnsiTheme="majorHAnsi" w:cstheme="majorHAnsi"/>
                 <w:noProof/>
                 <w:webHidden/>
               </w:rPr>
@@ -1223,6 +1365,7 @@
               <w:tab w:val="right" w:leader="dot" w:pos="9062"/>
             </w:tabs>
             <w:rPr>
+              <w:rFonts w:asciiTheme="majorHAnsi" w:hAnsiTheme="majorHAnsi" w:cstheme="majorHAnsi"/>
               <w:i w:val="0"/>
               <w:noProof/>
               <w:lang w:eastAsia="de-DE"/>
@@ -1232,12 +1375,14 @@
             <w:r>
               <w:rPr>
                 <w:rStyle w:val="Hyperlink"/>
+                <w:rFonts w:asciiTheme="majorHAnsi" w:hAnsiTheme="majorHAnsi" w:cstheme="majorHAnsi"/>
                 <w:noProof/>
               </w:rPr>
               <w:t>1.3.5</w:t>
             </w:r>
             <w:r>
               <w:rPr>
+                <w:rFonts w:asciiTheme="majorHAnsi" w:hAnsiTheme="majorHAnsi" w:cstheme="majorHAnsi"/>
                 <w:i w:val="0"/>
                 <w:noProof/>
                 <w:lang w:eastAsia="de-DE"/>
@@ -1247,12 +1392,14 @@
             <w:r>
               <w:rPr>
                 <w:rStyle w:val="Hyperlink"/>
+                <w:rFonts w:asciiTheme="majorHAnsi" w:hAnsiTheme="majorHAnsi" w:cstheme="majorHAnsi"/>
                 <w:noProof/>
               </w:rPr>
               <w:t>Registrieren</w:t>
             </w:r>
             <w:r>
               <w:rPr>
+                <w:rFonts w:asciiTheme="majorHAnsi" w:hAnsiTheme="majorHAnsi" w:cstheme="majorHAnsi"/>
                 <w:noProof/>
                 <w:webHidden/>
               </w:rPr>
@@ -1260,6 +1407,7 @@
             </w:r>
             <w:r>
               <w:rPr>
+                <w:rFonts w:asciiTheme="majorHAnsi" w:hAnsiTheme="majorHAnsi" w:cstheme="majorHAnsi"/>
                 <w:noProof/>
                 <w:webHidden/>
               </w:rPr>
@@ -1267,6 +1415,7 @@
             </w:r>
             <w:r>
               <w:rPr>
+                <w:rFonts w:asciiTheme="majorHAnsi" w:hAnsiTheme="majorHAnsi" w:cstheme="majorHAnsi"/>
                 <w:noProof/>
                 <w:webHidden/>
               </w:rPr>
@@ -1274,12 +1423,14 @@
             </w:r>
             <w:r>
               <w:rPr>
-                <w:noProof/>
-                <w:webHidden/>
-              </w:rPr>
-            </w:r>
-            <w:r>
-              <w:rPr>
+                <w:rFonts w:asciiTheme="majorHAnsi" w:hAnsiTheme="majorHAnsi" w:cstheme="majorHAnsi"/>
+                <w:noProof/>
+                <w:webHidden/>
+              </w:rPr>
+            </w:r>
+            <w:r>
+              <w:rPr>
+                <w:rFonts w:asciiTheme="majorHAnsi" w:hAnsiTheme="majorHAnsi" w:cstheme="majorHAnsi"/>
                 <w:noProof/>
                 <w:webHidden/>
               </w:rPr>
@@ -1287,6 +1438,7 @@
             </w:r>
             <w:r>
               <w:rPr>
+                <w:rFonts w:asciiTheme="majorHAnsi" w:hAnsiTheme="majorHAnsi" w:cstheme="majorHAnsi"/>
                 <w:noProof/>
                 <w:webHidden/>
               </w:rPr>
@@ -1294,6 +1446,7 @@
             </w:r>
             <w:r>
               <w:rPr>
+                <w:rFonts w:asciiTheme="majorHAnsi" w:hAnsiTheme="majorHAnsi" w:cstheme="majorHAnsi"/>
                 <w:noProof/>
                 <w:webHidden/>
               </w:rPr>
@@ -1309,6 +1462,7 @@
               <w:tab w:val="right" w:leader="dot" w:pos="9062"/>
             </w:tabs>
             <w:rPr>
+              <w:rFonts w:asciiTheme="majorHAnsi" w:hAnsiTheme="majorHAnsi" w:cstheme="majorHAnsi"/>
               <w:noProof/>
               <w:lang w:eastAsia="de-DE"/>
             </w:rPr>
@@ -1317,12 +1471,14 @@
             <w:r>
               <w:rPr>
                 <w:rStyle w:val="Hyperlink"/>
+                <w:rFonts w:asciiTheme="majorHAnsi" w:hAnsiTheme="majorHAnsi" w:cstheme="majorHAnsi"/>
                 <w:noProof/>
               </w:rPr>
               <w:t>1.4</w:t>
             </w:r>
             <w:r>
               <w:rPr>
+                <w:rFonts w:asciiTheme="majorHAnsi" w:hAnsiTheme="majorHAnsi" w:cstheme="majorHAnsi"/>
                 <w:noProof/>
                 <w:lang w:eastAsia="de-DE"/>
               </w:rPr>
@@ -1331,12 +1487,14 @@
             <w:r>
               <w:rPr>
                 <w:rStyle w:val="Hyperlink"/>
+                <w:rFonts w:asciiTheme="majorHAnsi" w:hAnsiTheme="majorHAnsi" w:cstheme="majorHAnsi"/>
                 <w:noProof/>
               </w:rPr>
               <w:t>Abgrenzungskriterien</w:t>
             </w:r>
             <w:r>
               <w:rPr>
+                <w:rFonts w:asciiTheme="majorHAnsi" w:hAnsiTheme="majorHAnsi" w:cstheme="majorHAnsi"/>
                 <w:noProof/>
                 <w:webHidden/>
               </w:rPr>
@@ -1344,6 +1502,7 @@
             </w:r>
             <w:r>
               <w:rPr>
+                <w:rFonts w:asciiTheme="majorHAnsi" w:hAnsiTheme="majorHAnsi" w:cstheme="majorHAnsi"/>
                 <w:noProof/>
                 <w:webHidden/>
               </w:rPr>
@@ -1351,6 +1510,7 @@
             </w:r>
             <w:r>
               <w:rPr>
+                <w:rFonts w:asciiTheme="majorHAnsi" w:hAnsiTheme="majorHAnsi" w:cstheme="majorHAnsi"/>
                 <w:noProof/>
                 <w:webHidden/>
               </w:rPr>
@@ -1358,12 +1518,14 @@
             </w:r>
             <w:r>
               <w:rPr>
-                <w:noProof/>
-                <w:webHidden/>
-              </w:rPr>
-            </w:r>
-            <w:r>
-              <w:rPr>
+                <w:rFonts w:asciiTheme="majorHAnsi" w:hAnsiTheme="majorHAnsi" w:cstheme="majorHAnsi"/>
+                <w:noProof/>
+                <w:webHidden/>
+              </w:rPr>
+            </w:r>
+            <w:r>
+              <w:rPr>
+                <w:rFonts w:asciiTheme="majorHAnsi" w:hAnsiTheme="majorHAnsi" w:cstheme="majorHAnsi"/>
                 <w:noProof/>
                 <w:webHidden/>
               </w:rPr>
@@ -1371,6 +1533,7 @@
             </w:r>
             <w:r>
               <w:rPr>
+                <w:rFonts w:asciiTheme="majorHAnsi" w:hAnsiTheme="majorHAnsi" w:cstheme="majorHAnsi"/>
                 <w:noProof/>
                 <w:webHidden/>
               </w:rPr>
@@ -1378,6 +1541,7 @@
             </w:r>
             <w:r>
               <w:rPr>
+                <w:rFonts w:asciiTheme="majorHAnsi" w:hAnsiTheme="majorHAnsi" w:cstheme="majorHAnsi"/>
                 <w:noProof/>
                 <w:webHidden/>
               </w:rPr>
@@ -1393,6 +1557,7 @@
               <w:tab w:val="right" w:leader="dot" w:pos="9062"/>
             </w:tabs>
             <w:rPr>
+              <w:rFonts w:asciiTheme="majorHAnsi" w:hAnsiTheme="majorHAnsi" w:cstheme="majorHAnsi"/>
               <w:i w:val="0"/>
               <w:noProof/>
               <w:lang w:eastAsia="de-DE"/>
@@ -1402,12 +1567,14 @@
             <w:r>
               <w:rPr>
                 <w:rStyle w:val="Hyperlink"/>
+                <w:rFonts w:asciiTheme="majorHAnsi" w:hAnsiTheme="majorHAnsi" w:cstheme="majorHAnsi"/>
                 <w:noProof/>
               </w:rPr>
               <w:t>1.4.1</w:t>
             </w:r>
             <w:r>
               <w:rPr>
+                <w:rFonts w:asciiTheme="majorHAnsi" w:hAnsiTheme="majorHAnsi" w:cstheme="majorHAnsi"/>
                 <w:i w:val="0"/>
                 <w:noProof/>
                 <w:lang w:eastAsia="de-DE"/>
@@ -1417,12 +1584,14 @@
             <w:r>
               <w:rPr>
                 <w:rStyle w:val="Hyperlink"/>
+                <w:rFonts w:asciiTheme="majorHAnsi" w:hAnsiTheme="majorHAnsi" w:cstheme="majorHAnsi"/>
                 <w:noProof/>
               </w:rPr>
               <w:t>Video-Stories</w:t>
             </w:r>
             <w:r>
               <w:rPr>
+                <w:rFonts w:asciiTheme="majorHAnsi" w:hAnsiTheme="majorHAnsi" w:cstheme="majorHAnsi"/>
                 <w:noProof/>
                 <w:webHidden/>
               </w:rPr>
@@ -1430,6 +1599,7 @@
             </w:r>
             <w:r>
               <w:rPr>
+                <w:rFonts w:asciiTheme="majorHAnsi" w:hAnsiTheme="majorHAnsi" w:cstheme="majorHAnsi"/>
                 <w:noProof/>
                 <w:webHidden/>
               </w:rPr>
@@ -1437,6 +1607,7 @@
             </w:r>
             <w:r>
               <w:rPr>
+                <w:rFonts w:asciiTheme="majorHAnsi" w:hAnsiTheme="majorHAnsi" w:cstheme="majorHAnsi"/>
                 <w:noProof/>
                 <w:webHidden/>
               </w:rPr>
@@ -1444,12 +1615,14 @@
             </w:r>
             <w:r>
               <w:rPr>
-                <w:noProof/>
-                <w:webHidden/>
-              </w:rPr>
-            </w:r>
-            <w:r>
-              <w:rPr>
+                <w:rFonts w:asciiTheme="majorHAnsi" w:hAnsiTheme="majorHAnsi" w:cstheme="majorHAnsi"/>
+                <w:noProof/>
+                <w:webHidden/>
+              </w:rPr>
+            </w:r>
+            <w:r>
+              <w:rPr>
+                <w:rFonts w:asciiTheme="majorHAnsi" w:hAnsiTheme="majorHAnsi" w:cstheme="majorHAnsi"/>
                 <w:noProof/>
                 <w:webHidden/>
               </w:rPr>
@@ -1457,6 +1630,7 @@
             </w:r>
             <w:r>
               <w:rPr>
+                <w:rFonts w:asciiTheme="majorHAnsi" w:hAnsiTheme="majorHAnsi" w:cstheme="majorHAnsi"/>
                 <w:noProof/>
                 <w:webHidden/>
               </w:rPr>
@@ -1464,6 +1638,7 @@
             </w:r>
             <w:r>
               <w:rPr>
+                <w:rFonts w:asciiTheme="majorHAnsi" w:hAnsiTheme="majorHAnsi" w:cstheme="majorHAnsi"/>
                 <w:noProof/>
                 <w:webHidden/>
               </w:rPr>
@@ -1479,6 +1654,7 @@
               <w:tab w:val="right" w:leader="dot" w:pos="9062"/>
             </w:tabs>
             <w:rPr>
+              <w:rFonts w:asciiTheme="majorHAnsi" w:hAnsiTheme="majorHAnsi" w:cstheme="majorHAnsi"/>
               <w:b w:val="0"/>
               <w:noProof/>
               <w:lang w:eastAsia="de-DE"/>
@@ -1488,12 +1664,14 @@
             <w:r>
               <w:rPr>
                 <w:rStyle w:val="Hyperlink"/>
+                <w:rFonts w:asciiTheme="majorHAnsi" w:hAnsiTheme="majorHAnsi" w:cstheme="majorHAnsi"/>
                 <w:noProof/>
               </w:rPr>
               <w:t>2</w:t>
             </w:r>
             <w:r>
               <w:rPr>
+                <w:rFonts w:asciiTheme="majorHAnsi" w:hAnsiTheme="majorHAnsi" w:cstheme="majorHAnsi"/>
                 <w:b w:val="0"/>
                 <w:noProof/>
                 <w:lang w:eastAsia="de-DE"/>
@@ -1503,12 +1681,14 @@
             <w:r>
               <w:rPr>
                 <w:rStyle w:val="Hyperlink"/>
+                <w:rFonts w:asciiTheme="majorHAnsi" w:hAnsiTheme="majorHAnsi" w:cstheme="majorHAnsi"/>
                 <w:noProof/>
               </w:rPr>
               <w:t>Produkteinsatz</w:t>
             </w:r>
             <w:r>
               <w:rPr>
+                <w:rFonts w:asciiTheme="majorHAnsi" w:hAnsiTheme="majorHAnsi" w:cstheme="majorHAnsi"/>
                 <w:noProof/>
                 <w:webHidden/>
               </w:rPr>
@@ -1516,6 +1696,7 @@
             </w:r>
             <w:r>
               <w:rPr>
+                <w:rFonts w:asciiTheme="majorHAnsi" w:hAnsiTheme="majorHAnsi" w:cstheme="majorHAnsi"/>
                 <w:noProof/>
                 <w:webHidden/>
               </w:rPr>
@@ -1523,6 +1704,7 @@
             </w:r>
             <w:r>
               <w:rPr>
+                <w:rFonts w:asciiTheme="majorHAnsi" w:hAnsiTheme="majorHAnsi" w:cstheme="majorHAnsi"/>
                 <w:noProof/>
                 <w:webHidden/>
               </w:rPr>
@@ -1530,12 +1712,14 @@
             </w:r>
             <w:r>
               <w:rPr>
-                <w:noProof/>
-                <w:webHidden/>
-              </w:rPr>
-            </w:r>
-            <w:r>
-              <w:rPr>
+                <w:rFonts w:asciiTheme="majorHAnsi" w:hAnsiTheme="majorHAnsi" w:cstheme="majorHAnsi"/>
+                <w:noProof/>
+                <w:webHidden/>
+              </w:rPr>
+            </w:r>
+            <w:r>
+              <w:rPr>
+                <w:rFonts w:asciiTheme="majorHAnsi" w:hAnsiTheme="majorHAnsi" w:cstheme="majorHAnsi"/>
                 <w:noProof/>
                 <w:webHidden/>
               </w:rPr>
@@ -1543,6 +1727,7 @@
             </w:r>
             <w:r>
               <w:rPr>
+                <w:rFonts w:asciiTheme="majorHAnsi" w:hAnsiTheme="majorHAnsi" w:cstheme="majorHAnsi"/>
                 <w:noProof/>
                 <w:webHidden/>
               </w:rPr>
@@ -1550,6 +1735,7 @@
             </w:r>
             <w:r>
               <w:rPr>
+                <w:rFonts w:asciiTheme="majorHAnsi" w:hAnsiTheme="majorHAnsi" w:cstheme="majorHAnsi"/>
                 <w:noProof/>
                 <w:webHidden/>
               </w:rPr>
@@ -1565,6 +1751,7 @@
               <w:tab w:val="right" w:leader="dot" w:pos="9062"/>
             </w:tabs>
             <w:rPr>
+              <w:rFonts w:asciiTheme="majorHAnsi" w:hAnsiTheme="majorHAnsi" w:cstheme="majorHAnsi"/>
               <w:noProof/>
               <w:lang w:eastAsia="de-DE"/>
             </w:rPr>
@@ -1573,12 +1760,14 @@
             <w:r>
               <w:rPr>
                 <w:rStyle w:val="Hyperlink"/>
+                <w:rFonts w:asciiTheme="majorHAnsi" w:hAnsiTheme="majorHAnsi" w:cstheme="majorHAnsi"/>
                 <w:noProof/>
               </w:rPr>
               <w:t>2.1</w:t>
             </w:r>
             <w:r>
               <w:rPr>
+                <w:rFonts w:asciiTheme="majorHAnsi" w:hAnsiTheme="majorHAnsi" w:cstheme="majorHAnsi"/>
                 <w:noProof/>
                 <w:lang w:eastAsia="de-DE"/>
               </w:rPr>
@@ -1587,12 +1776,14 @@
             <w:r>
               <w:rPr>
                 <w:rStyle w:val="Hyperlink"/>
+                <w:rFonts w:asciiTheme="majorHAnsi" w:hAnsiTheme="majorHAnsi" w:cstheme="majorHAnsi"/>
                 <w:noProof/>
               </w:rPr>
               <w:t>Anwendungsbereich</w:t>
             </w:r>
             <w:r>
               <w:rPr>
+                <w:rFonts w:asciiTheme="majorHAnsi" w:hAnsiTheme="majorHAnsi" w:cstheme="majorHAnsi"/>
                 <w:noProof/>
                 <w:webHidden/>
               </w:rPr>
@@ -1600,6 +1791,7 @@
             </w:r>
             <w:r>
               <w:rPr>
+                <w:rFonts w:asciiTheme="majorHAnsi" w:hAnsiTheme="majorHAnsi" w:cstheme="majorHAnsi"/>
                 <w:noProof/>
                 <w:webHidden/>
               </w:rPr>
@@ -1607,6 +1799,7 @@
             </w:r>
             <w:r>
               <w:rPr>
+                <w:rFonts w:asciiTheme="majorHAnsi" w:hAnsiTheme="majorHAnsi" w:cstheme="majorHAnsi"/>
                 <w:noProof/>
                 <w:webHidden/>
               </w:rPr>
@@ -1614,12 +1807,14 @@
             </w:r>
             <w:r>
               <w:rPr>
-                <w:noProof/>
-                <w:webHidden/>
-              </w:rPr>
-            </w:r>
-            <w:r>
-              <w:rPr>
+                <w:rFonts w:asciiTheme="majorHAnsi" w:hAnsiTheme="majorHAnsi" w:cstheme="majorHAnsi"/>
+                <w:noProof/>
+                <w:webHidden/>
+              </w:rPr>
+            </w:r>
+            <w:r>
+              <w:rPr>
+                <w:rFonts w:asciiTheme="majorHAnsi" w:hAnsiTheme="majorHAnsi" w:cstheme="majorHAnsi"/>
                 <w:noProof/>
                 <w:webHidden/>
               </w:rPr>
@@ -1627,6 +1822,7 @@
             </w:r>
             <w:r>
               <w:rPr>
+                <w:rFonts w:asciiTheme="majorHAnsi" w:hAnsiTheme="majorHAnsi" w:cstheme="majorHAnsi"/>
                 <w:noProof/>
                 <w:webHidden/>
               </w:rPr>
@@ -1634,6 +1830,7 @@
             </w:r>
             <w:r>
               <w:rPr>
+                <w:rFonts w:asciiTheme="majorHAnsi" w:hAnsiTheme="majorHAnsi" w:cstheme="majorHAnsi"/>
                 <w:noProof/>
                 <w:webHidden/>
               </w:rPr>
@@ -1649,6 +1846,7 @@
               <w:tab w:val="right" w:leader="dot" w:pos="9062"/>
             </w:tabs>
             <w:rPr>
+              <w:rFonts w:asciiTheme="majorHAnsi" w:hAnsiTheme="majorHAnsi" w:cstheme="majorHAnsi"/>
               <w:noProof/>
               <w:lang w:eastAsia="de-DE"/>
             </w:rPr>
@@ -1657,12 +1855,14 @@
             <w:r>
               <w:rPr>
                 <w:rStyle w:val="Hyperlink"/>
+                <w:rFonts w:asciiTheme="majorHAnsi" w:hAnsiTheme="majorHAnsi" w:cstheme="majorHAnsi"/>
                 <w:noProof/>
               </w:rPr>
               <w:t>2.2</w:t>
             </w:r>
             <w:r>
               <w:rPr>
+                <w:rFonts w:asciiTheme="majorHAnsi" w:hAnsiTheme="majorHAnsi" w:cstheme="majorHAnsi"/>
                 <w:noProof/>
                 <w:lang w:eastAsia="de-DE"/>
               </w:rPr>
@@ -1671,12 +1871,14 @@
             <w:r>
               <w:rPr>
                 <w:rStyle w:val="Hyperlink"/>
+                <w:rFonts w:asciiTheme="majorHAnsi" w:hAnsiTheme="majorHAnsi" w:cstheme="majorHAnsi"/>
                 <w:noProof/>
               </w:rPr>
               <w:t>Zielgruppen</w:t>
             </w:r>
             <w:r>
               <w:rPr>
+                <w:rFonts w:asciiTheme="majorHAnsi" w:hAnsiTheme="majorHAnsi" w:cstheme="majorHAnsi"/>
                 <w:noProof/>
                 <w:webHidden/>
               </w:rPr>
@@ -1684,6 +1886,7 @@
             </w:r>
             <w:r>
               <w:rPr>
+                <w:rFonts w:asciiTheme="majorHAnsi" w:hAnsiTheme="majorHAnsi" w:cstheme="majorHAnsi"/>
                 <w:noProof/>
                 <w:webHidden/>
               </w:rPr>
@@ -1691,6 +1894,7 @@
             </w:r>
             <w:r>
               <w:rPr>
+                <w:rFonts w:asciiTheme="majorHAnsi" w:hAnsiTheme="majorHAnsi" w:cstheme="majorHAnsi"/>
                 <w:noProof/>
                 <w:webHidden/>
               </w:rPr>
@@ -1698,12 +1902,14 @@
             </w:r>
             <w:r>
               <w:rPr>
-                <w:noProof/>
-                <w:webHidden/>
-              </w:rPr>
-            </w:r>
-            <w:r>
-              <w:rPr>
+                <w:rFonts w:asciiTheme="majorHAnsi" w:hAnsiTheme="majorHAnsi" w:cstheme="majorHAnsi"/>
+                <w:noProof/>
+                <w:webHidden/>
+              </w:rPr>
+            </w:r>
+            <w:r>
+              <w:rPr>
+                <w:rFonts w:asciiTheme="majorHAnsi" w:hAnsiTheme="majorHAnsi" w:cstheme="majorHAnsi"/>
                 <w:noProof/>
                 <w:webHidden/>
               </w:rPr>
@@ -1711,6 +1917,7 @@
             </w:r>
             <w:r>
               <w:rPr>
+                <w:rFonts w:asciiTheme="majorHAnsi" w:hAnsiTheme="majorHAnsi" w:cstheme="majorHAnsi"/>
                 <w:noProof/>
                 <w:webHidden/>
               </w:rPr>
@@ -1718,6 +1925,7 @@
             </w:r>
             <w:r>
               <w:rPr>
+                <w:rFonts w:asciiTheme="majorHAnsi" w:hAnsiTheme="majorHAnsi" w:cstheme="majorHAnsi"/>
                 <w:noProof/>
                 <w:webHidden/>
               </w:rPr>
@@ -1733,6 +1941,7 @@
               <w:tab w:val="right" w:leader="dot" w:pos="9062"/>
             </w:tabs>
             <w:rPr>
+              <w:rFonts w:asciiTheme="majorHAnsi" w:hAnsiTheme="majorHAnsi" w:cstheme="majorHAnsi"/>
               <w:i w:val="0"/>
               <w:noProof/>
               <w:lang w:eastAsia="de-DE"/>
@@ -1742,12 +1951,14 @@
             <w:r>
               <w:rPr>
                 <w:rStyle w:val="Hyperlink"/>
+                <w:rFonts w:asciiTheme="majorHAnsi" w:hAnsiTheme="majorHAnsi" w:cstheme="majorHAnsi"/>
                 <w:noProof/>
               </w:rPr>
               <w:t>2.2.1</w:t>
             </w:r>
             <w:r>
               <w:rPr>
+                <w:rFonts w:asciiTheme="majorHAnsi" w:hAnsiTheme="majorHAnsi" w:cstheme="majorHAnsi"/>
                 <w:i w:val="0"/>
                 <w:noProof/>
                 <w:lang w:eastAsia="de-DE"/>
@@ -1757,12 +1968,14 @@
             <w:r>
               <w:rPr>
                 <w:rStyle w:val="Hyperlink"/>
+                <w:rFonts w:asciiTheme="majorHAnsi" w:hAnsiTheme="majorHAnsi" w:cstheme="majorHAnsi"/>
                 <w:noProof/>
               </w:rPr>
               <w:t>Nutzer</w:t>
             </w:r>
             <w:r>
               <w:rPr>
+                <w:rFonts w:asciiTheme="majorHAnsi" w:hAnsiTheme="majorHAnsi" w:cstheme="majorHAnsi"/>
                 <w:noProof/>
                 <w:webHidden/>
               </w:rPr>
@@ -1770,6 +1983,7 @@
             </w:r>
             <w:r>
               <w:rPr>
+                <w:rFonts w:asciiTheme="majorHAnsi" w:hAnsiTheme="majorHAnsi" w:cstheme="majorHAnsi"/>
                 <w:noProof/>
                 <w:webHidden/>
               </w:rPr>
@@ -1777,6 +1991,7 @@
             </w:r>
             <w:r>
               <w:rPr>
+                <w:rFonts w:asciiTheme="majorHAnsi" w:hAnsiTheme="majorHAnsi" w:cstheme="majorHAnsi"/>
                 <w:noProof/>
                 <w:webHidden/>
               </w:rPr>
@@ -1784,12 +1999,14 @@
             </w:r>
             <w:r>
               <w:rPr>
-                <w:noProof/>
-                <w:webHidden/>
-              </w:rPr>
-            </w:r>
-            <w:r>
-              <w:rPr>
+                <w:rFonts w:asciiTheme="majorHAnsi" w:hAnsiTheme="majorHAnsi" w:cstheme="majorHAnsi"/>
+                <w:noProof/>
+                <w:webHidden/>
+              </w:rPr>
+            </w:r>
+            <w:r>
+              <w:rPr>
+                <w:rFonts w:asciiTheme="majorHAnsi" w:hAnsiTheme="majorHAnsi" w:cstheme="majorHAnsi"/>
                 <w:noProof/>
                 <w:webHidden/>
               </w:rPr>
@@ -1797,6 +2014,7 @@
             </w:r>
             <w:r>
               <w:rPr>
+                <w:rFonts w:asciiTheme="majorHAnsi" w:hAnsiTheme="majorHAnsi" w:cstheme="majorHAnsi"/>
                 <w:noProof/>
                 <w:webHidden/>
               </w:rPr>
@@ -1804,6 +2022,7 @@
             </w:r>
             <w:r>
               <w:rPr>
+                <w:rFonts w:asciiTheme="majorHAnsi" w:hAnsiTheme="majorHAnsi" w:cstheme="majorHAnsi"/>
                 <w:noProof/>
                 <w:webHidden/>
               </w:rPr>
@@ -1819,6 +2038,7 @@
               <w:tab w:val="right" w:leader="dot" w:pos="9062"/>
             </w:tabs>
             <w:rPr>
+              <w:rFonts w:asciiTheme="majorHAnsi" w:hAnsiTheme="majorHAnsi" w:cstheme="majorHAnsi"/>
               <w:i w:val="0"/>
               <w:noProof/>
               <w:lang w:eastAsia="de-DE"/>
@@ -1828,12 +2048,14 @@
             <w:r>
               <w:rPr>
                 <w:rStyle w:val="Hyperlink"/>
+                <w:rFonts w:asciiTheme="majorHAnsi" w:hAnsiTheme="majorHAnsi" w:cstheme="majorHAnsi"/>
                 <w:noProof/>
               </w:rPr>
               <w:t>2.2.2</w:t>
             </w:r>
             <w:r>
               <w:rPr>
+                <w:rFonts w:asciiTheme="majorHAnsi" w:hAnsiTheme="majorHAnsi" w:cstheme="majorHAnsi"/>
                 <w:i w:val="0"/>
                 <w:noProof/>
                 <w:lang w:eastAsia="de-DE"/>
@@ -1843,12 +2065,14 @@
             <w:r>
               <w:rPr>
                 <w:rStyle w:val="Hyperlink"/>
+                <w:rFonts w:asciiTheme="majorHAnsi" w:hAnsiTheme="majorHAnsi" w:cstheme="majorHAnsi"/>
                 <w:noProof/>
               </w:rPr>
               <w:t>Moderatoren und Administratoren</w:t>
             </w:r>
             <w:r>
               <w:rPr>
+                <w:rFonts w:asciiTheme="majorHAnsi" w:hAnsiTheme="majorHAnsi" w:cstheme="majorHAnsi"/>
                 <w:noProof/>
                 <w:webHidden/>
               </w:rPr>
@@ -1856,6 +2080,7 @@
             </w:r>
             <w:r>
               <w:rPr>
+                <w:rFonts w:asciiTheme="majorHAnsi" w:hAnsiTheme="majorHAnsi" w:cstheme="majorHAnsi"/>
                 <w:noProof/>
                 <w:webHidden/>
               </w:rPr>
@@ -1863,6 +2088,7 @@
             </w:r>
             <w:r>
               <w:rPr>
+                <w:rFonts w:asciiTheme="majorHAnsi" w:hAnsiTheme="majorHAnsi" w:cstheme="majorHAnsi"/>
                 <w:noProof/>
                 <w:webHidden/>
               </w:rPr>
@@ -1870,12 +2096,14 @@
             </w:r>
             <w:r>
               <w:rPr>
-                <w:noProof/>
-                <w:webHidden/>
-              </w:rPr>
-            </w:r>
-            <w:r>
-              <w:rPr>
+                <w:rFonts w:asciiTheme="majorHAnsi" w:hAnsiTheme="majorHAnsi" w:cstheme="majorHAnsi"/>
+                <w:noProof/>
+                <w:webHidden/>
+              </w:rPr>
+            </w:r>
+            <w:r>
+              <w:rPr>
+                <w:rFonts w:asciiTheme="majorHAnsi" w:hAnsiTheme="majorHAnsi" w:cstheme="majorHAnsi"/>
                 <w:noProof/>
                 <w:webHidden/>
               </w:rPr>
@@ -1883,6 +2111,7 @@
             </w:r>
             <w:r>
               <w:rPr>
+                <w:rFonts w:asciiTheme="majorHAnsi" w:hAnsiTheme="majorHAnsi" w:cstheme="majorHAnsi"/>
                 <w:noProof/>
                 <w:webHidden/>
               </w:rPr>
@@ -1890,6 +2119,7 @@
             </w:r>
             <w:r>
               <w:rPr>
+                <w:rFonts w:asciiTheme="majorHAnsi" w:hAnsiTheme="majorHAnsi" w:cstheme="majorHAnsi"/>
                 <w:noProof/>
                 <w:webHidden/>
               </w:rPr>
@@ -1905,6 +2135,7 @@
               <w:tab w:val="right" w:leader="dot" w:pos="9062"/>
             </w:tabs>
             <w:rPr>
+              <w:rFonts w:asciiTheme="majorHAnsi" w:hAnsiTheme="majorHAnsi" w:cstheme="majorHAnsi"/>
               <w:noProof/>
               <w:lang w:eastAsia="de-DE"/>
             </w:rPr>
@@ -1913,12 +2144,14 @@
             <w:r>
               <w:rPr>
                 <w:rStyle w:val="Hyperlink"/>
+                <w:rFonts w:asciiTheme="majorHAnsi" w:hAnsiTheme="majorHAnsi" w:cstheme="majorHAnsi"/>
                 <w:noProof/>
               </w:rPr>
               <w:t>2.3</w:t>
             </w:r>
             <w:r>
               <w:rPr>
+                <w:rFonts w:asciiTheme="majorHAnsi" w:hAnsiTheme="majorHAnsi" w:cstheme="majorHAnsi"/>
                 <w:noProof/>
                 <w:lang w:eastAsia="de-DE"/>
               </w:rPr>
@@ -1927,12 +2160,14 @@
             <w:r>
               <w:rPr>
                 <w:rStyle w:val="Hyperlink"/>
+                <w:rFonts w:asciiTheme="majorHAnsi" w:hAnsiTheme="majorHAnsi" w:cstheme="majorHAnsi"/>
                 <w:noProof/>
               </w:rPr>
               <w:t>Betriebsbedingungen</w:t>
             </w:r>
             <w:r>
               <w:rPr>
+                <w:rFonts w:asciiTheme="majorHAnsi" w:hAnsiTheme="majorHAnsi" w:cstheme="majorHAnsi"/>
                 <w:noProof/>
                 <w:webHidden/>
               </w:rPr>
@@ -1940,6 +2175,7 @@
             </w:r>
             <w:r>
               <w:rPr>
+                <w:rFonts w:asciiTheme="majorHAnsi" w:hAnsiTheme="majorHAnsi" w:cstheme="majorHAnsi"/>
                 <w:noProof/>
                 <w:webHidden/>
               </w:rPr>
@@ -1947,6 +2183,7 @@
             </w:r>
             <w:r>
               <w:rPr>
+                <w:rFonts w:asciiTheme="majorHAnsi" w:hAnsiTheme="majorHAnsi" w:cstheme="majorHAnsi"/>
                 <w:noProof/>
                 <w:webHidden/>
               </w:rPr>
@@ -1954,12 +2191,14 @@
             </w:r>
             <w:r>
               <w:rPr>
-                <w:noProof/>
-                <w:webHidden/>
-              </w:rPr>
-            </w:r>
-            <w:r>
-              <w:rPr>
+                <w:rFonts w:asciiTheme="majorHAnsi" w:hAnsiTheme="majorHAnsi" w:cstheme="majorHAnsi"/>
+                <w:noProof/>
+                <w:webHidden/>
+              </w:rPr>
+            </w:r>
+            <w:r>
+              <w:rPr>
+                <w:rFonts w:asciiTheme="majorHAnsi" w:hAnsiTheme="majorHAnsi" w:cstheme="majorHAnsi"/>
                 <w:noProof/>
                 <w:webHidden/>
               </w:rPr>
@@ -1967,6 +2206,7 @@
             </w:r>
             <w:r>
               <w:rPr>
+                <w:rFonts w:asciiTheme="majorHAnsi" w:hAnsiTheme="majorHAnsi" w:cstheme="majorHAnsi"/>
                 <w:noProof/>
                 <w:webHidden/>
               </w:rPr>
@@ -1974,6 +2214,7 @@
             </w:r>
             <w:r>
               <w:rPr>
+                <w:rFonts w:asciiTheme="majorHAnsi" w:hAnsiTheme="majorHAnsi" w:cstheme="majorHAnsi"/>
                 <w:noProof/>
                 <w:webHidden/>
               </w:rPr>
@@ -1989,6 +2230,7 @@
               <w:tab w:val="right" w:leader="dot" w:pos="9062"/>
             </w:tabs>
             <w:rPr>
+              <w:rFonts w:asciiTheme="majorHAnsi" w:hAnsiTheme="majorHAnsi" w:cstheme="majorHAnsi"/>
               <w:noProof/>
               <w:lang w:eastAsia="de-DE"/>
             </w:rPr>
@@ -1997,12 +2239,14 @@
             <w:r>
               <w:rPr>
                 <w:rStyle w:val="Hyperlink"/>
+                <w:rFonts w:asciiTheme="majorHAnsi" w:hAnsiTheme="majorHAnsi" w:cstheme="majorHAnsi"/>
                 <w:noProof/>
               </w:rPr>
               <w:t>2.4</w:t>
             </w:r>
             <w:r>
               <w:rPr>
+                <w:rFonts w:asciiTheme="majorHAnsi" w:hAnsiTheme="majorHAnsi" w:cstheme="majorHAnsi"/>
                 <w:noProof/>
                 <w:lang w:eastAsia="de-DE"/>
               </w:rPr>
@@ -2011,12 +2255,14 @@
             <w:r>
               <w:rPr>
                 <w:rStyle w:val="Hyperlink"/>
+                <w:rFonts w:asciiTheme="majorHAnsi" w:hAnsiTheme="majorHAnsi" w:cstheme="majorHAnsi"/>
                 <w:noProof/>
               </w:rPr>
               <w:t>Sicherheit und Datenschutz</w:t>
             </w:r>
             <w:r>
               <w:rPr>
+                <w:rFonts w:asciiTheme="majorHAnsi" w:hAnsiTheme="majorHAnsi" w:cstheme="majorHAnsi"/>
                 <w:noProof/>
                 <w:webHidden/>
               </w:rPr>
@@ -2024,6 +2270,7 @@
             </w:r>
             <w:r>
               <w:rPr>
+                <w:rFonts w:asciiTheme="majorHAnsi" w:hAnsiTheme="majorHAnsi" w:cstheme="majorHAnsi"/>
                 <w:noProof/>
                 <w:webHidden/>
               </w:rPr>
@@ -2031,6 +2278,7 @@
             </w:r>
             <w:r>
               <w:rPr>
+                <w:rFonts w:asciiTheme="majorHAnsi" w:hAnsiTheme="majorHAnsi" w:cstheme="majorHAnsi"/>
                 <w:noProof/>
                 <w:webHidden/>
               </w:rPr>
@@ -2038,12 +2286,14 @@
             </w:r>
             <w:r>
               <w:rPr>
-                <w:noProof/>
-                <w:webHidden/>
-              </w:rPr>
-            </w:r>
-            <w:r>
-              <w:rPr>
+                <w:rFonts w:asciiTheme="majorHAnsi" w:hAnsiTheme="majorHAnsi" w:cstheme="majorHAnsi"/>
+                <w:noProof/>
+                <w:webHidden/>
+              </w:rPr>
+            </w:r>
+            <w:r>
+              <w:rPr>
+                <w:rFonts w:asciiTheme="majorHAnsi" w:hAnsiTheme="majorHAnsi" w:cstheme="majorHAnsi"/>
                 <w:noProof/>
                 <w:webHidden/>
               </w:rPr>
@@ -2051,6 +2301,7 @@
             </w:r>
             <w:r>
               <w:rPr>
+                <w:rFonts w:asciiTheme="majorHAnsi" w:hAnsiTheme="majorHAnsi" w:cstheme="majorHAnsi"/>
                 <w:noProof/>
                 <w:webHidden/>
               </w:rPr>
@@ -2058,6 +2309,7 @@
             </w:r>
             <w:r>
               <w:rPr>
+                <w:rFonts w:asciiTheme="majorHAnsi" w:hAnsiTheme="majorHAnsi" w:cstheme="majorHAnsi"/>
                 <w:noProof/>
                 <w:webHidden/>
               </w:rPr>
@@ -2073,6 +2325,7 @@
               <w:tab w:val="right" w:leader="dot" w:pos="9062"/>
             </w:tabs>
             <w:rPr>
+              <w:rFonts w:asciiTheme="majorHAnsi" w:hAnsiTheme="majorHAnsi" w:cstheme="majorHAnsi"/>
               <w:b w:val="0"/>
               <w:noProof/>
               <w:lang w:eastAsia="de-DE"/>
@@ -2082,12 +2335,14 @@
             <w:r>
               <w:rPr>
                 <w:rStyle w:val="Hyperlink"/>
+                <w:rFonts w:asciiTheme="majorHAnsi" w:hAnsiTheme="majorHAnsi" w:cstheme="majorHAnsi"/>
                 <w:noProof/>
               </w:rPr>
               <w:t>3</w:t>
             </w:r>
             <w:r>
               <w:rPr>
+                <w:rFonts w:asciiTheme="majorHAnsi" w:hAnsiTheme="majorHAnsi" w:cstheme="majorHAnsi"/>
                 <w:b w:val="0"/>
                 <w:noProof/>
                 <w:lang w:eastAsia="de-DE"/>
@@ -2097,12 +2352,14 @@
             <w:r>
               <w:rPr>
                 <w:rStyle w:val="Hyperlink"/>
+                <w:rFonts w:asciiTheme="majorHAnsi" w:hAnsiTheme="majorHAnsi" w:cstheme="majorHAnsi"/>
                 <w:noProof/>
               </w:rPr>
               <w:t>Umgebung</w:t>
             </w:r>
             <w:r>
               <w:rPr>
+                <w:rFonts w:asciiTheme="majorHAnsi" w:hAnsiTheme="majorHAnsi" w:cstheme="majorHAnsi"/>
                 <w:noProof/>
                 <w:webHidden/>
               </w:rPr>
@@ -2110,6 +2367,7 @@
             </w:r>
             <w:r>
               <w:rPr>
+                <w:rFonts w:asciiTheme="majorHAnsi" w:hAnsiTheme="majorHAnsi" w:cstheme="majorHAnsi"/>
                 <w:noProof/>
                 <w:webHidden/>
               </w:rPr>
@@ -2117,6 +2375,7 @@
             </w:r>
             <w:r>
               <w:rPr>
+                <w:rFonts w:asciiTheme="majorHAnsi" w:hAnsiTheme="majorHAnsi" w:cstheme="majorHAnsi"/>
                 <w:noProof/>
                 <w:webHidden/>
               </w:rPr>
@@ -2124,12 +2383,14 @@
             </w:r>
             <w:r>
               <w:rPr>
-                <w:noProof/>
-                <w:webHidden/>
-              </w:rPr>
-            </w:r>
-            <w:r>
-              <w:rPr>
+                <w:rFonts w:asciiTheme="majorHAnsi" w:hAnsiTheme="majorHAnsi" w:cstheme="majorHAnsi"/>
+                <w:noProof/>
+                <w:webHidden/>
+              </w:rPr>
+            </w:r>
+            <w:r>
+              <w:rPr>
+                <w:rFonts w:asciiTheme="majorHAnsi" w:hAnsiTheme="majorHAnsi" w:cstheme="majorHAnsi"/>
                 <w:noProof/>
                 <w:webHidden/>
               </w:rPr>
@@ -2137,6 +2398,7 @@
             </w:r>
             <w:r>
               <w:rPr>
+                <w:rFonts w:asciiTheme="majorHAnsi" w:hAnsiTheme="majorHAnsi" w:cstheme="majorHAnsi"/>
                 <w:noProof/>
                 <w:webHidden/>
               </w:rPr>
@@ -2144,6 +2406,7 @@
             </w:r>
             <w:r>
               <w:rPr>
+                <w:rFonts w:asciiTheme="majorHAnsi" w:hAnsiTheme="majorHAnsi" w:cstheme="majorHAnsi"/>
                 <w:noProof/>
                 <w:webHidden/>
               </w:rPr>
@@ -2159,6 +2422,7 @@
               <w:tab w:val="right" w:leader="dot" w:pos="9062"/>
             </w:tabs>
             <w:rPr>
+              <w:rFonts w:asciiTheme="majorHAnsi" w:hAnsiTheme="majorHAnsi" w:cstheme="majorHAnsi"/>
               <w:noProof/>
               <w:lang w:eastAsia="de-DE"/>
             </w:rPr>
@@ -2167,12 +2431,14 @@
             <w:r>
               <w:rPr>
                 <w:rStyle w:val="Hyperlink"/>
+                <w:rFonts w:asciiTheme="majorHAnsi" w:hAnsiTheme="majorHAnsi" w:cstheme="majorHAnsi"/>
                 <w:noProof/>
               </w:rPr>
               <w:t>3.1</w:t>
             </w:r>
             <w:r>
               <w:rPr>
+                <w:rFonts w:asciiTheme="majorHAnsi" w:hAnsiTheme="majorHAnsi" w:cstheme="majorHAnsi"/>
                 <w:noProof/>
                 <w:lang w:eastAsia="de-DE"/>
               </w:rPr>
@@ -2181,12 +2447,14 @@
             <w:r>
               <w:rPr>
                 <w:rStyle w:val="Hyperlink"/>
+                <w:rFonts w:asciiTheme="majorHAnsi" w:hAnsiTheme="majorHAnsi" w:cstheme="majorHAnsi"/>
                 <w:noProof/>
               </w:rPr>
               <w:t>Software</w:t>
             </w:r>
             <w:r>
               <w:rPr>
+                <w:rFonts w:asciiTheme="majorHAnsi" w:hAnsiTheme="majorHAnsi" w:cstheme="majorHAnsi"/>
                 <w:noProof/>
                 <w:webHidden/>
               </w:rPr>
@@ -2194,6 +2462,7 @@
             </w:r>
             <w:r>
               <w:rPr>
+                <w:rFonts w:asciiTheme="majorHAnsi" w:hAnsiTheme="majorHAnsi" w:cstheme="majorHAnsi"/>
                 <w:noProof/>
                 <w:webHidden/>
               </w:rPr>
@@ -2201,6 +2470,7 @@
             </w:r>
             <w:r>
               <w:rPr>
+                <w:rFonts w:asciiTheme="majorHAnsi" w:hAnsiTheme="majorHAnsi" w:cstheme="majorHAnsi"/>
                 <w:noProof/>
                 <w:webHidden/>
               </w:rPr>
@@ -2208,12 +2478,14 @@
             </w:r>
             <w:r>
               <w:rPr>
-                <w:noProof/>
-                <w:webHidden/>
-              </w:rPr>
-            </w:r>
-            <w:r>
-              <w:rPr>
+                <w:rFonts w:asciiTheme="majorHAnsi" w:hAnsiTheme="majorHAnsi" w:cstheme="majorHAnsi"/>
+                <w:noProof/>
+                <w:webHidden/>
+              </w:rPr>
+            </w:r>
+            <w:r>
+              <w:rPr>
+                <w:rFonts w:asciiTheme="majorHAnsi" w:hAnsiTheme="majorHAnsi" w:cstheme="majorHAnsi"/>
                 <w:noProof/>
                 <w:webHidden/>
               </w:rPr>
@@ -2221,6 +2493,7 @@
             </w:r>
             <w:r>
               <w:rPr>
+                <w:rFonts w:asciiTheme="majorHAnsi" w:hAnsiTheme="majorHAnsi" w:cstheme="majorHAnsi"/>
                 <w:noProof/>
                 <w:webHidden/>
               </w:rPr>
@@ -2228,6 +2501,7 @@
             </w:r>
             <w:r>
               <w:rPr>
+                <w:rFonts w:asciiTheme="majorHAnsi" w:hAnsiTheme="majorHAnsi" w:cstheme="majorHAnsi"/>
                 <w:noProof/>
                 <w:webHidden/>
               </w:rPr>
@@ -2243,6 +2517,7 @@
               <w:tab w:val="right" w:leader="dot" w:pos="9062"/>
             </w:tabs>
             <w:rPr>
+              <w:rFonts w:asciiTheme="majorHAnsi" w:hAnsiTheme="majorHAnsi" w:cstheme="majorHAnsi"/>
               <w:i w:val="0"/>
               <w:noProof/>
               <w:lang w:eastAsia="de-DE"/>
@@ -2252,12 +2527,14 @@
             <w:r>
               <w:rPr>
                 <w:rStyle w:val="Hyperlink"/>
+                <w:rFonts w:asciiTheme="majorHAnsi" w:hAnsiTheme="majorHAnsi" w:cstheme="majorHAnsi"/>
                 <w:noProof/>
               </w:rPr>
               <w:t>3.1.1</w:t>
             </w:r>
             <w:r>
               <w:rPr>
+                <w:rFonts w:asciiTheme="majorHAnsi" w:hAnsiTheme="majorHAnsi" w:cstheme="majorHAnsi"/>
                 <w:i w:val="0"/>
                 <w:noProof/>
                 <w:lang w:eastAsia="de-DE"/>
@@ -2267,12 +2544,14 @@
             <w:r>
               <w:rPr>
                 <w:rStyle w:val="Hyperlink"/>
+                <w:rFonts w:asciiTheme="majorHAnsi" w:hAnsiTheme="majorHAnsi" w:cstheme="majorHAnsi"/>
                 <w:noProof/>
               </w:rPr>
               <w:t>Serverseitig</w:t>
             </w:r>
             <w:r>
               <w:rPr>
+                <w:rFonts w:asciiTheme="majorHAnsi" w:hAnsiTheme="majorHAnsi" w:cstheme="majorHAnsi"/>
                 <w:noProof/>
                 <w:webHidden/>
               </w:rPr>
@@ -2280,6 +2559,7 @@
             </w:r>
             <w:r>
               <w:rPr>
+                <w:rFonts w:asciiTheme="majorHAnsi" w:hAnsiTheme="majorHAnsi" w:cstheme="majorHAnsi"/>
                 <w:noProof/>
                 <w:webHidden/>
               </w:rPr>
@@ -2287,6 +2567,7 @@
             </w:r>
             <w:r>
               <w:rPr>
+                <w:rFonts w:asciiTheme="majorHAnsi" w:hAnsiTheme="majorHAnsi" w:cstheme="majorHAnsi"/>
                 <w:noProof/>
                 <w:webHidden/>
               </w:rPr>
@@ -2294,12 +2575,14 @@
             </w:r>
             <w:r>
               <w:rPr>
-                <w:noProof/>
-                <w:webHidden/>
-              </w:rPr>
-            </w:r>
-            <w:r>
-              <w:rPr>
+                <w:rFonts w:asciiTheme="majorHAnsi" w:hAnsiTheme="majorHAnsi" w:cstheme="majorHAnsi"/>
+                <w:noProof/>
+                <w:webHidden/>
+              </w:rPr>
+            </w:r>
+            <w:r>
+              <w:rPr>
+                <w:rFonts w:asciiTheme="majorHAnsi" w:hAnsiTheme="majorHAnsi" w:cstheme="majorHAnsi"/>
                 <w:noProof/>
                 <w:webHidden/>
               </w:rPr>
@@ -2307,6 +2590,7 @@
             </w:r>
             <w:r>
               <w:rPr>
+                <w:rFonts w:asciiTheme="majorHAnsi" w:hAnsiTheme="majorHAnsi" w:cstheme="majorHAnsi"/>
                 <w:noProof/>
                 <w:webHidden/>
               </w:rPr>
@@ -2314,6 +2598,7 @@
             </w:r>
             <w:r>
               <w:rPr>
+                <w:rFonts w:asciiTheme="majorHAnsi" w:hAnsiTheme="majorHAnsi" w:cstheme="majorHAnsi"/>
                 <w:noProof/>
                 <w:webHidden/>
               </w:rPr>
@@ -2329,6 +2614,7 @@
               <w:tab w:val="right" w:leader="dot" w:pos="9062"/>
             </w:tabs>
             <w:rPr>
+              <w:rFonts w:asciiTheme="majorHAnsi" w:hAnsiTheme="majorHAnsi" w:cstheme="majorHAnsi"/>
               <w:i w:val="0"/>
               <w:noProof/>
               <w:lang w:eastAsia="de-DE"/>
@@ -2338,12 +2624,14 @@
             <w:r>
               <w:rPr>
                 <w:rStyle w:val="Hyperlink"/>
+                <w:rFonts w:asciiTheme="majorHAnsi" w:hAnsiTheme="majorHAnsi" w:cstheme="majorHAnsi"/>
                 <w:noProof/>
               </w:rPr>
               <w:t>3.1.2</w:t>
             </w:r>
             <w:r>
               <w:rPr>
+                <w:rFonts w:asciiTheme="majorHAnsi" w:hAnsiTheme="majorHAnsi" w:cstheme="majorHAnsi"/>
                 <w:i w:val="0"/>
                 <w:noProof/>
                 <w:lang w:eastAsia="de-DE"/>
@@ -2353,12 +2641,14 @@
             <w:r>
               <w:rPr>
                 <w:rStyle w:val="Hyperlink"/>
+                <w:rFonts w:asciiTheme="majorHAnsi" w:hAnsiTheme="majorHAnsi" w:cstheme="majorHAnsi"/>
                 <w:noProof/>
               </w:rPr>
               <w:t>Clientseitig</w:t>
             </w:r>
             <w:r>
               <w:rPr>
+                <w:rFonts w:asciiTheme="majorHAnsi" w:hAnsiTheme="majorHAnsi" w:cstheme="majorHAnsi"/>
                 <w:noProof/>
                 <w:webHidden/>
               </w:rPr>
@@ -2366,6 +2656,7 @@
             </w:r>
             <w:r>
               <w:rPr>
+                <w:rFonts w:asciiTheme="majorHAnsi" w:hAnsiTheme="majorHAnsi" w:cstheme="majorHAnsi"/>
                 <w:noProof/>
                 <w:webHidden/>
               </w:rPr>
@@ -2373,6 +2664,7 @@
             </w:r>
             <w:r>
               <w:rPr>
+                <w:rFonts w:asciiTheme="majorHAnsi" w:hAnsiTheme="majorHAnsi" w:cstheme="majorHAnsi"/>
                 <w:noProof/>
                 <w:webHidden/>
               </w:rPr>
@@ -2380,12 +2672,14 @@
             </w:r>
             <w:r>
               <w:rPr>
-                <w:noProof/>
-                <w:webHidden/>
-              </w:rPr>
-            </w:r>
-            <w:r>
-              <w:rPr>
+                <w:rFonts w:asciiTheme="majorHAnsi" w:hAnsiTheme="majorHAnsi" w:cstheme="majorHAnsi"/>
+                <w:noProof/>
+                <w:webHidden/>
+              </w:rPr>
+            </w:r>
+            <w:r>
+              <w:rPr>
+                <w:rFonts w:asciiTheme="majorHAnsi" w:hAnsiTheme="majorHAnsi" w:cstheme="majorHAnsi"/>
                 <w:noProof/>
                 <w:webHidden/>
               </w:rPr>
@@ -2393,6 +2687,7 @@
             </w:r>
             <w:r>
               <w:rPr>
+                <w:rFonts w:asciiTheme="majorHAnsi" w:hAnsiTheme="majorHAnsi" w:cstheme="majorHAnsi"/>
                 <w:noProof/>
                 <w:webHidden/>
               </w:rPr>
@@ -2400,6 +2695,7 @@
             </w:r>
             <w:r>
               <w:rPr>
+                <w:rFonts w:asciiTheme="majorHAnsi" w:hAnsiTheme="majorHAnsi" w:cstheme="majorHAnsi"/>
                 <w:noProof/>
                 <w:webHidden/>
               </w:rPr>
@@ -2415,6 +2711,7 @@
               <w:tab w:val="right" w:leader="dot" w:pos="9062"/>
             </w:tabs>
             <w:rPr>
+              <w:rFonts w:asciiTheme="majorHAnsi" w:hAnsiTheme="majorHAnsi" w:cstheme="majorHAnsi"/>
               <w:noProof/>
               <w:lang w:eastAsia="de-DE"/>
             </w:rPr>
@@ -2423,12 +2720,14 @@
             <w:r>
               <w:rPr>
                 <w:rStyle w:val="Hyperlink"/>
+                <w:rFonts w:asciiTheme="majorHAnsi" w:hAnsiTheme="majorHAnsi" w:cstheme="majorHAnsi"/>
                 <w:noProof/>
               </w:rPr>
               <w:t>3.2</w:t>
             </w:r>
             <w:r>
               <w:rPr>
+                <w:rFonts w:asciiTheme="majorHAnsi" w:hAnsiTheme="majorHAnsi" w:cstheme="majorHAnsi"/>
                 <w:noProof/>
                 <w:lang w:eastAsia="de-DE"/>
               </w:rPr>
@@ -2437,12 +2736,14 @@
             <w:r>
               <w:rPr>
                 <w:rStyle w:val="Hyperlink"/>
+                <w:rFonts w:asciiTheme="majorHAnsi" w:hAnsiTheme="majorHAnsi" w:cstheme="majorHAnsi"/>
                 <w:noProof/>
               </w:rPr>
               <w:t>Hardware</w:t>
             </w:r>
             <w:r>
               <w:rPr>
+                <w:rFonts w:asciiTheme="majorHAnsi" w:hAnsiTheme="majorHAnsi" w:cstheme="majorHAnsi"/>
                 <w:noProof/>
                 <w:webHidden/>
               </w:rPr>
@@ -2450,6 +2751,7 @@
             </w:r>
             <w:r>
               <w:rPr>
+                <w:rFonts w:asciiTheme="majorHAnsi" w:hAnsiTheme="majorHAnsi" w:cstheme="majorHAnsi"/>
                 <w:noProof/>
                 <w:webHidden/>
               </w:rPr>
@@ -2457,6 +2759,7 @@
             </w:r>
             <w:r>
               <w:rPr>
+                <w:rFonts w:asciiTheme="majorHAnsi" w:hAnsiTheme="majorHAnsi" w:cstheme="majorHAnsi"/>
                 <w:noProof/>
                 <w:webHidden/>
               </w:rPr>
@@ -2464,12 +2767,14 @@
             </w:r>
             <w:r>
               <w:rPr>
-                <w:noProof/>
-                <w:webHidden/>
-              </w:rPr>
-            </w:r>
-            <w:r>
-              <w:rPr>
+                <w:rFonts w:asciiTheme="majorHAnsi" w:hAnsiTheme="majorHAnsi" w:cstheme="majorHAnsi"/>
+                <w:noProof/>
+                <w:webHidden/>
+              </w:rPr>
+            </w:r>
+            <w:r>
+              <w:rPr>
+                <w:rFonts w:asciiTheme="majorHAnsi" w:hAnsiTheme="majorHAnsi" w:cstheme="majorHAnsi"/>
                 <w:noProof/>
                 <w:webHidden/>
               </w:rPr>
@@ -2477,6 +2782,7 @@
             </w:r>
             <w:r>
               <w:rPr>
+                <w:rFonts w:asciiTheme="majorHAnsi" w:hAnsiTheme="majorHAnsi" w:cstheme="majorHAnsi"/>
                 <w:noProof/>
                 <w:webHidden/>
               </w:rPr>
@@ -2484,6 +2790,7 @@
             </w:r>
             <w:r>
               <w:rPr>
+                <w:rFonts w:asciiTheme="majorHAnsi" w:hAnsiTheme="majorHAnsi" w:cstheme="majorHAnsi"/>
                 <w:noProof/>
                 <w:webHidden/>
               </w:rPr>
@@ -2499,6 +2806,7 @@
               <w:tab w:val="right" w:leader="dot" w:pos="9062"/>
             </w:tabs>
             <w:rPr>
+              <w:rFonts w:asciiTheme="majorHAnsi" w:hAnsiTheme="majorHAnsi" w:cstheme="majorHAnsi"/>
               <w:b w:val="0"/>
               <w:noProof/>
               <w:lang w:eastAsia="de-DE"/>
@@ -2508,12 +2816,14 @@
             <w:r>
               <w:rPr>
                 <w:rStyle w:val="Hyperlink"/>
+                <w:rFonts w:asciiTheme="majorHAnsi" w:hAnsiTheme="majorHAnsi" w:cstheme="majorHAnsi"/>
                 <w:noProof/>
               </w:rPr>
               <w:t>4</w:t>
             </w:r>
             <w:r>
               <w:rPr>
+                <w:rFonts w:asciiTheme="majorHAnsi" w:hAnsiTheme="majorHAnsi" w:cstheme="majorHAnsi"/>
                 <w:b w:val="0"/>
                 <w:noProof/>
                 <w:lang w:eastAsia="de-DE"/>
@@ -2523,12 +2833,14 @@
             <w:r>
               <w:rPr>
                 <w:rStyle w:val="Hyperlink"/>
+                <w:rFonts w:asciiTheme="majorHAnsi" w:hAnsiTheme="majorHAnsi" w:cstheme="majorHAnsi"/>
                 <w:noProof/>
               </w:rPr>
               <w:t>Produktfunktionen</w:t>
             </w:r>
             <w:r>
               <w:rPr>
+                <w:rFonts w:asciiTheme="majorHAnsi" w:hAnsiTheme="majorHAnsi" w:cstheme="majorHAnsi"/>
                 <w:noProof/>
                 <w:webHidden/>
               </w:rPr>
@@ -2536,6 +2848,7 @@
             </w:r>
             <w:r>
               <w:rPr>
+                <w:rFonts w:asciiTheme="majorHAnsi" w:hAnsiTheme="majorHAnsi" w:cstheme="majorHAnsi"/>
                 <w:noProof/>
                 <w:webHidden/>
               </w:rPr>
@@ -2543,6 +2856,7 @@
             </w:r>
             <w:r>
               <w:rPr>
+                <w:rFonts w:asciiTheme="majorHAnsi" w:hAnsiTheme="majorHAnsi" w:cstheme="majorHAnsi"/>
                 <w:noProof/>
                 <w:webHidden/>
               </w:rPr>
@@ -2550,12 +2864,14 @@
             </w:r>
             <w:r>
               <w:rPr>
-                <w:noProof/>
-                <w:webHidden/>
-              </w:rPr>
-            </w:r>
-            <w:r>
-              <w:rPr>
+                <w:rFonts w:asciiTheme="majorHAnsi" w:hAnsiTheme="majorHAnsi" w:cstheme="majorHAnsi"/>
+                <w:noProof/>
+                <w:webHidden/>
+              </w:rPr>
+            </w:r>
+            <w:r>
+              <w:rPr>
+                <w:rFonts w:asciiTheme="majorHAnsi" w:hAnsiTheme="majorHAnsi" w:cstheme="majorHAnsi"/>
                 <w:noProof/>
                 <w:webHidden/>
               </w:rPr>
@@ -2563,6 +2879,7 @@
             </w:r>
             <w:r>
               <w:rPr>
+                <w:rFonts w:asciiTheme="majorHAnsi" w:hAnsiTheme="majorHAnsi" w:cstheme="majorHAnsi"/>
                 <w:noProof/>
                 <w:webHidden/>
               </w:rPr>
@@ -2570,6 +2887,7 @@
             </w:r>
             <w:r>
               <w:rPr>
+                <w:rFonts w:asciiTheme="majorHAnsi" w:hAnsiTheme="majorHAnsi" w:cstheme="majorHAnsi"/>
                 <w:noProof/>
                 <w:webHidden/>
               </w:rPr>
@@ -2585,6 +2903,7 @@
               <w:tab w:val="right" w:leader="dot" w:pos="9062"/>
             </w:tabs>
             <w:rPr>
+              <w:rFonts w:asciiTheme="majorHAnsi" w:hAnsiTheme="majorHAnsi" w:cstheme="majorHAnsi"/>
               <w:noProof/>
               <w:lang w:eastAsia="de-DE"/>
             </w:rPr>
@@ -2593,12 +2912,14 @@
             <w:r>
               <w:rPr>
                 <w:rStyle w:val="Hyperlink"/>
+                <w:rFonts w:asciiTheme="majorHAnsi" w:hAnsiTheme="majorHAnsi" w:cstheme="majorHAnsi"/>
                 <w:noProof/>
               </w:rPr>
               <w:t>4.1</w:t>
             </w:r>
             <w:r>
               <w:rPr>
+                <w:rFonts w:asciiTheme="majorHAnsi" w:hAnsiTheme="majorHAnsi" w:cstheme="majorHAnsi"/>
                 <w:noProof/>
                 <w:lang w:eastAsia="de-DE"/>
               </w:rPr>
@@ -2607,12 +2928,14 @@
             <w:r>
               <w:rPr>
                 <w:rStyle w:val="Hyperlink"/>
+                <w:rFonts w:asciiTheme="majorHAnsi" w:hAnsiTheme="majorHAnsi" w:cstheme="majorHAnsi"/>
                 <w:noProof/>
               </w:rPr>
               <w:t>Login</w:t>
             </w:r>
             <w:r>
               <w:rPr>
+                <w:rFonts w:asciiTheme="majorHAnsi" w:hAnsiTheme="majorHAnsi" w:cstheme="majorHAnsi"/>
                 <w:noProof/>
                 <w:webHidden/>
               </w:rPr>
@@ -2620,6 +2943,7 @@
             </w:r>
             <w:r>
               <w:rPr>
+                <w:rFonts w:asciiTheme="majorHAnsi" w:hAnsiTheme="majorHAnsi" w:cstheme="majorHAnsi"/>
                 <w:noProof/>
                 <w:webHidden/>
               </w:rPr>
@@ -2627,6 +2951,7 @@
             </w:r>
             <w:r>
               <w:rPr>
+                <w:rFonts w:asciiTheme="majorHAnsi" w:hAnsiTheme="majorHAnsi" w:cstheme="majorHAnsi"/>
                 <w:noProof/>
                 <w:webHidden/>
               </w:rPr>
@@ -2634,12 +2959,14 @@
             </w:r>
             <w:r>
               <w:rPr>
-                <w:noProof/>
-                <w:webHidden/>
-              </w:rPr>
-            </w:r>
-            <w:r>
-              <w:rPr>
+                <w:rFonts w:asciiTheme="majorHAnsi" w:hAnsiTheme="majorHAnsi" w:cstheme="majorHAnsi"/>
+                <w:noProof/>
+                <w:webHidden/>
+              </w:rPr>
+            </w:r>
+            <w:r>
+              <w:rPr>
+                <w:rFonts w:asciiTheme="majorHAnsi" w:hAnsiTheme="majorHAnsi" w:cstheme="majorHAnsi"/>
                 <w:noProof/>
                 <w:webHidden/>
               </w:rPr>
@@ -2647,6 +2974,7 @@
             </w:r>
             <w:r>
               <w:rPr>
+                <w:rFonts w:asciiTheme="majorHAnsi" w:hAnsiTheme="majorHAnsi" w:cstheme="majorHAnsi"/>
                 <w:noProof/>
                 <w:webHidden/>
               </w:rPr>
@@ -2654,6 +2982,7 @@
             </w:r>
             <w:r>
               <w:rPr>
+                <w:rFonts w:asciiTheme="majorHAnsi" w:hAnsiTheme="majorHAnsi" w:cstheme="majorHAnsi"/>
                 <w:noProof/>
                 <w:webHidden/>
               </w:rPr>
@@ -2669,6 +2998,7 @@
               <w:tab w:val="right" w:leader="dot" w:pos="9062"/>
             </w:tabs>
             <w:rPr>
+              <w:rFonts w:asciiTheme="majorHAnsi" w:hAnsiTheme="majorHAnsi" w:cstheme="majorHAnsi"/>
               <w:i w:val="0"/>
               <w:noProof/>
               <w:lang w:eastAsia="de-DE"/>
@@ -2678,12 +3008,14 @@
             <w:r>
               <w:rPr>
                 <w:rStyle w:val="Hyperlink"/>
+                <w:rFonts w:asciiTheme="majorHAnsi" w:hAnsiTheme="majorHAnsi" w:cstheme="majorHAnsi"/>
                 <w:noProof/>
               </w:rPr>
               <w:t>4.1.1</w:t>
             </w:r>
             <w:r>
               <w:rPr>
+                <w:rFonts w:asciiTheme="majorHAnsi" w:hAnsiTheme="majorHAnsi" w:cstheme="majorHAnsi"/>
                 <w:i w:val="0"/>
                 <w:noProof/>
                 <w:lang w:eastAsia="de-DE"/>
@@ -2693,12 +3025,14 @@
             <w:r>
               <w:rPr>
                 <w:rStyle w:val="Hyperlink"/>
+                <w:rFonts w:asciiTheme="majorHAnsi" w:hAnsiTheme="majorHAnsi" w:cstheme="majorHAnsi"/>
                 <w:noProof/>
               </w:rPr>
               <w:t>Anmeldung</w:t>
             </w:r>
             <w:r>
               <w:rPr>
+                <w:rFonts w:asciiTheme="majorHAnsi" w:hAnsiTheme="majorHAnsi" w:cstheme="majorHAnsi"/>
                 <w:noProof/>
                 <w:webHidden/>
               </w:rPr>
@@ -2706,6 +3040,7 @@
             </w:r>
             <w:r>
               <w:rPr>
+                <w:rFonts w:asciiTheme="majorHAnsi" w:hAnsiTheme="majorHAnsi" w:cstheme="majorHAnsi"/>
                 <w:noProof/>
                 <w:webHidden/>
               </w:rPr>
@@ -2713,6 +3048,7 @@
             </w:r>
             <w:r>
               <w:rPr>
+                <w:rFonts w:asciiTheme="majorHAnsi" w:hAnsiTheme="majorHAnsi" w:cstheme="majorHAnsi"/>
                 <w:noProof/>
                 <w:webHidden/>
               </w:rPr>
@@ -2720,12 +3056,14 @@
             </w:r>
             <w:r>
               <w:rPr>
-                <w:noProof/>
-                <w:webHidden/>
-              </w:rPr>
-            </w:r>
-            <w:r>
-              <w:rPr>
+                <w:rFonts w:asciiTheme="majorHAnsi" w:hAnsiTheme="majorHAnsi" w:cstheme="majorHAnsi"/>
+                <w:noProof/>
+                <w:webHidden/>
+              </w:rPr>
+            </w:r>
+            <w:r>
+              <w:rPr>
+                <w:rFonts w:asciiTheme="majorHAnsi" w:hAnsiTheme="majorHAnsi" w:cstheme="majorHAnsi"/>
                 <w:noProof/>
                 <w:webHidden/>
               </w:rPr>
@@ -2733,6 +3071,7 @@
             </w:r>
             <w:r>
               <w:rPr>
+                <w:rFonts w:asciiTheme="majorHAnsi" w:hAnsiTheme="majorHAnsi" w:cstheme="majorHAnsi"/>
                 <w:noProof/>
                 <w:webHidden/>
               </w:rPr>
@@ -2740,6 +3079,7 @@
             </w:r>
             <w:r>
               <w:rPr>
+                <w:rFonts w:asciiTheme="majorHAnsi" w:hAnsiTheme="majorHAnsi" w:cstheme="majorHAnsi"/>
                 <w:noProof/>
                 <w:webHidden/>
               </w:rPr>
@@ -2755,6 +3095,7 @@
               <w:tab w:val="right" w:leader="dot" w:pos="9062"/>
             </w:tabs>
             <w:rPr>
+              <w:rFonts w:asciiTheme="majorHAnsi" w:hAnsiTheme="majorHAnsi" w:cstheme="majorHAnsi"/>
               <w:i w:val="0"/>
               <w:noProof/>
               <w:lang w:eastAsia="de-DE"/>
@@ -2764,12 +3105,14 @@
             <w:r>
               <w:rPr>
                 <w:rStyle w:val="Hyperlink"/>
+                <w:rFonts w:asciiTheme="majorHAnsi" w:hAnsiTheme="majorHAnsi" w:cstheme="majorHAnsi"/>
                 <w:noProof/>
               </w:rPr>
               <w:t>4.1.2</w:t>
             </w:r>
             <w:r>
               <w:rPr>
+                <w:rFonts w:asciiTheme="majorHAnsi" w:hAnsiTheme="majorHAnsi" w:cstheme="majorHAnsi"/>
                 <w:i w:val="0"/>
                 <w:noProof/>
                 <w:lang w:eastAsia="de-DE"/>
@@ -2779,12 +3122,14 @@
             <w:r>
               <w:rPr>
                 <w:rStyle w:val="Hyperlink"/>
+                <w:rFonts w:asciiTheme="majorHAnsi" w:hAnsiTheme="majorHAnsi" w:cstheme="majorHAnsi"/>
                 <w:noProof/>
               </w:rPr>
               <w:t>Abmeldung</w:t>
             </w:r>
             <w:r>
               <w:rPr>
+                <w:rFonts w:asciiTheme="majorHAnsi" w:hAnsiTheme="majorHAnsi" w:cstheme="majorHAnsi"/>
                 <w:noProof/>
                 <w:webHidden/>
               </w:rPr>
@@ -2792,6 +3137,7 @@
             </w:r>
             <w:r>
               <w:rPr>
+                <w:rFonts w:asciiTheme="majorHAnsi" w:hAnsiTheme="majorHAnsi" w:cstheme="majorHAnsi"/>
                 <w:noProof/>
                 <w:webHidden/>
               </w:rPr>
@@ -2799,6 +3145,7 @@
             </w:r>
             <w:r>
               <w:rPr>
+                <w:rFonts w:asciiTheme="majorHAnsi" w:hAnsiTheme="majorHAnsi" w:cstheme="majorHAnsi"/>
                 <w:noProof/>
                 <w:webHidden/>
               </w:rPr>
@@ -2806,12 +3153,14 @@
             </w:r>
             <w:r>
               <w:rPr>
-                <w:noProof/>
-                <w:webHidden/>
-              </w:rPr>
-            </w:r>
-            <w:r>
-              <w:rPr>
+                <w:rFonts w:asciiTheme="majorHAnsi" w:hAnsiTheme="majorHAnsi" w:cstheme="majorHAnsi"/>
+                <w:noProof/>
+                <w:webHidden/>
+              </w:rPr>
+            </w:r>
+            <w:r>
+              <w:rPr>
+                <w:rFonts w:asciiTheme="majorHAnsi" w:hAnsiTheme="majorHAnsi" w:cstheme="majorHAnsi"/>
                 <w:noProof/>
                 <w:webHidden/>
               </w:rPr>
@@ -2819,6 +3168,7 @@
             </w:r>
             <w:r>
               <w:rPr>
+                <w:rFonts w:asciiTheme="majorHAnsi" w:hAnsiTheme="majorHAnsi" w:cstheme="majorHAnsi"/>
                 <w:noProof/>
                 <w:webHidden/>
               </w:rPr>
@@ -2826,6 +3176,7 @@
             </w:r>
             <w:r>
               <w:rPr>
+                <w:rFonts w:asciiTheme="majorHAnsi" w:hAnsiTheme="majorHAnsi" w:cstheme="majorHAnsi"/>
                 <w:noProof/>
                 <w:webHidden/>
               </w:rPr>
@@ -2841,6 +3192,7 @@
               <w:tab w:val="right" w:leader="dot" w:pos="9062"/>
             </w:tabs>
             <w:rPr>
+              <w:rFonts w:asciiTheme="majorHAnsi" w:hAnsiTheme="majorHAnsi" w:cstheme="majorHAnsi"/>
               <w:noProof/>
               <w:lang w:eastAsia="de-DE"/>
             </w:rPr>
@@ -2849,12 +3201,14 @@
             <w:r>
               <w:rPr>
                 <w:rStyle w:val="Hyperlink"/>
+                <w:rFonts w:asciiTheme="majorHAnsi" w:hAnsiTheme="majorHAnsi" w:cstheme="majorHAnsi"/>
                 <w:noProof/>
               </w:rPr>
               <w:t>4.2</w:t>
             </w:r>
             <w:r>
               <w:rPr>
+                <w:rFonts w:asciiTheme="majorHAnsi" w:hAnsiTheme="majorHAnsi" w:cstheme="majorHAnsi"/>
                 <w:noProof/>
                 <w:lang w:eastAsia="de-DE"/>
               </w:rPr>
@@ -2863,12 +3217,14 @@
             <w:r>
               <w:rPr>
                 <w:rStyle w:val="Hyperlink"/>
+                <w:rFonts w:asciiTheme="majorHAnsi" w:hAnsiTheme="majorHAnsi" w:cstheme="majorHAnsi"/>
                 <w:noProof/>
               </w:rPr>
               <w:t>Nutzerbereich</w:t>
             </w:r>
             <w:r>
               <w:rPr>
+                <w:rFonts w:asciiTheme="majorHAnsi" w:hAnsiTheme="majorHAnsi" w:cstheme="majorHAnsi"/>
                 <w:noProof/>
                 <w:webHidden/>
               </w:rPr>
@@ -2876,6 +3232,7 @@
             </w:r>
             <w:r>
               <w:rPr>
+                <w:rFonts w:asciiTheme="majorHAnsi" w:hAnsiTheme="majorHAnsi" w:cstheme="majorHAnsi"/>
                 <w:noProof/>
                 <w:webHidden/>
               </w:rPr>
@@ -2883,6 +3240,7 @@
             </w:r>
             <w:r>
               <w:rPr>
+                <w:rFonts w:asciiTheme="majorHAnsi" w:hAnsiTheme="majorHAnsi" w:cstheme="majorHAnsi"/>
                 <w:noProof/>
                 <w:webHidden/>
               </w:rPr>
@@ -2890,12 +3248,14 @@
             </w:r>
             <w:r>
               <w:rPr>
-                <w:noProof/>
-                <w:webHidden/>
-              </w:rPr>
-            </w:r>
-            <w:r>
-              <w:rPr>
+                <w:rFonts w:asciiTheme="majorHAnsi" w:hAnsiTheme="majorHAnsi" w:cstheme="majorHAnsi"/>
+                <w:noProof/>
+                <w:webHidden/>
+              </w:rPr>
+            </w:r>
+            <w:r>
+              <w:rPr>
+                <w:rFonts w:asciiTheme="majorHAnsi" w:hAnsiTheme="majorHAnsi" w:cstheme="majorHAnsi"/>
                 <w:noProof/>
                 <w:webHidden/>
               </w:rPr>
@@ -2903,6 +3263,7 @@
             </w:r>
             <w:r>
               <w:rPr>
+                <w:rFonts w:asciiTheme="majorHAnsi" w:hAnsiTheme="majorHAnsi" w:cstheme="majorHAnsi"/>
                 <w:noProof/>
                 <w:webHidden/>
               </w:rPr>
@@ -2910,6 +3271,7 @@
             </w:r>
             <w:r>
               <w:rPr>
+                <w:rFonts w:asciiTheme="majorHAnsi" w:hAnsiTheme="majorHAnsi" w:cstheme="majorHAnsi"/>
                 <w:noProof/>
                 <w:webHidden/>
               </w:rPr>
@@ -2925,6 +3287,7 @@
               <w:tab w:val="right" w:leader="dot" w:pos="9062"/>
             </w:tabs>
             <w:rPr>
+              <w:rFonts w:asciiTheme="majorHAnsi" w:hAnsiTheme="majorHAnsi" w:cstheme="majorHAnsi"/>
               <w:i w:val="0"/>
               <w:noProof/>
               <w:lang w:eastAsia="de-DE"/>
@@ -2934,12 +3297,14 @@
             <w:r>
               <w:rPr>
                 <w:rStyle w:val="Hyperlink"/>
+                <w:rFonts w:asciiTheme="majorHAnsi" w:hAnsiTheme="majorHAnsi" w:cstheme="majorHAnsi"/>
                 <w:noProof/>
               </w:rPr>
               <w:t>4.2.1</w:t>
             </w:r>
             <w:r>
               <w:rPr>
+                <w:rFonts w:asciiTheme="majorHAnsi" w:hAnsiTheme="majorHAnsi" w:cstheme="majorHAnsi"/>
                 <w:i w:val="0"/>
                 <w:noProof/>
                 <w:lang w:eastAsia="de-DE"/>
@@ -2949,12 +3314,14 @@
             <w:r>
               <w:rPr>
                 <w:rStyle w:val="Hyperlink"/>
+                <w:rFonts w:asciiTheme="majorHAnsi" w:hAnsiTheme="majorHAnsi" w:cstheme="majorHAnsi"/>
                 <w:noProof/>
               </w:rPr>
               <w:t>Homepage</w:t>
             </w:r>
             <w:r>
               <w:rPr>
+                <w:rFonts w:asciiTheme="majorHAnsi" w:hAnsiTheme="majorHAnsi" w:cstheme="majorHAnsi"/>
                 <w:noProof/>
                 <w:webHidden/>
               </w:rPr>
@@ -2962,6 +3329,7 @@
             </w:r>
             <w:r>
               <w:rPr>
+                <w:rFonts w:asciiTheme="majorHAnsi" w:hAnsiTheme="majorHAnsi" w:cstheme="majorHAnsi"/>
                 <w:noProof/>
                 <w:webHidden/>
               </w:rPr>
@@ -2969,6 +3337,7 @@
             </w:r>
             <w:r>
               <w:rPr>
+                <w:rFonts w:asciiTheme="majorHAnsi" w:hAnsiTheme="majorHAnsi" w:cstheme="majorHAnsi"/>
                 <w:noProof/>
                 <w:webHidden/>
               </w:rPr>
@@ -2976,12 +3345,14 @@
             </w:r>
             <w:r>
               <w:rPr>
-                <w:noProof/>
-                <w:webHidden/>
-              </w:rPr>
-            </w:r>
-            <w:r>
-              <w:rPr>
+                <w:rFonts w:asciiTheme="majorHAnsi" w:hAnsiTheme="majorHAnsi" w:cstheme="majorHAnsi"/>
+                <w:noProof/>
+                <w:webHidden/>
+              </w:rPr>
+            </w:r>
+            <w:r>
+              <w:rPr>
+                <w:rFonts w:asciiTheme="majorHAnsi" w:hAnsiTheme="majorHAnsi" w:cstheme="majorHAnsi"/>
                 <w:noProof/>
                 <w:webHidden/>
               </w:rPr>
@@ -2989,6 +3360,7 @@
             </w:r>
             <w:r>
               <w:rPr>
+                <w:rFonts w:asciiTheme="majorHAnsi" w:hAnsiTheme="majorHAnsi" w:cstheme="majorHAnsi"/>
                 <w:noProof/>
                 <w:webHidden/>
               </w:rPr>
@@ -2996,6 +3368,7 @@
             </w:r>
             <w:r>
               <w:rPr>
+                <w:rFonts w:asciiTheme="majorHAnsi" w:hAnsiTheme="majorHAnsi" w:cstheme="majorHAnsi"/>
                 <w:noProof/>
                 <w:webHidden/>
               </w:rPr>
@@ -3011,6 +3384,7 @@
               <w:tab w:val="right" w:leader="dot" w:pos="9062"/>
             </w:tabs>
             <w:rPr>
+              <w:rFonts w:asciiTheme="majorHAnsi" w:hAnsiTheme="majorHAnsi" w:cstheme="majorHAnsi"/>
               <w:i w:val="0"/>
               <w:noProof/>
               <w:lang w:eastAsia="de-DE"/>
@@ -3020,12 +3394,14 @@
             <w:r>
               <w:rPr>
                 <w:rStyle w:val="Hyperlink"/>
+                <w:rFonts w:asciiTheme="majorHAnsi" w:hAnsiTheme="majorHAnsi" w:cstheme="majorHAnsi"/>
                 <w:noProof/>
               </w:rPr>
               <w:t>4.2.2</w:t>
             </w:r>
             <w:r>
               <w:rPr>
+                <w:rFonts w:asciiTheme="majorHAnsi" w:hAnsiTheme="majorHAnsi" w:cstheme="majorHAnsi"/>
                 <w:i w:val="0"/>
                 <w:noProof/>
                 <w:lang w:eastAsia="de-DE"/>
@@ -3035,12 +3411,14 @@
             <w:r>
               <w:rPr>
                 <w:rStyle w:val="Hyperlink"/>
+                <w:rFonts w:asciiTheme="majorHAnsi" w:hAnsiTheme="majorHAnsi" w:cstheme="majorHAnsi"/>
                 <w:noProof/>
               </w:rPr>
               <w:t>Profilseite</w:t>
             </w:r>
             <w:r>
               <w:rPr>
+                <w:rFonts w:asciiTheme="majorHAnsi" w:hAnsiTheme="majorHAnsi" w:cstheme="majorHAnsi"/>
                 <w:noProof/>
                 <w:webHidden/>
               </w:rPr>
@@ -3048,6 +3426,7 @@
             </w:r>
             <w:r>
               <w:rPr>
+                <w:rFonts w:asciiTheme="majorHAnsi" w:hAnsiTheme="majorHAnsi" w:cstheme="majorHAnsi"/>
                 <w:noProof/>
                 <w:webHidden/>
               </w:rPr>
@@ -3055,6 +3434,7 @@
             </w:r>
             <w:r>
               <w:rPr>
+                <w:rFonts w:asciiTheme="majorHAnsi" w:hAnsiTheme="majorHAnsi" w:cstheme="majorHAnsi"/>
                 <w:noProof/>
                 <w:webHidden/>
               </w:rPr>
@@ -3062,12 +3442,14 @@
             </w:r>
             <w:r>
               <w:rPr>
-                <w:noProof/>
-                <w:webHidden/>
-              </w:rPr>
-            </w:r>
-            <w:r>
-              <w:rPr>
+                <w:rFonts w:asciiTheme="majorHAnsi" w:hAnsiTheme="majorHAnsi" w:cstheme="majorHAnsi"/>
+                <w:noProof/>
+                <w:webHidden/>
+              </w:rPr>
+            </w:r>
+            <w:r>
+              <w:rPr>
+                <w:rFonts w:asciiTheme="majorHAnsi" w:hAnsiTheme="majorHAnsi" w:cstheme="majorHAnsi"/>
                 <w:noProof/>
                 <w:webHidden/>
               </w:rPr>
@@ -3075,6 +3457,7 @@
             </w:r>
             <w:r>
               <w:rPr>
+                <w:rFonts w:asciiTheme="majorHAnsi" w:hAnsiTheme="majorHAnsi" w:cstheme="majorHAnsi"/>
                 <w:noProof/>
                 <w:webHidden/>
               </w:rPr>
@@ -3082,6 +3465,7 @@
             </w:r>
             <w:r>
               <w:rPr>
+                <w:rFonts w:asciiTheme="majorHAnsi" w:hAnsiTheme="majorHAnsi" w:cstheme="majorHAnsi"/>
                 <w:noProof/>
                 <w:webHidden/>
               </w:rPr>
@@ -3097,6 +3481,7 @@
               <w:tab w:val="right" w:leader="dot" w:pos="9062"/>
             </w:tabs>
             <w:rPr>
+              <w:rFonts w:asciiTheme="majorHAnsi" w:hAnsiTheme="majorHAnsi" w:cstheme="majorHAnsi"/>
               <w:noProof/>
               <w:lang w:eastAsia="de-DE"/>
             </w:rPr>
@@ -3105,12 +3490,14 @@
             <w:r>
               <w:rPr>
                 <w:rStyle w:val="Hyperlink"/>
+                <w:rFonts w:asciiTheme="majorHAnsi" w:hAnsiTheme="majorHAnsi" w:cstheme="majorHAnsi"/>
                 <w:noProof/>
               </w:rPr>
               <w:t>4.3</w:t>
             </w:r>
             <w:r>
               <w:rPr>
+                <w:rFonts w:asciiTheme="majorHAnsi" w:hAnsiTheme="majorHAnsi" w:cstheme="majorHAnsi"/>
                 <w:noProof/>
                 <w:lang w:eastAsia="de-DE"/>
               </w:rPr>
@@ -3119,12 +3506,14 @@
             <w:r>
               <w:rPr>
                 <w:rStyle w:val="Hyperlink"/>
+                <w:rFonts w:asciiTheme="majorHAnsi" w:hAnsiTheme="majorHAnsi" w:cstheme="majorHAnsi"/>
                 <w:noProof/>
               </w:rPr>
               <w:t>Moderationsbereich</w:t>
             </w:r>
             <w:r>
               <w:rPr>
+                <w:rFonts w:asciiTheme="majorHAnsi" w:hAnsiTheme="majorHAnsi" w:cstheme="majorHAnsi"/>
                 <w:noProof/>
                 <w:webHidden/>
               </w:rPr>
@@ -3132,6 +3521,7 @@
             </w:r>
             <w:r>
               <w:rPr>
+                <w:rFonts w:asciiTheme="majorHAnsi" w:hAnsiTheme="majorHAnsi" w:cstheme="majorHAnsi"/>
                 <w:noProof/>
                 <w:webHidden/>
               </w:rPr>
@@ -3139,6 +3529,7 @@
             </w:r>
             <w:r>
               <w:rPr>
+                <w:rFonts w:asciiTheme="majorHAnsi" w:hAnsiTheme="majorHAnsi" w:cstheme="majorHAnsi"/>
                 <w:noProof/>
                 <w:webHidden/>
               </w:rPr>
@@ -3146,12 +3537,14 @@
             </w:r>
             <w:r>
               <w:rPr>
-                <w:noProof/>
-                <w:webHidden/>
-              </w:rPr>
-            </w:r>
-            <w:r>
-              <w:rPr>
+                <w:rFonts w:asciiTheme="majorHAnsi" w:hAnsiTheme="majorHAnsi" w:cstheme="majorHAnsi"/>
+                <w:noProof/>
+                <w:webHidden/>
+              </w:rPr>
+            </w:r>
+            <w:r>
+              <w:rPr>
+                <w:rFonts w:asciiTheme="majorHAnsi" w:hAnsiTheme="majorHAnsi" w:cstheme="majorHAnsi"/>
                 <w:noProof/>
                 <w:webHidden/>
               </w:rPr>
@@ -3159,6 +3552,7 @@
             </w:r>
             <w:r>
               <w:rPr>
+                <w:rFonts w:asciiTheme="majorHAnsi" w:hAnsiTheme="majorHAnsi" w:cstheme="majorHAnsi"/>
                 <w:noProof/>
                 <w:webHidden/>
               </w:rPr>
@@ -3166,6 +3560,7 @@
             </w:r>
             <w:r>
               <w:rPr>
+                <w:rFonts w:asciiTheme="majorHAnsi" w:hAnsiTheme="majorHAnsi" w:cstheme="majorHAnsi"/>
                 <w:noProof/>
                 <w:webHidden/>
               </w:rPr>
@@ -3181,6 +3576,7 @@
               <w:tab w:val="right" w:leader="dot" w:pos="9062"/>
             </w:tabs>
             <w:rPr>
+              <w:rFonts w:asciiTheme="majorHAnsi" w:hAnsiTheme="majorHAnsi" w:cstheme="majorHAnsi"/>
               <w:i w:val="0"/>
               <w:noProof/>
               <w:lang w:eastAsia="de-DE"/>
@@ -3190,12 +3586,14 @@
             <w:r>
               <w:rPr>
                 <w:rStyle w:val="Hyperlink"/>
+                <w:rFonts w:asciiTheme="majorHAnsi" w:hAnsiTheme="majorHAnsi" w:cstheme="majorHAnsi"/>
                 <w:noProof/>
               </w:rPr>
               <w:t>4.3.1</w:t>
             </w:r>
             <w:r>
               <w:rPr>
+                <w:rFonts w:asciiTheme="majorHAnsi" w:hAnsiTheme="majorHAnsi" w:cstheme="majorHAnsi"/>
                 <w:i w:val="0"/>
                 <w:noProof/>
                 <w:lang w:eastAsia="de-DE"/>
@@ -3205,12 +3603,14 @@
             <w:r>
               <w:rPr>
                 <w:rStyle w:val="Hyperlink"/>
+                <w:rFonts w:asciiTheme="majorHAnsi" w:hAnsiTheme="majorHAnsi" w:cstheme="majorHAnsi"/>
                 <w:noProof/>
               </w:rPr>
               <w:t>Inhaltsverwaltungstools:</w:t>
             </w:r>
             <w:r>
               <w:rPr>
+                <w:rFonts w:asciiTheme="majorHAnsi" w:hAnsiTheme="majorHAnsi" w:cstheme="majorHAnsi"/>
                 <w:noProof/>
                 <w:webHidden/>
               </w:rPr>
@@ -3218,6 +3618,7 @@
             </w:r>
             <w:r>
               <w:rPr>
+                <w:rFonts w:asciiTheme="majorHAnsi" w:hAnsiTheme="majorHAnsi" w:cstheme="majorHAnsi"/>
                 <w:noProof/>
                 <w:webHidden/>
               </w:rPr>
@@ -3225,6 +3626,7 @@
             </w:r>
             <w:r>
               <w:rPr>
+                <w:rFonts w:asciiTheme="majorHAnsi" w:hAnsiTheme="majorHAnsi" w:cstheme="majorHAnsi"/>
                 <w:noProof/>
                 <w:webHidden/>
               </w:rPr>
@@ -3232,12 +3634,14 @@
             </w:r>
             <w:r>
               <w:rPr>
-                <w:noProof/>
-                <w:webHidden/>
-              </w:rPr>
-            </w:r>
-            <w:r>
-              <w:rPr>
+                <w:rFonts w:asciiTheme="majorHAnsi" w:hAnsiTheme="majorHAnsi" w:cstheme="majorHAnsi"/>
+                <w:noProof/>
+                <w:webHidden/>
+              </w:rPr>
+            </w:r>
+            <w:r>
+              <w:rPr>
+                <w:rFonts w:asciiTheme="majorHAnsi" w:hAnsiTheme="majorHAnsi" w:cstheme="majorHAnsi"/>
                 <w:noProof/>
                 <w:webHidden/>
               </w:rPr>
@@ -3245,6 +3649,7 @@
             </w:r>
             <w:r>
               <w:rPr>
+                <w:rFonts w:asciiTheme="majorHAnsi" w:hAnsiTheme="majorHAnsi" w:cstheme="majorHAnsi"/>
                 <w:noProof/>
                 <w:webHidden/>
               </w:rPr>
@@ -3252,6 +3657,7 @@
             </w:r>
             <w:r>
               <w:rPr>
+                <w:rFonts w:asciiTheme="majorHAnsi" w:hAnsiTheme="majorHAnsi" w:cstheme="majorHAnsi"/>
                 <w:noProof/>
                 <w:webHidden/>
               </w:rPr>
@@ -3267,6 +3673,7 @@
               <w:tab w:val="right" w:leader="dot" w:pos="9062"/>
             </w:tabs>
             <w:rPr>
+              <w:rFonts w:asciiTheme="majorHAnsi" w:hAnsiTheme="majorHAnsi" w:cstheme="majorHAnsi"/>
               <w:i w:val="0"/>
               <w:noProof/>
               <w:lang w:eastAsia="de-DE"/>
@@ -3276,12 +3683,14 @@
             <w:r>
               <w:rPr>
                 <w:rStyle w:val="Hyperlink"/>
+                <w:rFonts w:asciiTheme="majorHAnsi" w:hAnsiTheme="majorHAnsi" w:cstheme="majorHAnsi"/>
                 <w:noProof/>
               </w:rPr>
               <w:t>4.3.2</w:t>
             </w:r>
             <w:r>
               <w:rPr>
+                <w:rFonts w:asciiTheme="majorHAnsi" w:hAnsiTheme="majorHAnsi" w:cstheme="majorHAnsi"/>
                 <w:i w:val="0"/>
                 <w:noProof/>
                 <w:lang w:eastAsia="de-DE"/>
@@ -3291,12 +3700,14 @@
             <w:r>
               <w:rPr>
                 <w:rStyle w:val="Hyperlink"/>
+                <w:rFonts w:asciiTheme="majorHAnsi" w:hAnsiTheme="majorHAnsi" w:cstheme="majorHAnsi"/>
                 <w:noProof/>
               </w:rPr>
               <w:t>Benutzerverwaltung:</w:t>
             </w:r>
             <w:r>
               <w:rPr>
+                <w:rFonts w:asciiTheme="majorHAnsi" w:hAnsiTheme="majorHAnsi" w:cstheme="majorHAnsi"/>
                 <w:noProof/>
                 <w:webHidden/>
               </w:rPr>
@@ -3304,6 +3715,7 @@
             </w:r>
             <w:r>
               <w:rPr>
+                <w:rFonts w:asciiTheme="majorHAnsi" w:hAnsiTheme="majorHAnsi" w:cstheme="majorHAnsi"/>
                 <w:noProof/>
                 <w:webHidden/>
               </w:rPr>
@@ -3311,6 +3723,7 @@
             </w:r>
             <w:r>
               <w:rPr>
+                <w:rFonts w:asciiTheme="majorHAnsi" w:hAnsiTheme="majorHAnsi" w:cstheme="majorHAnsi"/>
                 <w:noProof/>
                 <w:webHidden/>
               </w:rPr>
@@ -3318,12 +3731,14 @@
             </w:r>
             <w:r>
               <w:rPr>
-                <w:noProof/>
-                <w:webHidden/>
-              </w:rPr>
-            </w:r>
-            <w:r>
-              <w:rPr>
+                <w:rFonts w:asciiTheme="majorHAnsi" w:hAnsiTheme="majorHAnsi" w:cstheme="majorHAnsi"/>
+                <w:noProof/>
+                <w:webHidden/>
+              </w:rPr>
+            </w:r>
+            <w:r>
+              <w:rPr>
+                <w:rFonts w:asciiTheme="majorHAnsi" w:hAnsiTheme="majorHAnsi" w:cstheme="majorHAnsi"/>
                 <w:noProof/>
                 <w:webHidden/>
               </w:rPr>
@@ -3331,6 +3746,7 @@
             </w:r>
             <w:r>
               <w:rPr>
+                <w:rFonts w:asciiTheme="majorHAnsi" w:hAnsiTheme="majorHAnsi" w:cstheme="majorHAnsi"/>
                 <w:noProof/>
                 <w:webHidden/>
               </w:rPr>
@@ -3338,6 +3754,7 @@
             </w:r>
             <w:r>
               <w:rPr>
+                <w:rFonts w:asciiTheme="majorHAnsi" w:hAnsiTheme="majorHAnsi" w:cstheme="majorHAnsi"/>
                 <w:noProof/>
                 <w:webHidden/>
               </w:rPr>
@@ -3353,6 +3770,7 @@
               <w:tab w:val="right" w:leader="dot" w:pos="9062"/>
             </w:tabs>
             <w:rPr>
+              <w:rFonts w:asciiTheme="majorHAnsi" w:hAnsiTheme="majorHAnsi" w:cstheme="majorHAnsi"/>
               <w:i w:val="0"/>
               <w:noProof/>
               <w:lang w:eastAsia="de-DE"/>
@@ -3362,12 +3780,14 @@
             <w:r>
               <w:rPr>
                 <w:rStyle w:val="Hyperlink"/>
+                <w:rFonts w:asciiTheme="majorHAnsi" w:hAnsiTheme="majorHAnsi" w:cstheme="majorHAnsi"/>
                 <w:noProof/>
               </w:rPr>
               <w:t>4.3.3</w:t>
             </w:r>
             <w:r>
               <w:rPr>
+                <w:rFonts w:asciiTheme="majorHAnsi" w:hAnsiTheme="majorHAnsi" w:cstheme="majorHAnsi"/>
                 <w:i w:val="0"/>
                 <w:noProof/>
                 <w:lang w:eastAsia="de-DE"/>
@@ -3377,12 +3797,14 @@
             <w:r>
               <w:rPr>
                 <w:rStyle w:val="Hyperlink"/>
+                <w:rFonts w:asciiTheme="majorHAnsi" w:hAnsiTheme="majorHAnsi" w:cstheme="majorHAnsi"/>
                 <w:noProof/>
               </w:rPr>
               <w:t>Analyse und Berichterstellung:</w:t>
             </w:r>
             <w:r>
               <w:rPr>
+                <w:rFonts w:asciiTheme="majorHAnsi" w:hAnsiTheme="majorHAnsi" w:cstheme="majorHAnsi"/>
                 <w:noProof/>
                 <w:webHidden/>
               </w:rPr>
@@ -3390,6 +3812,7 @@
             </w:r>
             <w:r>
               <w:rPr>
+                <w:rFonts w:asciiTheme="majorHAnsi" w:hAnsiTheme="majorHAnsi" w:cstheme="majorHAnsi"/>
                 <w:noProof/>
                 <w:webHidden/>
               </w:rPr>
@@ -3397,6 +3820,7 @@
             </w:r>
             <w:r>
               <w:rPr>
+                <w:rFonts w:asciiTheme="majorHAnsi" w:hAnsiTheme="majorHAnsi" w:cstheme="majorHAnsi"/>
                 <w:noProof/>
                 <w:webHidden/>
               </w:rPr>
@@ -3404,12 +3828,14 @@
             </w:r>
             <w:r>
               <w:rPr>
-                <w:noProof/>
-                <w:webHidden/>
-              </w:rPr>
-            </w:r>
-            <w:r>
-              <w:rPr>
+                <w:rFonts w:asciiTheme="majorHAnsi" w:hAnsiTheme="majorHAnsi" w:cstheme="majorHAnsi"/>
+                <w:noProof/>
+                <w:webHidden/>
+              </w:rPr>
+            </w:r>
+            <w:r>
+              <w:rPr>
+                <w:rFonts w:asciiTheme="majorHAnsi" w:hAnsiTheme="majorHAnsi" w:cstheme="majorHAnsi"/>
                 <w:noProof/>
                 <w:webHidden/>
               </w:rPr>
@@ -3417,6 +3843,7 @@
             </w:r>
             <w:r>
               <w:rPr>
+                <w:rFonts w:asciiTheme="majorHAnsi" w:hAnsiTheme="majorHAnsi" w:cstheme="majorHAnsi"/>
                 <w:noProof/>
                 <w:webHidden/>
               </w:rPr>
@@ -3424,6 +3851,7 @@
             </w:r>
             <w:r>
               <w:rPr>
+                <w:rFonts w:asciiTheme="majorHAnsi" w:hAnsiTheme="majorHAnsi" w:cstheme="majorHAnsi"/>
                 <w:noProof/>
                 <w:webHidden/>
               </w:rPr>
@@ -3439,6 +3867,7 @@
               <w:tab w:val="right" w:leader="dot" w:pos="9062"/>
             </w:tabs>
             <w:rPr>
+              <w:rFonts w:asciiTheme="majorHAnsi" w:hAnsiTheme="majorHAnsi" w:cstheme="majorHAnsi"/>
               <w:noProof/>
               <w:lang w:eastAsia="de-DE"/>
             </w:rPr>
@@ -3447,12 +3876,14 @@
             <w:r>
               <w:rPr>
                 <w:rStyle w:val="Hyperlink"/>
+                <w:rFonts w:asciiTheme="majorHAnsi" w:hAnsiTheme="majorHAnsi" w:cstheme="majorHAnsi"/>
                 <w:noProof/>
               </w:rPr>
               <w:t>4.4</w:t>
             </w:r>
             <w:r>
               <w:rPr>
+                <w:rFonts w:asciiTheme="majorHAnsi" w:hAnsiTheme="majorHAnsi" w:cstheme="majorHAnsi"/>
                 <w:noProof/>
                 <w:lang w:eastAsia="de-DE"/>
               </w:rPr>
@@ -3461,12 +3892,14 @@
             <w:r>
               <w:rPr>
                 <w:rStyle w:val="Hyperlink"/>
+                <w:rFonts w:asciiTheme="majorHAnsi" w:hAnsiTheme="majorHAnsi" w:cstheme="majorHAnsi"/>
                 <w:noProof/>
               </w:rPr>
               <w:t>Administrationsbereich</w:t>
             </w:r>
             <w:r>
               <w:rPr>
+                <w:rFonts w:asciiTheme="majorHAnsi" w:hAnsiTheme="majorHAnsi" w:cstheme="majorHAnsi"/>
                 <w:noProof/>
                 <w:webHidden/>
               </w:rPr>
@@ -3474,6 +3907,7 @@
             </w:r>
             <w:r>
               <w:rPr>
+                <w:rFonts w:asciiTheme="majorHAnsi" w:hAnsiTheme="majorHAnsi" w:cstheme="majorHAnsi"/>
                 <w:noProof/>
                 <w:webHidden/>
               </w:rPr>
@@ -3481,6 +3915,7 @@
             </w:r>
             <w:r>
               <w:rPr>
+                <w:rFonts w:asciiTheme="majorHAnsi" w:hAnsiTheme="majorHAnsi" w:cstheme="majorHAnsi"/>
                 <w:noProof/>
                 <w:webHidden/>
               </w:rPr>
@@ -3488,12 +3923,14 @@
             </w:r>
             <w:r>
               <w:rPr>
-                <w:noProof/>
-                <w:webHidden/>
-              </w:rPr>
-            </w:r>
-            <w:r>
-              <w:rPr>
+                <w:rFonts w:asciiTheme="majorHAnsi" w:hAnsiTheme="majorHAnsi" w:cstheme="majorHAnsi"/>
+                <w:noProof/>
+                <w:webHidden/>
+              </w:rPr>
+            </w:r>
+            <w:r>
+              <w:rPr>
+                <w:rFonts w:asciiTheme="majorHAnsi" w:hAnsiTheme="majorHAnsi" w:cstheme="majorHAnsi"/>
                 <w:noProof/>
                 <w:webHidden/>
               </w:rPr>
@@ -3501,6 +3938,7 @@
             </w:r>
             <w:r>
               <w:rPr>
+                <w:rFonts w:asciiTheme="majorHAnsi" w:hAnsiTheme="majorHAnsi" w:cstheme="majorHAnsi"/>
                 <w:noProof/>
                 <w:webHidden/>
               </w:rPr>
@@ -3508,6 +3946,7 @@
             </w:r>
             <w:r>
               <w:rPr>
+                <w:rFonts w:asciiTheme="majorHAnsi" w:hAnsiTheme="majorHAnsi" w:cstheme="majorHAnsi"/>
                 <w:noProof/>
                 <w:webHidden/>
               </w:rPr>
@@ -3523,6 +3962,7 @@
               <w:tab w:val="right" w:leader="dot" w:pos="9062"/>
             </w:tabs>
             <w:rPr>
+              <w:rFonts w:asciiTheme="majorHAnsi" w:hAnsiTheme="majorHAnsi" w:cstheme="majorHAnsi"/>
               <w:i w:val="0"/>
               <w:noProof/>
               <w:lang w:eastAsia="de-DE"/>
@@ -3532,12 +3972,14 @@
             <w:r>
               <w:rPr>
                 <w:rStyle w:val="Hyperlink"/>
+                <w:rFonts w:asciiTheme="majorHAnsi" w:hAnsiTheme="majorHAnsi" w:cstheme="majorHAnsi"/>
                 <w:noProof/>
               </w:rPr>
               <w:t>4.4.1</w:t>
             </w:r>
             <w:r>
               <w:rPr>
+                <w:rFonts w:asciiTheme="majorHAnsi" w:hAnsiTheme="majorHAnsi" w:cstheme="majorHAnsi"/>
                 <w:i w:val="0"/>
                 <w:noProof/>
                 <w:lang w:eastAsia="de-DE"/>
@@ -3547,12 +3989,14 @@
             <w:r>
               <w:rPr>
                 <w:rStyle w:val="Hyperlink"/>
+                <w:rFonts w:asciiTheme="majorHAnsi" w:hAnsiTheme="majorHAnsi" w:cstheme="majorHAnsi"/>
                 <w:noProof/>
               </w:rPr>
               <w:t>Plattform-Verwaltung:</w:t>
             </w:r>
             <w:r>
               <w:rPr>
+                <w:rFonts w:asciiTheme="majorHAnsi" w:hAnsiTheme="majorHAnsi" w:cstheme="majorHAnsi"/>
                 <w:noProof/>
                 <w:webHidden/>
               </w:rPr>
@@ -3560,6 +4004,7 @@
             </w:r>
             <w:r>
               <w:rPr>
+                <w:rFonts w:asciiTheme="majorHAnsi" w:hAnsiTheme="majorHAnsi" w:cstheme="majorHAnsi"/>
                 <w:noProof/>
                 <w:webHidden/>
               </w:rPr>
@@ -3567,6 +4012,7 @@
             </w:r>
             <w:r>
               <w:rPr>
+                <w:rFonts w:asciiTheme="majorHAnsi" w:hAnsiTheme="majorHAnsi" w:cstheme="majorHAnsi"/>
                 <w:noProof/>
                 <w:webHidden/>
               </w:rPr>
@@ -3574,12 +4020,14 @@
             </w:r>
             <w:r>
               <w:rPr>
-                <w:noProof/>
-                <w:webHidden/>
-              </w:rPr>
-            </w:r>
-            <w:r>
-              <w:rPr>
+                <w:rFonts w:asciiTheme="majorHAnsi" w:hAnsiTheme="majorHAnsi" w:cstheme="majorHAnsi"/>
+                <w:noProof/>
+                <w:webHidden/>
+              </w:rPr>
+            </w:r>
+            <w:r>
+              <w:rPr>
+                <w:rFonts w:asciiTheme="majorHAnsi" w:hAnsiTheme="majorHAnsi" w:cstheme="majorHAnsi"/>
                 <w:noProof/>
                 <w:webHidden/>
               </w:rPr>
@@ -3587,6 +4035,7 @@
             </w:r>
             <w:r>
               <w:rPr>
+                <w:rFonts w:asciiTheme="majorHAnsi" w:hAnsiTheme="majorHAnsi" w:cstheme="majorHAnsi"/>
                 <w:noProof/>
                 <w:webHidden/>
               </w:rPr>
@@ -3594,6 +4043,7 @@
             </w:r>
             <w:r>
               <w:rPr>
+                <w:rFonts w:asciiTheme="majorHAnsi" w:hAnsiTheme="majorHAnsi" w:cstheme="majorHAnsi"/>
                 <w:noProof/>
                 <w:webHidden/>
               </w:rPr>
@@ -3609,6 +4059,7 @@
               <w:tab w:val="right" w:leader="dot" w:pos="9062"/>
             </w:tabs>
             <w:rPr>
+              <w:rFonts w:asciiTheme="majorHAnsi" w:hAnsiTheme="majorHAnsi" w:cstheme="majorHAnsi"/>
               <w:i w:val="0"/>
               <w:noProof/>
               <w:lang w:eastAsia="de-DE"/>
@@ -3618,12 +4069,14 @@
             <w:r>
               <w:rPr>
                 <w:rStyle w:val="Hyperlink"/>
+                <w:rFonts w:asciiTheme="majorHAnsi" w:hAnsiTheme="majorHAnsi" w:cstheme="majorHAnsi"/>
                 <w:noProof/>
               </w:rPr>
               <w:t>4.4.2</w:t>
             </w:r>
             <w:r>
               <w:rPr>
+                <w:rFonts w:asciiTheme="majorHAnsi" w:hAnsiTheme="majorHAnsi" w:cstheme="majorHAnsi"/>
                 <w:i w:val="0"/>
                 <w:noProof/>
                 <w:lang w:eastAsia="de-DE"/>
@@ -3633,12 +4086,14 @@
             <w:r>
               <w:rPr>
                 <w:rStyle w:val="Hyperlink"/>
+                <w:rFonts w:asciiTheme="majorHAnsi" w:hAnsiTheme="majorHAnsi" w:cstheme="majorHAnsi"/>
                 <w:noProof/>
               </w:rPr>
               <w:t>Benutzerzugriff und Berechtigungen:</w:t>
             </w:r>
             <w:r>
               <w:rPr>
+                <w:rFonts w:asciiTheme="majorHAnsi" w:hAnsiTheme="majorHAnsi" w:cstheme="majorHAnsi"/>
                 <w:noProof/>
                 <w:webHidden/>
               </w:rPr>
@@ -3646,6 +4101,7 @@
             </w:r>
             <w:r>
               <w:rPr>
+                <w:rFonts w:asciiTheme="majorHAnsi" w:hAnsiTheme="majorHAnsi" w:cstheme="majorHAnsi"/>
                 <w:noProof/>
                 <w:webHidden/>
               </w:rPr>
@@ -3653,6 +4109,7 @@
             </w:r>
             <w:r>
               <w:rPr>
+                <w:rFonts w:asciiTheme="majorHAnsi" w:hAnsiTheme="majorHAnsi" w:cstheme="majorHAnsi"/>
                 <w:noProof/>
                 <w:webHidden/>
               </w:rPr>
@@ -3660,12 +4117,14 @@
             </w:r>
             <w:r>
               <w:rPr>
-                <w:noProof/>
-                <w:webHidden/>
-              </w:rPr>
-            </w:r>
-            <w:r>
-              <w:rPr>
+                <w:rFonts w:asciiTheme="majorHAnsi" w:hAnsiTheme="majorHAnsi" w:cstheme="majorHAnsi"/>
+                <w:noProof/>
+                <w:webHidden/>
+              </w:rPr>
+            </w:r>
+            <w:r>
+              <w:rPr>
+                <w:rFonts w:asciiTheme="majorHAnsi" w:hAnsiTheme="majorHAnsi" w:cstheme="majorHAnsi"/>
                 <w:noProof/>
                 <w:webHidden/>
               </w:rPr>
@@ -3673,6 +4132,7 @@
             </w:r>
             <w:r>
               <w:rPr>
+                <w:rFonts w:asciiTheme="majorHAnsi" w:hAnsiTheme="majorHAnsi" w:cstheme="majorHAnsi"/>
                 <w:noProof/>
                 <w:webHidden/>
               </w:rPr>
@@ -3680,6 +4140,7 @@
             </w:r>
             <w:r>
               <w:rPr>
+                <w:rFonts w:asciiTheme="majorHAnsi" w:hAnsiTheme="majorHAnsi" w:cstheme="majorHAnsi"/>
                 <w:noProof/>
                 <w:webHidden/>
               </w:rPr>
@@ -3695,6 +4156,7 @@
               <w:tab w:val="right" w:leader="dot" w:pos="9062"/>
             </w:tabs>
             <w:rPr>
+              <w:rFonts w:asciiTheme="majorHAnsi" w:hAnsiTheme="majorHAnsi" w:cstheme="majorHAnsi"/>
               <w:b w:val="0"/>
               <w:noProof/>
               <w:lang w:eastAsia="de-DE"/>
@@ -3704,12 +4166,14 @@
             <w:r>
               <w:rPr>
                 <w:rStyle w:val="Hyperlink"/>
+                <w:rFonts w:asciiTheme="majorHAnsi" w:hAnsiTheme="majorHAnsi" w:cstheme="majorHAnsi"/>
                 <w:noProof/>
               </w:rPr>
               <w:t>5</w:t>
             </w:r>
             <w:r>
               <w:rPr>
+                <w:rFonts w:asciiTheme="majorHAnsi" w:hAnsiTheme="majorHAnsi" w:cstheme="majorHAnsi"/>
                 <w:b w:val="0"/>
                 <w:noProof/>
                 <w:lang w:eastAsia="de-DE"/>
@@ -3719,12 +4183,14 @@
             <w:r>
               <w:rPr>
                 <w:rStyle w:val="Hyperlink"/>
+                <w:rFonts w:asciiTheme="majorHAnsi" w:hAnsiTheme="majorHAnsi" w:cstheme="majorHAnsi"/>
                 <w:noProof/>
               </w:rPr>
               <w:t>Datenhaltung</w:t>
             </w:r>
             <w:r>
               <w:rPr>
+                <w:rFonts w:asciiTheme="majorHAnsi" w:hAnsiTheme="majorHAnsi" w:cstheme="majorHAnsi"/>
                 <w:noProof/>
                 <w:webHidden/>
               </w:rPr>
@@ -3732,6 +4198,7 @@
             </w:r>
             <w:r>
               <w:rPr>
+                <w:rFonts w:asciiTheme="majorHAnsi" w:hAnsiTheme="majorHAnsi" w:cstheme="majorHAnsi"/>
                 <w:noProof/>
                 <w:webHidden/>
               </w:rPr>
@@ -3739,6 +4206,7 @@
             </w:r>
             <w:r>
               <w:rPr>
+                <w:rFonts w:asciiTheme="majorHAnsi" w:hAnsiTheme="majorHAnsi" w:cstheme="majorHAnsi"/>
                 <w:noProof/>
                 <w:webHidden/>
               </w:rPr>
@@ -3746,12 +4214,14 @@
             </w:r>
             <w:r>
               <w:rPr>
-                <w:noProof/>
-                <w:webHidden/>
-              </w:rPr>
-            </w:r>
-            <w:r>
-              <w:rPr>
+                <w:rFonts w:asciiTheme="majorHAnsi" w:hAnsiTheme="majorHAnsi" w:cstheme="majorHAnsi"/>
+                <w:noProof/>
+                <w:webHidden/>
+              </w:rPr>
+            </w:r>
+            <w:r>
+              <w:rPr>
+                <w:rFonts w:asciiTheme="majorHAnsi" w:hAnsiTheme="majorHAnsi" w:cstheme="majorHAnsi"/>
                 <w:noProof/>
                 <w:webHidden/>
               </w:rPr>
@@ -3759,6 +4229,7 @@
             </w:r>
             <w:r>
               <w:rPr>
+                <w:rFonts w:asciiTheme="majorHAnsi" w:hAnsiTheme="majorHAnsi" w:cstheme="majorHAnsi"/>
                 <w:noProof/>
                 <w:webHidden/>
               </w:rPr>
@@ -3766,6 +4237,7 @@
             </w:r>
             <w:r>
               <w:rPr>
+                <w:rFonts w:asciiTheme="majorHAnsi" w:hAnsiTheme="majorHAnsi" w:cstheme="majorHAnsi"/>
                 <w:noProof/>
                 <w:webHidden/>
               </w:rPr>
@@ -3781,6 +4253,7 @@
               <w:tab w:val="right" w:leader="dot" w:pos="9062"/>
             </w:tabs>
             <w:rPr>
+              <w:rFonts w:asciiTheme="majorHAnsi" w:hAnsiTheme="majorHAnsi" w:cstheme="majorHAnsi"/>
               <w:noProof/>
               <w:lang w:eastAsia="de-DE"/>
             </w:rPr>
@@ -3789,12 +4262,14 @@
             <w:r>
               <w:rPr>
                 <w:rStyle w:val="Hyperlink"/>
+                <w:rFonts w:asciiTheme="majorHAnsi" w:hAnsiTheme="majorHAnsi" w:cstheme="majorHAnsi"/>
                 <w:noProof/>
               </w:rPr>
               <w:t>5.1</w:t>
             </w:r>
             <w:r>
               <w:rPr>
+                <w:rFonts w:asciiTheme="majorHAnsi" w:hAnsiTheme="majorHAnsi" w:cstheme="majorHAnsi"/>
                 <w:noProof/>
                 <w:lang w:eastAsia="de-DE"/>
               </w:rPr>
@@ -3803,12 +4278,14 @@
             <w:r>
               <w:rPr>
                 <w:rStyle w:val="Hyperlink"/>
+                <w:rFonts w:asciiTheme="majorHAnsi" w:hAnsiTheme="majorHAnsi" w:cstheme="majorHAnsi"/>
                 <w:noProof/>
               </w:rPr>
               <w:t>Nutzerprofile</w:t>
             </w:r>
             <w:r>
               <w:rPr>
+                <w:rFonts w:asciiTheme="majorHAnsi" w:hAnsiTheme="majorHAnsi" w:cstheme="majorHAnsi"/>
                 <w:noProof/>
                 <w:webHidden/>
               </w:rPr>
@@ -3816,6 +4293,7 @@
             </w:r>
             <w:r>
               <w:rPr>
+                <w:rFonts w:asciiTheme="majorHAnsi" w:hAnsiTheme="majorHAnsi" w:cstheme="majorHAnsi"/>
                 <w:noProof/>
                 <w:webHidden/>
               </w:rPr>
@@ -3823,6 +4301,7 @@
             </w:r>
             <w:r>
               <w:rPr>
+                <w:rFonts w:asciiTheme="majorHAnsi" w:hAnsiTheme="majorHAnsi" w:cstheme="majorHAnsi"/>
                 <w:noProof/>
                 <w:webHidden/>
               </w:rPr>
@@ -3830,12 +4309,14 @@
             </w:r>
             <w:r>
               <w:rPr>
-                <w:noProof/>
-                <w:webHidden/>
-              </w:rPr>
-            </w:r>
-            <w:r>
-              <w:rPr>
+                <w:rFonts w:asciiTheme="majorHAnsi" w:hAnsiTheme="majorHAnsi" w:cstheme="majorHAnsi"/>
+                <w:noProof/>
+                <w:webHidden/>
+              </w:rPr>
+            </w:r>
+            <w:r>
+              <w:rPr>
+                <w:rFonts w:asciiTheme="majorHAnsi" w:hAnsiTheme="majorHAnsi" w:cstheme="majorHAnsi"/>
                 <w:noProof/>
                 <w:webHidden/>
               </w:rPr>
@@ -3843,6 +4324,7 @@
             </w:r>
             <w:r>
               <w:rPr>
+                <w:rFonts w:asciiTheme="majorHAnsi" w:hAnsiTheme="majorHAnsi" w:cstheme="majorHAnsi"/>
                 <w:noProof/>
                 <w:webHidden/>
               </w:rPr>
@@ -3850,6 +4332,7 @@
             </w:r>
             <w:r>
               <w:rPr>
+                <w:rFonts w:asciiTheme="majorHAnsi" w:hAnsiTheme="majorHAnsi" w:cstheme="majorHAnsi"/>
                 <w:noProof/>
                 <w:webHidden/>
               </w:rPr>
@@ -3865,6 +4348,7 @@
               <w:tab w:val="right" w:leader="dot" w:pos="9062"/>
             </w:tabs>
             <w:rPr>
+              <w:rFonts w:asciiTheme="majorHAnsi" w:hAnsiTheme="majorHAnsi" w:cstheme="majorHAnsi"/>
               <w:noProof/>
               <w:lang w:eastAsia="de-DE"/>
             </w:rPr>
@@ -3873,12 +4357,14 @@
             <w:r>
               <w:rPr>
                 <w:rStyle w:val="Hyperlink"/>
+                <w:rFonts w:asciiTheme="majorHAnsi" w:hAnsiTheme="majorHAnsi" w:cstheme="majorHAnsi"/>
                 <w:noProof/>
               </w:rPr>
               <w:t>5.2</w:t>
             </w:r>
             <w:r>
               <w:rPr>
+                <w:rFonts w:asciiTheme="majorHAnsi" w:hAnsiTheme="majorHAnsi" w:cstheme="majorHAnsi"/>
                 <w:noProof/>
                 <w:lang w:eastAsia="de-DE"/>
               </w:rPr>
@@ -3887,12 +4373,14 @@
             <w:r>
               <w:rPr>
                 <w:rStyle w:val="Hyperlink"/>
+                <w:rFonts w:asciiTheme="majorHAnsi" w:hAnsiTheme="majorHAnsi" w:cstheme="majorHAnsi"/>
                 <w:noProof/>
               </w:rPr>
               <w:t>Posts</w:t>
             </w:r>
             <w:r>
               <w:rPr>
+                <w:rFonts w:asciiTheme="majorHAnsi" w:hAnsiTheme="majorHAnsi" w:cstheme="majorHAnsi"/>
                 <w:noProof/>
                 <w:webHidden/>
               </w:rPr>
@@ -3900,6 +4388,7 @@
             </w:r>
             <w:r>
               <w:rPr>
+                <w:rFonts w:asciiTheme="majorHAnsi" w:hAnsiTheme="majorHAnsi" w:cstheme="majorHAnsi"/>
                 <w:noProof/>
                 <w:webHidden/>
               </w:rPr>
@@ -3907,6 +4396,7 @@
             </w:r>
             <w:r>
               <w:rPr>
+                <w:rFonts w:asciiTheme="majorHAnsi" w:hAnsiTheme="majorHAnsi" w:cstheme="majorHAnsi"/>
                 <w:noProof/>
                 <w:webHidden/>
               </w:rPr>
@@ -3914,12 +4404,14 @@
             </w:r>
             <w:r>
               <w:rPr>
-                <w:noProof/>
-                <w:webHidden/>
-              </w:rPr>
-            </w:r>
-            <w:r>
-              <w:rPr>
+                <w:rFonts w:asciiTheme="majorHAnsi" w:hAnsiTheme="majorHAnsi" w:cstheme="majorHAnsi"/>
+                <w:noProof/>
+                <w:webHidden/>
+              </w:rPr>
+            </w:r>
+            <w:r>
+              <w:rPr>
+                <w:rFonts w:asciiTheme="majorHAnsi" w:hAnsiTheme="majorHAnsi" w:cstheme="majorHAnsi"/>
                 <w:noProof/>
                 <w:webHidden/>
               </w:rPr>
@@ -3927,6 +4419,7 @@
             </w:r>
             <w:r>
               <w:rPr>
+                <w:rFonts w:asciiTheme="majorHAnsi" w:hAnsiTheme="majorHAnsi" w:cstheme="majorHAnsi"/>
                 <w:noProof/>
                 <w:webHidden/>
               </w:rPr>
@@ -3934,6 +4427,7 @@
             </w:r>
             <w:r>
               <w:rPr>
+                <w:rFonts w:asciiTheme="majorHAnsi" w:hAnsiTheme="majorHAnsi" w:cstheme="majorHAnsi"/>
                 <w:noProof/>
                 <w:webHidden/>
               </w:rPr>
@@ -3949,6 +4443,7 @@
               <w:tab w:val="right" w:leader="dot" w:pos="9062"/>
             </w:tabs>
             <w:rPr>
+              <w:rFonts w:asciiTheme="majorHAnsi" w:hAnsiTheme="majorHAnsi" w:cstheme="majorHAnsi"/>
               <w:noProof/>
               <w:lang w:eastAsia="de-DE"/>
             </w:rPr>
@@ -3957,12 +4452,14 @@
             <w:r>
               <w:rPr>
                 <w:rStyle w:val="Hyperlink"/>
+                <w:rFonts w:asciiTheme="majorHAnsi" w:hAnsiTheme="majorHAnsi" w:cstheme="majorHAnsi"/>
                 <w:noProof/>
               </w:rPr>
               <w:t>5.3</w:t>
             </w:r>
             <w:r>
               <w:rPr>
+                <w:rFonts w:asciiTheme="majorHAnsi" w:hAnsiTheme="majorHAnsi" w:cstheme="majorHAnsi"/>
                 <w:noProof/>
                 <w:lang w:eastAsia="de-DE"/>
               </w:rPr>
@@ -3971,12 +4468,14 @@
             <w:r>
               <w:rPr>
                 <w:rStyle w:val="Hyperlink"/>
+                <w:rFonts w:asciiTheme="majorHAnsi" w:hAnsiTheme="majorHAnsi" w:cstheme="majorHAnsi"/>
                 <w:noProof/>
               </w:rPr>
               <w:t>Follower</w:t>
             </w:r>
             <w:r>
               <w:rPr>
+                <w:rFonts w:asciiTheme="majorHAnsi" w:hAnsiTheme="majorHAnsi" w:cstheme="majorHAnsi"/>
                 <w:noProof/>
                 <w:webHidden/>
               </w:rPr>
@@ -3984,6 +4483,7 @@
             </w:r>
             <w:r>
               <w:rPr>
+                <w:rFonts w:asciiTheme="majorHAnsi" w:hAnsiTheme="majorHAnsi" w:cstheme="majorHAnsi"/>
                 <w:noProof/>
                 <w:webHidden/>
               </w:rPr>
@@ -3991,6 +4491,7 @@
             </w:r>
             <w:r>
               <w:rPr>
+                <w:rFonts w:asciiTheme="majorHAnsi" w:hAnsiTheme="majorHAnsi" w:cstheme="majorHAnsi"/>
                 <w:noProof/>
                 <w:webHidden/>
               </w:rPr>
@@ -3998,12 +4499,14 @@
             </w:r>
             <w:r>
               <w:rPr>
-                <w:noProof/>
-                <w:webHidden/>
-              </w:rPr>
-            </w:r>
-            <w:r>
-              <w:rPr>
+                <w:rFonts w:asciiTheme="majorHAnsi" w:hAnsiTheme="majorHAnsi" w:cstheme="majorHAnsi"/>
+                <w:noProof/>
+                <w:webHidden/>
+              </w:rPr>
+            </w:r>
+            <w:r>
+              <w:rPr>
+                <w:rFonts w:asciiTheme="majorHAnsi" w:hAnsiTheme="majorHAnsi" w:cstheme="majorHAnsi"/>
                 <w:noProof/>
                 <w:webHidden/>
               </w:rPr>
@@ -4011,6 +4514,7 @@
             </w:r>
             <w:r>
               <w:rPr>
+                <w:rFonts w:asciiTheme="majorHAnsi" w:hAnsiTheme="majorHAnsi" w:cstheme="majorHAnsi"/>
                 <w:noProof/>
                 <w:webHidden/>
               </w:rPr>
@@ -4018,6 +4522,7 @@
             </w:r>
             <w:r>
               <w:rPr>
+                <w:rFonts w:asciiTheme="majorHAnsi" w:hAnsiTheme="majorHAnsi" w:cstheme="majorHAnsi"/>
                 <w:noProof/>
                 <w:webHidden/>
               </w:rPr>
@@ -4033,6 +4538,7 @@
               <w:tab w:val="right" w:leader="dot" w:pos="9062"/>
             </w:tabs>
             <w:rPr>
+              <w:rFonts w:asciiTheme="majorHAnsi" w:hAnsiTheme="majorHAnsi" w:cstheme="majorHAnsi"/>
               <w:b w:val="0"/>
               <w:noProof/>
               <w:lang w:eastAsia="de-DE"/>
@@ -4042,12 +4548,14 @@
             <w:r>
               <w:rPr>
                 <w:rStyle w:val="Hyperlink"/>
+                <w:rFonts w:asciiTheme="majorHAnsi" w:hAnsiTheme="majorHAnsi" w:cstheme="majorHAnsi"/>
                 <w:noProof/>
               </w:rPr>
               <w:t>6</w:t>
             </w:r>
             <w:r>
               <w:rPr>
+                <w:rFonts w:asciiTheme="majorHAnsi" w:hAnsiTheme="majorHAnsi" w:cstheme="majorHAnsi"/>
                 <w:b w:val="0"/>
                 <w:noProof/>
                 <w:lang w:eastAsia="de-DE"/>
@@ -4057,12 +4565,14 @@
             <w:r>
               <w:rPr>
                 <w:rStyle w:val="Hyperlink"/>
+                <w:rFonts w:asciiTheme="majorHAnsi" w:hAnsiTheme="majorHAnsi" w:cstheme="majorHAnsi"/>
                 <w:noProof/>
               </w:rPr>
               <w:t>Produktleistungen</w:t>
             </w:r>
             <w:r>
               <w:rPr>
+                <w:rFonts w:asciiTheme="majorHAnsi" w:hAnsiTheme="majorHAnsi" w:cstheme="majorHAnsi"/>
                 <w:noProof/>
                 <w:webHidden/>
               </w:rPr>
@@ -4070,6 +4580,7 @@
             </w:r>
             <w:r>
               <w:rPr>
+                <w:rFonts w:asciiTheme="majorHAnsi" w:hAnsiTheme="majorHAnsi" w:cstheme="majorHAnsi"/>
                 <w:noProof/>
                 <w:webHidden/>
               </w:rPr>
@@ -4077,6 +4588,7 @@
             </w:r>
             <w:r>
               <w:rPr>
+                <w:rFonts w:asciiTheme="majorHAnsi" w:hAnsiTheme="majorHAnsi" w:cstheme="majorHAnsi"/>
                 <w:noProof/>
                 <w:webHidden/>
               </w:rPr>
@@ -4084,12 +4596,14 @@
             </w:r>
             <w:r>
               <w:rPr>
-                <w:noProof/>
-                <w:webHidden/>
-              </w:rPr>
-            </w:r>
-            <w:r>
-              <w:rPr>
+                <w:rFonts w:asciiTheme="majorHAnsi" w:hAnsiTheme="majorHAnsi" w:cstheme="majorHAnsi"/>
+                <w:noProof/>
+                <w:webHidden/>
+              </w:rPr>
+            </w:r>
+            <w:r>
+              <w:rPr>
+                <w:rFonts w:asciiTheme="majorHAnsi" w:hAnsiTheme="majorHAnsi" w:cstheme="majorHAnsi"/>
                 <w:noProof/>
                 <w:webHidden/>
               </w:rPr>
@@ -4097,6 +4611,7 @@
             </w:r>
             <w:r>
               <w:rPr>
+                <w:rFonts w:asciiTheme="majorHAnsi" w:hAnsiTheme="majorHAnsi" w:cstheme="majorHAnsi"/>
                 <w:noProof/>
                 <w:webHidden/>
               </w:rPr>
@@ -4104,6 +4619,7 @@
             </w:r>
             <w:r>
               <w:rPr>
+                <w:rFonts w:asciiTheme="majorHAnsi" w:hAnsiTheme="majorHAnsi" w:cstheme="majorHAnsi"/>
                 <w:noProof/>
                 <w:webHidden/>
               </w:rPr>
@@ -4119,6 +4635,7 @@
               <w:tab w:val="right" w:leader="dot" w:pos="9062"/>
             </w:tabs>
             <w:rPr>
+              <w:rFonts w:asciiTheme="majorHAnsi" w:hAnsiTheme="majorHAnsi" w:cstheme="majorHAnsi"/>
               <w:noProof/>
               <w:lang w:eastAsia="de-DE"/>
             </w:rPr>
@@ -4127,12 +4644,14 @@
             <w:r>
               <w:rPr>
                 <w:rStyle w:val="Hyperlink"/>
+                <w:rFonts w:asciiTheme="majorHAnsi" w:hAnsiTheme="majorHAnsi" w:cstheme="majorHAnsi"/>
                 <w:noProof/>
               </w:rPr>
               <w:t>6.1</w:t>
             </w:r>
             <w:r>
               <w:rPr>
+                <w:rFonts w:asciiTheme="majorHAnsi" w:hAnsiTheme="majorHAnsi" w:cstheme="majorHAnsi"/>
                 <w:noProof/>
                 <w:lang w:eastAsia="de-DE"/>
               </w:rPr>
@@ -4141,12 +4660,14 @@
             <w:r>
               <w:rPr>
                 <w:rStyle w:val="Hyperlink"/>
+                <w:rFonts w:asciiTheme="majorHAnsi" w:hAnsiTheme="majorHAnsi" w:cstheme="majorHAnsi"/>
                 <w:noProof/>
               </w:rPr>
               <w:t>Zuverlässigkeit</w:t>
             </w:r>
             <w:r>
               <w:rPr>
+                <w:rFonts w:asciiTheme="majorHAnsi" w:hAnsiTheme="majorHAnsi" w:cstheme="majorHAnsi"/>
                 <w:noProof/>
                 <w:webHidden/>
               </w:rPr>
@@ -4154,6 +4675,7 @@
             </w:r>
             <w:r>
               <w:rPr>
+                <w:rFonts w:asciiTheme="majorHAnsi" w:hAnsiTheme="majorHAnsi" w:cstheme="majorHAnsi"/>
                 <w:noProof/>
                 <w:webHidden/>
               </w:rPr>
@@ -4161,6 +4683,7 @@
             </w:r>
             <w:r>
               <w:rPr>
+                <w:rFonts w:asciiTheme="majorHAnsi" w:hAnsiTheme="majorHAnsi" w:cstheme="majorHAnsi"/>
                 <w:noProof/>
                 <w:webHidden/>
               </w:rPr>
@@ -4168,12 +4691,14 @@
             </w:r>
             <w:r>
               <w:rPr>
-                <w:noProof/>
-                <w:webHidden/>
-              </w:rPr>
-            </w:r>
-            <w:r>
-              <w:rPr>
+                <w:rFonts w:asciiTheme="majorHAnsi" w:hAnsiTheme="majorHAnsi" w:cstheme="majorHAnsi"/>
+                <w:noProof/>
+                <w:webHidden/>
+              </w:rPr>
+            </w:r>
+            <w:r>
+              <w:rPr>
+                <w:rFonts w:asciiTheme="majorHAnsi" w:hAnsiTheme="majorHAnsi" w:cstheme="majorHAnsi"/>
                 <w:noProof/>
                 <w:webHidden/>
               </w:rPr>
@@ -4181,6 +4706,7 @@
             </w:r>
             <w:r>
               <w:rPr>
+                <w:rFonts w:asciiTheme="majorHAnsi" w:hAnsiTheme="majorHAnsi" w:cstheme="majorHAnsi"/>
                 <w:noProof/>
                 <w:webHidden/>
               </w:rPr>
@@ -4188,6 +4714,7 @@
             </w:r>
             <w:r>
               <w:rPr>
+                <w:rFonts w:asciiTheme="majorHAnsi" w:hAnsiTheme="majorHAnsi" w:cstheme="majorHAnsi"/>
                 <w:noProof/>
                 <w:webHidden/>
               </w:rPr>
@@ -4203,6 +4730,7 @@
               <w:tab w:val="right" w:leader="dot" w:pos="9062"/>
             </w:tabs>
             <w:rPr>
+              <w:rFonts w:asciiTheme="majorHAnsi" w:hAnsiTheme="majorHAnsi" w:cstheme="majorHAnsi"/>
               <w:noProof/>
               <w:lang w:eastAsia="de-DE"/>
             </w:rPr>
@@ -4211,12 +4739,14 @@
             <w:r>
               <w:rPr>
                 <w:rStyle w:val="Hyperlink"/>
+                <w:rFonts w:asciiTheme="majorHAnsi" w:hAnsiTheme="majorHAnsi" w:cstheme="majorHAnsi"/>
                 <w:noProof/>
               </w:rPr>
               <w:t>6.2</w:t>
             </w:r>
             <w:r>
               <w:rPr>
+                <w:rFonts w:asciiTheme="majorHAnsi" w:hAnsiTheme="majorHAnsi" w:cstheme="majorHAnsi"/>
                 <w:noProof/>
                 <w:lang w:eastAsia="de-DE"/>
               </w:rPr>
@@ -4225,12 +4755,14 @@
             <w:r>
               <w:rPr>
                 <w:rStyle w:val="Hyperlink"/>
+                <w:rFonts w:asciiTheme="majorHAnsi" w:hAnsiTheme="majorHAnsi" w:cstheme="majorHAnsi"/>
                 <w:noProof/>
               </w:rPr>
               <w:t>Betriebszeit</w:t>
             </w:r>
             <w:r>
               <w:rPr>
+                <w:rFonts w:asciiTheme="majorHAnsi" w:hAnsiTheme="majorHAnsi" w:cstheme="majorHAnsi"/>
                 <w:noProof/>
                 <w:webHidden/>
               </w:rPr>
@@ -4238,6 +4770,7 @@
             </w:r>
             <w:r>
               <w:rPr>
+                <w:rFonts w:asciiTheme="majorHAnsi" w:hAnsiTheme="majorHAnsi" w:cstheme="majorHAnsi"/>
                 <w:noProof/>
                 <w:webHidden/>
               </w:rPr>
@@ -4245,6 +4778,7 @@
             </w:r>
             <w:r>
               <w:rPr>
+                <w:rFonts w:asciiTheme="majorHAnsi" w:hAnsiTheme="majorHAnsi" w:cstheme="majorHAnsi"/>
                 <w:noProof/>
                 <w:webHidden/>
               </w:rPr>
@@ -4252,12 +4786,14 @@
             </w:r>
             <w:r>
               <w:rPr>
-                <w:noProof/>
-                <w:webHidden/>
-              </w:rPr>
-            </w:r>
-            <w:r>
-              <w:rPr>
+                <w:rFonts w:asciiTheme="majorHAnsi" w:hAnsiTheme="majorHAnsi" w:cstheme="majorHAnsi"/>
+                <w:noProof/>
+                <w:webHidden/>
+              </w:rPr>
+            </w:r>
+            <w:r>
+              <w:rPr>
+                <w:rFonts w:asciiTheme="majorHAnsi" w:hAnsiTheme="majorHAnsi" w:cstheme="majorHAnsi"/>
                 <w:noProof/>
                 <w:webHidden/>
               </w:rPr>
@@ -4265,6 +4801,7 @@
             </w:r>
             <w:r>
               <w:rPr>
+                <w:rFonts w:asciiTheme="majorHAnsi" w:hAnsiTheme="majorHAnsi" w:cstheme="majorHAnsi"/>
                 <w:noProof/>
                 <w:webHidden/>
               </w:rPr>
@@ -4272,6 +4809,7 @@
             </w:r>
             <w:r>
               <w:rPr>
+                <w:rFonts w:asciiTheme="majorHAnsi" w:hAnsiTheme="majorHAnsi" w:cstheme="majorHAnsi"/>
                 <w:noProof/>
                 <w:webHidden/>
               </w:rPr>
@@ -4287,6 +4825,7 @@
               <w:tab w:val="right" w:leader="dot" w:pos="9062"/>
             </w:tabs>
             <w:rPr>
+              <w:rFonts w:asciiTheme="majorHAnsi" w:hAnsiTheme="majorHAnsi" w:cstheme="majorHAnsi"/>
               <w:noProof/>
               <w:lang w:eastAsia="de-DE"/>
             </w:rPr>
@@ -4295,12 +4834,14 @@
             <w:r>
               <w:rPr>
                 <w:rStyle w:val="Hyperlink"/>
+                <w:rFonts w:asciiTheme="majorHAnsi" w:hAnsiTheme="majorHAnsi" w:cstheme="majorHAnsi"/>
                 <w:noProof/>
               </w:rPr>
               <w:t>6.3</w:t>
             </w:r>
             <w:r>
               <w:rPr>
+                <w:rFonts w:asciiTheme="majorHAnsi" w:hAnsiTheme="majorHAnsi" w:cstheme="majorHAnsi"/>
                 <w:noProof/>
                 <w:lang w:eastAsia="de-DE"/>
               </w:rPr>
@@ -4309,12 +4850,14 @@
             <w:r>
               <w:rPr>
                 <w:rStyle w:val="Hyperlink"/>
+                <w:rFonts w:asciiTheme="majorHAnsi" w:hAnsiTheme="majorHAnsi" w:cstheme="majorHAnsi"/>
                 <w:noProof/>
               </w:rPr>
               <w:t>Datenumfang</w:t>
             </w:r>
             <w:r>
               <w:rPr>
+                <w:rFonts w:asciiTheme="majorHAnsi" w:hAnsiTheme="majorHAnsi" w:cstheme="majorHAnsi"/>
                 <w:noProof/>
                 <w:webHidden/>
               </w:rPr>
@@ -4322,6 +4865,7 @@
             </w:r>
             <w:r>
               <w:rPr>
+                <w:rFonts w:asciiTheme="majorHAnsi" w:hAnsiTheme="majorHAnsi" w:cstheme="majorHAnsi"/>
                 <w:noProof/>
                 <w:webHidden/>
               </w:rPr>
@@ -4329,6 +4873,7 @@
             </w:r>
             <w:r>
               <w:rPr>
+                <w:rFonts w:asciiTheme="majorHAnsi" w:hAnsiTheme="majorHAnsi" w:cstheme="majorHAnsi"/>
                 <w:noProof/>
                 <w:webHidden/>
               </w:rPr>
@@ -4336,12 +4881,14 @@
             </w:r>
             <w:r>
               <w:rPr>
-                <w:noProof/>
-                <w:webHidden/>
-              </w:rPr>
-            </w:r>
-            <w:r>
-              <w:rPr>
+                <w:rFonts w:asciiTheme="majorHAnsi" w:hAnsiTheme="majorHAnsi" w:cstheme="majorHAnsi"/>
+                <w:noProof/>
+                <w:webHidden/>
+              </w:rPr>
+            </w:r>
+            <w:r>
+              <w:rPr>
+                <w:rFonts w:asciiTheme="majorHAnsi" w:hAnsiTheme="majorHAnsi" w:cstheme="majorHAnsi"/>
                 <w:noProof/>
                 <w:webHidden/>
               </w:rPr>
@@ -4349,6 +4896,7 @@
             </w:r>
             <w:r>
               <w:rPr>
+                <w:rFonts w:asciiTheme="majorHAnsi" w:hAnsiTheme="majorHAnsi" w:cstheme="majorHAnsi"/>
                 <w:noProof/>
                 <w:webHidden/>
               </w:rPr>
@@ -4356,6 +4904,7 @@
             </w:r>
             <w:r>
               <w:rPr>
+                <w:rFonts w:asciiTheme="majorHAnsi" w:hAnsiTheme="majorHAnsi" w:cstheme="majorHAnsi"/>
                 <w:noProof/>
                 <w:webHidden/>
               </w:rPr>
@@ -4371,6 +4920,7 @@
               <w:tab w:val="right" w:leader="dot" w:pos="9062"/>
             </w:tabs>
             <w:rPr>
+              <w:rFonts w:asciiTheme="majorHAnsi" w:hAnsiTheme="majorHAnsi" w:cstheme="majorHAnsi"/>
               <w:noProof/>
               <w:lang w:eastAsia="de-DE"/>
             </w:rPr>
@@ -4379,12 +4929,14 @@
             <w:r>
               <w:rPr>
                 <w:rStyle w:val="Hyperlink"/>
+                <w:rFonts w:asciiTheme="majorHAnsi" w:hAnsiTheme="majorHAnsi" w:cstheme="majorHAnsi"/>
                 <w:noProof/>
               </w:rPr>
               <w:t>6.4</w:t>
             </w:r>
             <w:r>
               <w:rPr>
+                <w:rFonts w:asciiTheme="majorHAnsi" w:hAnsiTheme="majorHAnsi" w:cstheme="majorHAnsi"/>
                 <w:noProof/>
                 <w:lang w:eastAsia="de-DE"/>
               </w:rPr>
@@ -4393,12 +4945,14 @@
             <w:r>
               <w:rPr>
                 <w:rStyle w:val="Hyperlink"/>
+                <w:rFonts w:asciiTheme="majorHAnsi" w:hAnsiTheme="majorHAnsi" w:cstheme="majorHAnsi"/>
                 <w:noProof/>
               </w:rPr>
               <w:t>Datenschutz</w:t>
             </w:r>
             <w:r>
               <w:rPr>
+                <w:rFonts w:asciiTheme="majorHAnsi" w:hAnsiTheme="majorHAnsi" w:cstheme="majorHAnsi"/>
                 <w:noProof/>
                 <w:webHidden/>
               </w:rPr>
@@ -4406,6 +4960,7 @@
             </w:r>
             <w:r>
               <w:rPr>
+                <w:rFonts w:asciiTheme="majorHAnsi" w:hAnsiTheme="majorHAnsi" w:cstheme="majorHAnsi"/>
                 <w:noProof/>
                 <w:webHidden/>
               </w:rPr>
@@ -4413,6 +4968,7 @@
             </w:r>
             <w:r>
               <w:rPr>
+                <w:rFonts w:asciiTheme="majorHAnsi" w:hAnsiTheme="majorHAnsi" w:cstheme="majorHAnsi"/>
                 <w:noProof/>
                 <w:webHidden/>
               </w:rPr>
@@ -4420,12 +4976,14 @@
             </w:r>
             <w:r>
               <w:rPr>
-                <w:noProof/>
-                <w:webHidden/>
-              </w:rPr>
-            </w:r>
-            <w:r>
-              <w:rPr>
+                <w:rFonts w:asciiTheme="majorHAnsi" w:hAnsiTheme="majorHAnsi" w:cstheme="majorHAnsi"/>
+                <w:noProof/>
+                <w:webHidden/>
+              </w:rPr>
+            </w:r>
+            <w:r>
+              <w:rPr>
+                <w:rFonts w:asciiTheme="majorHAnsi" w:hAnsiTheme="majorHAnsi" w:cstheme="majorHAnsi"/>
                 <w:noProof/>
                 <w:webHidden/>
               </w:rPr>
@@ -4433,6 +4991,7 @@
             </w:r>
             <w:r>
               <w:rPr>
+                <w:rFonts w:asciiTheme="majorHAnsi" w:hAnsiTheme="majorHAnsi" w:cstheme="majorHAnsi"/>
                 <w:noProof/>
                 <w:webHidden/>
               </w:rPr>
@@ -4440,6 +4999,7 @@
             </w:r>
             <w:r>
               <w:rPr>
+                <w:rFonts w:asciiTheme="majorHAnsi" w:hAnsiTheme="majorHAnsi" w:cstheme="majorHAnsi"/>
                 <w:noProof/>
                 <w:webHidden/>
               </w:rPr>
@@ -4455,6 +5015,7 @@
               <w:tab w:val="right" w:leader="dot" w:pos="9062"/>
             </w:tabs>
             <w:rPr>
+              <w:rFonts w:asciiTheme="majorHAnsi" w:hAnsiTheme="majorHAnsi" w:cstheme="majorHAnsi"/>
               <w:noProof/>
               <w:lang w:eastAsia="de-DE"/>
             </w:rPr>
@@ -4463,12 +5024,14 @@
             <w:r>
               <w:rPr>
                 <w:rStyle w:val="Hyperlink"/>
+                <w:rFonts w:asciiTheme="majorHAnsi" w:hAnsiTheme="majorHAnsi" w:cstheme="majorHAnsi"/>
                 <w:noProof/>
               </w:rPr>
               <w:t>6.5</w:t>
             </w:r>
             <w:r>
               <w:rPr>
+                <w:rFonts w:asciiTheme="majorHAnsi" w:hAnsiTheme="majorHAnsi" w:cstheme="majorHAnsi"/>
                 <w:noProof/>
                 <w:lang w:eastAsia="de-DE"/>
               </w:rPr>
@@ -4477,12 +5040,14 @@
             <w:r>
               <w:rPr>
                 <w:rStyle w:val="Hyperlink"/>
+                <w:rFonts w:asciiTheme="majorHAnsi" w:hAnsiTheme="majorHAnsi" w:cstheme="majorHAnsi"/>
                 <w:noProof/>
               </w:rPr>
               <w:t>Geschwindigkeit</w:t>
             </w:r>
             <w:r>
               <w:rPr>
+                <w:rFonts w:asciiTheme="majorHAnsi" w:hAnsiTheme="majorHAnsi" w:cstheme="majorHAnsi"/>
                 <w:noProof/>
                 <w:webHidden/>
               </w:rPr>
@@ -4490,6 +5055,7 @@
             </w:r>
             <w:r>
               <w:rPr>
+                <w:rFonts w:asciiTheme="majorHAnsi" w:hAnsiTheme="majorHAnsi" w:cstheme="majorHAnsi"/>
                 <w:noProof/>
                 <w:webHidden/>
               </w:rPr>
@@ -4497,6 +5063,7 @@
             </w:r>
             <w:r>
               <w:rPr>
+                <w:rFonts w:asciiTheme="majorHAnsi" w:hAnsiTheme="majorHAnsi" w:cstheme="majorHAnsi"/>
                 <w:noProof/>
                 <w:webHidden/>
               </w:rPr>
@@ -4504,12 +5071,14 @@
             </w:r>
             <w:r>
               <w:rPr>
-                <w:noProof/>
-                <w:webHidden/>
-              </w:rPr>
-            </w:r>
-            <w:r>
-              <w:rPr>
+                <w:rFonts w:asciiTheme="majorHAnsi" w:hAnsiTheme="majorHAnsi" w:cstheme="majorHAnsi"/>
+                <w:noProof/>
+                <w:webHidden/>
+              </w:rPr>
+            </w:r>
+            <w:r>
+              <w:rPr>
+                <w:rFonts w:asciiTheme="majorHAnsi" w:hAnsiTheme="majorHAnsi" w:cstheme="majorHAnsi"/>
                 <w:noProof/>
                 <w:webHidden/>
               </w:rPr>
@@ -4517,6 +5086,7 @@
             </w:r>
             <w:r>
               <w:rPr>
+                <w:rFonts w:asciiTheme="majorHAnsi" w:hAnsiTheme="majorHAnsi" w:cstheme="majorHAnsi"/>
                 <w:noProof/>
                 <w:webHidden/>
               </w:rPr>
@@ -4524,6 +5094,7 @@
             </w:r>
             <w:r>
               <w:rPr>
+                <w:rFonts w:asciiTheme="majorHAnsi" w:hAnsiTheme="majorHAnsi" w:cstheme="majorHAnsi"/>
                 <w:noProof/>
                 <w:webHidden/>
               </w:rPr>
@@ -4539,6 +5110,7 @@
               <w:tab w:val="right" w:leader="dot" w:pos="9062"/>
             </w:tabs>
             <w:rPr>
+              <w:rFonts w:asciiTheme="majorHAnsi" w:hAnsiTheme="majorHAnsi" w:cstheme="majorHAnsi"/>
               <w:noProof/>
               <w:lang w:eastAsia="de-DE"/>
             </w:rPr>
@@ -4547,12 +5119,14 @@
             <w:r>
               <w:rPr>
                 <w:rStyle w:val="Hyperlink"/>
+                <w:rFonts w:asciiTheme="majorHAnsi" w:hAnsiTheme="majorHAnsi" w:cstheme="majorHAnsi"/>
                 <w:noProof/>
               </w:rPr>
               <w:t>6.6</w:t>
             </w:r>
             <w:r>
               <w:rPr>
+                <w:rFonts w:asciiTheme="majorHAnsi" w:hAnsiTheme="majorHAnsi" w:cstheme="majorHAnsi"/>
                 <w:noProof/>
                 <w:lang w:eastAsia="de-DE"/>
               </w:rPr>
@@ -4561,12 +5135,14 @@
             <w:r>
               <w:rPr>
                 <w:rStyle w:val="Hyperlink"/>
+                <w:rFonts w:asciiTheme="majorHAnsi" w:hAnsiTheme="majorHAnsi" w:cstheme="majorHAnsi"/>
                 <w:noProof/>
               </w:rPr>
               <w:t>Benutzerfreundlichkeit</w:t>
             </w:r>
             <w:r>
               <w:rPr>
+                <w:rFonts w:asciiTheme="majorHAnsi" w:hAnsiTheme="majorHAnsi" w:cstheme="majorHAnsi"/>
                 <w:noProof/>
                 <w:webHidden/>
               </w:rPr>
@@ -4574,6 +5150,7 @@
             </w:r>
             <w:r>
               <w:rPr>
+                <w:rFonts w:asciiTheme="majorHAnsi" w:hAnsiTheme="majorHAnsi" w:cstheme="majorHAnsi"/>
                 <w:noProof/>
                 <w:webHidden/>
               </w:rPr>
@@ -4581,6 +5158,7 @@
             </w:r>
             <w:r>
               <w:rPr>
+                <w:rFonts w:asciiTheme="majorHAnsi" w:hAnsiTheme="majorHAnsi" w:cstheme="majorHAnsi"/>
                 <w:noProof/>
                 <w:webHidden/>
               </w:rPr>
@@ -4588,12 +5166,14 @@
             </w:r>
             <w:r>
               <w:rPr>
-                <w:noProof/>
-                <w:webHidden/>
-              </w:rPr>
-            </w:r>
-            <w:r>
-              <w:rPr>
+                <w:rFonts w:asciiTheme="majorHAnsi" w:hAnsiTheme="majorHAnsi" w:cstheme="majorHAnsi"/>
+                <w:noProof/>
+                <w:webHidden/>
+              </w:rPr>
+            </w:r>
+            <w:r>
+              <w:rPr>
+                <w:rFonts w:asciiTheme="majorHAnsi" w:hAnsiTheme="majorHAnsi" w:cstheme="majorHAnsi"/>
                 <w:noProof/>
                 <w:webHidden/>
               </w:rPr>
@@ -4601,6 +5181,7 @@
             </w:r>
             <w:r>
               <w:rPr>
+                <w:rFonts w:asciiTheme="majorHAnsi" w:hAnsiTheme="majorHAnsi" w:cstheme="majorHAnsi"/>
                 <w:noProof/>
                 <w:webHidden/>
               </w:rPr>
@@ -4608,6 +5189,7 @@
             </w:r>
             <w:r>
               <w:rPr>
+                <w:rFonts w:asciiTheme="majorHAnsi" w:hAnsiTheme="majorHAnsi" w:cstheme="majorHAnsi"/>
                 <w:noProof/>
                 <w:webHidden/>
               </w:rPr>
@@ -4623,6 +5205,7 @@
               <w:tab w:val="right" w:leader="dot" w:pos="9062"/>
             </w:tabs>
             <w:rPr>
+              <w:rFonts w:asciiTheme="majorHAnsi" w:hAnsiTheme="majorHAnsi" w:cstheme="majorHAnsi"/>
               <w:noProof/>
               <w:lang w:eastAsia="de-DE"/>
             </w:rPr>
@@ -4631,12 +5214,14 @@
             <w:r>
               <w:rPr>
                 <w:rStyle w:val="Hyperlink"/>
+                <w:rFonts w:asciiTheme="majorHAnsi" w:hAnsiTheme="majorHAnsi" w:cstheme="majorHAnsi"/>
                 <w:noProof/>
               </w:rPr>
               <w:t>6.7</w:t>
             </w:r>
             <w:r>
               <w:rPr>
+                <w:rFonts w:asciiTheme="majorHAnsi" w:hAnsiTheme="majorHAnsi" w:cstheme="majorHAnsi"/>
                 <w:noProof/>
                 <w:lang w:eastAsia="de-DE"/>
               </w:rPr>
@@ -4645,12 +5230,14 @@
             <w:r>
               <w:rPr>
                 <w:rStyle w:val="Hyperlink"/>
+                <w:rFonts w:asciiTheme="majorHAnsi" w:hAnsiTheme="majorHAnsi" w:cstheme="majorHAnsi"/>
                 <w:noProof/>
               </w:rPr>
               <w:t>Sicherheit</w:t>
             </w:r>
             <w:r>
               <w:rPr>
+                <w:rFonts w:asciiTheme="majorHAnsi" w:hAnsiTheme="majorHAnsi" w:cstheme="majorHAnsi"/>
                 <w:noProof/>
                 <w:webHidden/>
               </w:rPr>
@@ -4658,6 +5245,7 @@
             </w:r>
             <w:r>
               <w:rPr>
+                <w:rFonts w:asciiTheme="majorHAnsi" w:hAnsiTheme="majorHAnsi" w:cstheme="majorHAnsi"/>
                 <w:noProof/>
                 <w:webHidden/>
               </w:rPr>
@@ -4665,6 +5253,7 @@
             </w:r>
             <w:r>
               <w:rPr>
+                <w:rFonts w:asciiTheme="majorHAnsi" w:hAnsiTheme="majorHAnsi" w:cstheme="majorHAnsi"/>
                 <w:noProof/>
                 <w:webHidden/>
               </w:rPr>
@@ -4672,12 +5261,14 @@
             </w:r>
             <w:r>
               <w:rPr>
-                <w:noProof/>
-                <w:webHidden/>
-              </w:rPr>
-            </w:r>
-            <w:r>
-              <w:rPr>
+                <w:rFonts w:asciiTheme="majorHAnsi" w:hAnsiTheme="majorHAnsi" w:cstheme="majorHAnsi"/>
+                <w:noProof/>
+                <w:webHidden/>
+              </w:rPr>
+            </w:r>
+            <w:r>
+              <w:rPr>
+                <w:rFonts w:asciiTheme="majorHAnsi" w:hAnsiTheme="majorHAnsi" w:cstheme="majorHAnsi"/>
                 <w:noProof/>
                 <w:webHidden/>
               </w:rPr>
@@ -4685,6 +5276,7 @@
             </w:r>
             <w:r>
               <w:rPr>
+                <w:rFonts w:asciiTheme="majorHAnsi" w:hAnsiTheme="majorHAnsi" w:cstheme="majorHAnsi"/>
                 <w:noProof/>
                 <w:webHidden/>
               </w:rPr>
@@ -4692,6 +5284,7 @@
             </w:r>
             <w:r>
               <w:rPr>
+                <w:rFonts w:asciiTheme="majorHAnsi" w:hAnsiTheme="majorHAnsi" w:cstheme="majorHAnsi"/>
                 <w:noProof/>
                 <w:webHidden/>
               </w:rPr>
@@ -4707,6 +5300,7 @@
               <w:tab w:val="right" w:leader="dot" w:pos="9062"/>
             </w:tabs>
             <w:rPr>
+              <w:rFonts w:asciiTheme="majorHAnsi" w:hAnsiTheme="majorHAnsi" w:cstheme="majorHAnsi"/>
               <w:b w:val="0"/>
               <w:noProof/>
               <w:lang w:eastAsia="de-DE"/>
@@ -4716,12 +5310,14 @@
             <w:r>
               <w:rPr>
                 <w:rStyle w:val="Hyperlink"/>
+                <w:rFonts w:asciiTheme="majorHAnsi" w:hAnsiTheme="majorHAnsi" w:cstheme="majorHAnsi"/>
                 <w:noProof/>
               </w:rPr>
               <w:t>7</w:t>
             </w:r>
             <w:r>
               <w:rPr>
+                <w:rFonts w:asciiTheme="majorHAnsi" w:hAnsiTheme="majorHAnsi" w:cstheme="majorHAnsi"/>
                 <w:b w:val="0"/>
                 <w:noProof/>
                 <w:lang w:eastAsia="de-DE"/>
@@ -4731,12 +5327,14 @@
             <w:r>
               <w:rPr>
                 <w:rStyle w:val="Hyperlink"/>
+                <w:rFonts w:asciiTheme="majorHAnsi" w:hAnsiTheme="majorHAnsi" w:cstheme="majorHAnsi"/>
                 <w:noProof/>
               </w:rPr>
               <w:t>Entwicklungsumgebung</w:t>
             </w:r>
             <w:r>
               <w:rPr>
+                <w:rFonts w:asciiTheme="majorHAnsi" w:hAnsiTheme="majorHAnsi" w:cstheme="majorHAnsi"/>
                 <w:noProof/>
                 <w:webHidden/>
               </w:rPr>
@@ -4744,6 +5342,7 @@
             </w:r>
             <w:r>
               <w:rPr>
+                <w:rFonts w:asciiTheme="majorHAnsi" w:hAnsiTheme="majorHAnsi" w:cstheme="majorHAnsi"/>
                 <w:noProof/>
                 <w:webHidden/>
               </w:rPr>
@@ -4751,6 +5350,7 @@
             </w:r>
             <w:r>
               <w:rPr>
+                <w:rFonts w:asciiTheme="majorHAnsi" w:hAnsiTheme="majorHAnsi" w:cstheme="majorHAnsi"/>
                 <w:noProof/>
                 <w:webHidden/>
               </w:rPr>
@@ -4758,12 +5358,14 @@
             </w:r>
             <w:r>
               <w:rPr>
-                <w:noProof/>
-                <w:webHidden/>
-              </w:rPr>
-            </w:r>
-            <w:r>
-              <w:rPr>
+                <w:rFonts w:asciiTheme="majorHAnsi" w:hAnsiTheme="majorHAnsi" w:cstheme="majorHAnsi"/>
+                <w:noProof/>
+                <w:webHidden/>
+              </w:rPr>
+            </w:r>
+            <w:r>
+              <w:rPr>
+                <w:rFonts w:asciiTheme="majorHAnsi" w:hAnsiTheme="majorHAnsi" w:cstheme="majorHAnsi"/>
                 <w:noProof/>
                 <w:webHidden/>
               </w:rPr>
@@ -4771,6 +5373,7 @@
             </w:r>
             <w:r>
               <w:rPr>
+                <w:rFonts w:asciiTheme="majorHAnsi" w:hAnsiTheme="majorHAnsi" w:cstheme="majorHAnsi"/>
                 <w:noProof/>
                 <w:webHidden/>
               </w:rPr>
@@ -4778,6 +5381,7 @@
             </w:r>
             <w:r>
               <w:rPr>
+                <w:rFonts w:asciiTheme="majorHAnsi" w:hAnsiTheme="majorHAnsi" w:cstheme="majorHAnsi"/>
                 <w:noProof/>
                 <w:webHidden/>
               </w:rPr>
@@ -4793,6 +5397,7 @@
               <w:tab w:val="right" w:leader="dot" w:pos="9062"/>
             </w:tabs>
             <w:rPr>
+              <w:rFonts w:asciiTheme="majorHAnsi" w:hAnsiTheme="majorHAnsi" w:cstheme="majorHAnsi"/>
               <w:noProof/>
               <w:lang w:eastAsia="de-DE"/>
             </w:rPr>
@@ -4801,12 +5406,14 @@
             <w:r>
               <w:rPr>
                 <w:rStyle w:val="Hyperlink"/>
+                <w:rFonts w:asciiTheme="majorHAnsi" w:hAnsiTheme="majorHAnsi" w:cstheme="majorHAnsi"/>
                 <w:noProof/>
               </w:rPr>
               <w:t>7.1</w:t>
             </w:r>
             <w:r>
               <w:rPr>
+                <w:rFonts w:asciiTheme="majorHAnsi" w:hAnsiTheme="majorHAnsi" w:cstheme="majorHAnsi"/>
                 <w:noProof/>
                 <w:lang w:eastAsia="de-DE"/>
               </w:rPr>
@@ -4815,12 +5422,14 @@
             <w:r>
               <w:rPr>
                 <w:rStyle w:val="Hyperlink"/>
+                <w:rFonts w:asciiTheme="majorHAnsi" w:hAnsiTheme="majorHAnsi" w:cstheme="majorHAnsi"/>
                 <w:noProof/>
               </w:rPr>
               <w:t>Software</w:t>
             </w:r>
             <w:r>
               <w:rPr>
+                <w:rFonts w:asciiTheme="majorHAnsi" w:hAnsiTheme="majorHAnsi" w:cstheme="majorHAnsi"/>
                 <w:noProof/>
                 <w:webHidden/>
               </w:rPr>
@@ -4828,6 +5437,7 @@
             </w:r>
             <w:r>
               <w:rPr>
+                <w:rFonts w:asciiTheme="majorHAnsi" w:hAnsiTheme="majorHAnsi" w:cstheme="majorHAnsi"/>
                 <w:noProof/>
                 <w:webHidden/>
               </w:rPr>
@@ -4835,6 +5445,7 @@
             </w:r>
             <w:r>
               <w:rPr>
+                <w:rFonts w:asciiTheme="majorHAnsi" w:hAnsiTheme="majorHAnsi" w:cstheme="majorHAnsi"/>
                 <w:noProof/>
                 <w:webHidden/>
               </w:rPr>
@@ -4842,12 +5453,14 @@
             </w:r>
             <w:r>
               <w:rPr>
-                <w:noProof/>
-                <w:webHidden/>
-              </w:rPr>
-            </w:r>
-            <w:r>
-              <w:rPr>
+                <w:rFonts w:asciiTheme="majorHAnsi" w:hAnsiTheme="majorHAnsi" w:cstheme="majorHAnsi"/>
+                <w:noProof/>
+                <w:webHidden/>
+              </w:rPr>
+            </w:r>
+            <w:r>
+              <w:rPr>
+                <w:rFonts w:asciiTheme="majorHAnsi" w:hAnsiTheme="majorHAnsi" w:cstheme="majorHAnsi"/>
                 <w:noProof/>
                 <w:webHidden/>
               </w:rPr>
@@ -4855,6 +5468,7 @@
             </w:r>
             <w:r>
               <w:rPr>
+                <w:rFonts w:asciiTheme="majorHAnsi" w:hAnsiTheme="majorHAnsi" w:cstheme="majorHAnsi"/>
                 <w:noProof/>
                 <w:webHidden/>
               </w:rPr>
@@ -4862,6 +5476,7 @@
             </w:r>
             <w:r>
               <w:rPr>
+                <w:rFonts w:asciiTheme="majorHAnsi" w:hAnsiTheme="majorHAnsi" w:cstheme="majorHAnsi"/>
                 <w:noProof/>
                 <w:webHidden/>
               </w:rPr>
@@ -4877,6 +5492,7 @@
               <w:tab w:val="right" w:leader="dot" w:pos="9062"/>
             </w:tabs>
             <w:rPr>
+              <w:rFonts w:asciiTheme="majorHAnsi" w:hAnsiTheme="majorHAnsi" w:cstheme="majorHAnsi"/>
               <w:noProof/>
               <w:lang w:eastAsia="de-DE"/>
             </w:rPr>
@@ -4885,12 +5501,14 @@
             <w:r>
               <w:rPr>
                 <w:rStyle w:val="Hyperlink"/>
+                <w:rFonts w:asciiTheme="majorHAnsi" w:hAnsiTheme="majorHAnsi" w:cstheme="majorHAnsi"/>
                 <w:noProof/>
               </w:rPr>
               <w:t>7.2</w:t>
             </w:r>
             <w:r>
               <w:rPr>
+                <w:rFonts w:asciiTheme="majorHAnsi" w:hAnsiTheme="majorHAnsi" w:cstheme="majorHAnsi"/>
                 <w:noProof/>
                 <w:lang w:eastAsia="de-DE"/>
               </w:rPr>
@@ -4899,12 +5517,14 @@
             <w:r>
               <w:rPr>
                 <w:rStyle w:val="Hyperlink"/>
+                <w:rFonts w:asciiTheme="majorHAnsi" w:hAnsiTheme="majorHAnsi" w:cstheme="majorHAnsi"/>
                 <w:noProof/>
               </w:rPr>
               <w:t>Hardware</w:t>
             </w:r>
             <w:r>
               <w:rPr>
+                <w:rFonts w:asciiTheme="majorHAnsi" w:hAnsiTheme="majorHAnsi" w:cstheme="majorHAnsi"/>
                 <w:noProof/>
                 <w:webHidden/>
               </w:rPr>
@@ -4912,6 +5532,7 @@
             </w:r>
             <w:r>
               <w:rPr>
+                <w:rFonts w:asciiTheme="majorHAnsi" w:hAnsiTheme="majorHAnsi" w:cstheme="majorHAnsi"/>
                 <w:noProof/>
                 <w:webHidden/>
               </w:rPr>
@@ -4919,6 +5540,7 @@
             </w:r>
             <w:r>
               <w:rPr>
+                <w:rFonts w:asciiTheme="majorHAnsi" w:hAnsiTheme="majorHAnsi" w:cstheme="majorHAnsi"/>
                 <w:noProof/>
                 <w:webHidden/>
               </w:rPr>
@@ -4926,12 +5548,14 @@
             </w:r>
             <w:r>
               <w:rPr>
-                <w:noProof/>
-                <w:webHidden/>
-              </w:rPr>
-            </w:r>
-            <w:r>
-              <w:rPr>
+                <w:rFonts w:asciiTheme="majorHAnsi" w:hAnsiTheme="majorHAnsi" w:cstheme="majorHAnsi"/>
+                <w:noProof/>
+                <w:webHidden/>
+              </w:rPr>
+            </w:r>
+            <w:r>
+              <w:rPr>
+                <w:rFonts w:asciiTheme="majorHAnsi" w:hAnsiTheme="majorHAnsi" w:cstheme="majorHAnsi"/>
                 <w:noProof/>
                 <w:webHidden/>
               </w:rPr>
@@ -4939,6 +5563,7 @@
             </w:r>
             <w:r>
               <w:rPr>
+                <w:rFonts w:asciiTheme="majorHAnsi" w:hAnsiTheme="majorHAnsi" w:cstheme="majorHAnsi"/>
                 <w:noProof/>
                 <w:webHidden/>
               </w:rPr>
@@ -4946,6 +5571,7 @@
             </w:r>
             <w:r>
               <w:rPr>
+                <w:rFonts w:asciiTheme="majorHAnsi" w:hAnsiTheme="majorHAnsi" w:cstheme="majorHAnsi"/>
                 <w:noProof/>
                 <w:webHidden/>
               </w:rPr>
@@ -4961,6 +5587,7 @@
               <w:tab w:val="right" w:leader="dot" w:pos="9062"/>
             </w:tabs>
             <w:rPr>
+              <w:rFonts w:asciiTheme="majorHAnsi" w:hAnsiTheme="majorHAnsi" w:cstheme="majorHAnsi"/>
               <w:noProof/>
               <w:lang w:eastAsia="de-DE"/>
             </w:rPr>
@@ -4969,12 +5596,14 @@
             <w:r>
               <w:rPr>
                 <w:rStyle w:val="Hyperlink"/>
+                <w:rFonts w:asciiTheme="majorHAnsi" w:hAnsiTheme="majorHAnsi" w:cstheme="majorHAnsi"/>
                 <w:noProof/>
               </w:rPr>
               <w:t>7.3</w:t>
             </w:r>
             <w:r>
               <w:rPr>
+                <w:rFonts w:asciiTheme="majorHAnsi" w:hAnsiTheme="majorHAnsi" w:cstheme="majorHAnsi"/>
                 <w:noProof/>
                 <w:lang w:eastAsia="de-DE"/>
               </w:rPr>
@@ -4983,12 +5612,14 @@
             <w:r>
               <w:rPr>
                 <w:rStyle w:val="Hyperlink"/>
+                <w:rFonts w:asciiTheme="majorHAnsi" w:hAnsiTheme="majorHAnsi" w:cstheme="majorHAnsi"/>
                 <w:noProof/>
               </w:rPr>
               <w:t>Orgware</w:t>
             </w:r>
             <w:r>
               <w:rPr>
+                <w:rFonts w:asciiTheme="majorHAnsi" w:hAnsiTheme="majorHAnsi" w:cstheme="majorHAnsi"/>
                 <w:noProof/>
                 <w:webHidden/>
               </w:rPr>
@@ -4996,6 +5627,7 @@
             </w:r>
             <w:r>
               <w:rPr>
+                <w:rFonts w:asciiTheme="majorHAnsi" w:hAnsiTheme="majorHAnsi" w:cstheme="majorHAnsi"/>
                 <w:noProof/>
                 <w:webHidden/>
               </w:rPr>
@@ -5003,6 +5635,7 @@
             </w:r>
             <w:r>
               <w:rPr>
+                <w:rFonts w:asciiTheme="majorHAnsi" w:hAnsiTheme="majorHAnsi" w:cstheme="majorHAnsi"/>
                 <w:noProof/>
                 <w:webHidden/>
               </w:rPr>
@@ -5010,12 +5643,14 @@
             </w:r>
             <w:r>
               <w:rPr>
-                <w:noProof/>
-                <w:webHidden/>
-              </w:rPr>
-            </w:r>
-            <w:r>
-              <w:rPr>
+                <w:rFonts w:asciiTheme="majorHAnsi" w:hAnsiTheme="majorHAnsi" w:cstheme="majorHAnsi"/>
+                <w:noProof/>
+                <w:webHidden/>
+              </w:rPr>
+            </w:r>
+            <w:r>
+              <w:rPr>
+                <w:rFonts w:asciiTheme="majorHAnsi" w:hAnsiTheme="majorHAnsi" w:cstheme="majorHAnsi"/>
                 <w:noProof/>
                 <w:webHidden/>
               </w:rPr>
@@ -5023,6 +5658,7 @@
             </w:r>
             <w:r>
               <w:rPr>
+                <w:rFonts w:asciiTheme="majorHAnsi" w:hAnsiTheme="majorHAnsi" w:cstheme="majorHAnsi"/>
                 <w:noProof/>
                 <w:webHidden/>
               </w:rPr>
@@ -5030,6 +5666,7 @@
             </w:r>
             <w:r>
               <w:rPr>
+                <w:rFonts w:asciiTheme="majorHAnsi" w:hAnsiTheme="majorHAnsi" w:cstheme="majorHAnsi"/>
                 <w:noProof/>
                 <w:webHidden/>
               </w:rPr>
@@ -5040,6 +5677,7 @@
         <w:p>
           <w:r>
             <w:rPr>
+              <w:rFonts w:asciiTheme="majorHAnsi" w:hAnsiTheme="majorHAnsi" w:cstheme="majorHAnsi"/>
               <w:b/>
               <w:bCs/>
               <w:noProof/>
@@ -5065,7 +5703,7 @@
     <w:p>
       <w:bookmarkStart w:id="2" w:name="_Toc417036590"/>
       <w:r>
-        <w:t>Im Kapitel der Zielbestimmung wird die Produktvision erläutert und die Muss-, Wunsch- und Abgrenzungskriterien der Applikation gelistet.</w:t>
+        <w:t>Hier werden die Produktversion und die Muss-, Wunsch und Abgrenzungskriterien der Websites definiert.</w:t>
       </w:r>
     </w:p>
     <w:p/>
@@ -5099,16 +5737,11 @@
       <w:r>
         <w:t xml:space="preserve"> anderer Nutzer </w:t>
       </w:r>
-      <w:proofErr w:type="spellStart"/>
       <w:r>
         <w:t>u</w:t>
       </w:r>
       <w:r>
-        <w:t>pvoten</w:t>
-      </w:r>
-      <w:proofErr w:type="spellEnd"/>
-      <w:r>
-        <w:t>/</w:t>
+        <w:t>pvoten/</w:t>
       </w:r>
       <w:r>
         <w:t>d</w:t>
@@ -5122,11 +5755,9 @@
       <w:r>
         <w:t xml:space="preserve">auf Posts von anderen Nutzern </w:t>
       </w:r>
-      <w:proofErr w:type="gramStart"/>
-      <w:r>
-        <w:t>in eigenen reagieren</w:t>
-      </w:r>
-      <w:proofErr w:type="gramEnd"/>
+      <w:r>
+        <w:t>reagieren</w:t>
+      </w:r>
       <w:r>
         <w:t>.</w:t>
       </w:r>
@@ -5319,11 +5950,9 @@
       <w:r>
         <w:t xml:space="preserve">Auf der eigenen Profilseite können zusätzlich Profilinformationen </w:t>
       </w:r>
-      <w:proofErr w:type="gramStart"/>
       <w:r>
         <w:t>Biographie</w:t>
       </w:r>
-      <w:proofErr w:type="gramEnd"/>
       <w:r>
         <w:t>, Profilbild und Name angepasst werden sowie von hier aus auch Posts erstellt werden</w:t>
       </w:r>
@@ -5475,27 +6104,7 @@
           <w:iCs/>
           <w:color w:val="808080" w:themeColor="background1" w:themeShade="80"/>
         </w:rPr>
-        <w:t>und die Daten als Excel-Tabelle /.</w:t>
-      </w:r>
-      <w:proofErr w:type="spellStart"/>
-      <w:r>
-        <w:rPr>
-          <w:rFonts w:asciiTheme="majorHAnsi" w:eastAsiaTheme="majorEastAsia" w:hAnsiTheme="majorHAnsi" w:cstheme="majorBidi"/>
-          <w:i/>
-          <w:iCs/>
-          <w:color w:val="808080" w:themeColor="background1" w:themeShade="80"/>
-        </w:rPr>
-        <w:t>csv</w:t>
-      </w:r>
-      <w:proofErr w:type="spellEnd"/>
-      <w:r>
-        <w:rPr>
-          <w:rFonts w:asciiTheme="majorHAnsi" w:eastAsiaTheme="majorEastAsia" w:hAnsiTheme="majorHAnsi" w:cstheme="majorBidi"/>
-          <w:i/>
-          <w:iCs/>
-          <w:color w:val="808080" w:themeColor="background1" w:themeShade="80"/>
-        </w:rPr>
-        <w:t xml:space="preserve">-Datei </w:t>
+        <w:t xml:space="preserve">und die Daten als Excel-Tabelle /.csv-Datei </w:t>
       </w:r>
       <w:r>
         <w:rPr>
@@ -5594,23 +6203,7 @@
         <w:t>anlegen, bearbeiten</w:t>
       </w:r>
       <w:r>
-        <w:t xml:space="preserve">, </w:t>
-      </w:r>
-      <w:proofErr w:type="spellStart"/>
-      <w:r>
-        <w:t>up</w:t>
-      </w:r>
-      <w:proofErr w:type="spellEnd"/>
-      <w:r>
-        <w:t>-/</w:t>
-      </w:r>
-      <w:proofErr w:type="spellStart"/>
-      <w:r>
-        <w:t>downgraden</w:t>
-      </w:r>
-      <w:proofErr w:type="spellEnd"/>
-      <w:r>
-        <w:t>, sperren und löschen.</w:t>
+        <w:t>, up-/downgraden, sperren und löschen.</w:t>
       </w:r>
     </w:p>
     <w:p>
@@ -5621,13 +6214,8 @@
           <w:numId w:val="26"/>
         </w:numPr>
       </w:pPr>
-      <w:proofErr w:type="gramStart"/>
-      <w:r>
-        <w:t>Kann</w:t>
-      </w:r>
-      <w:proofErr w:type="gramEnd"/>
-      <w:r>
-        <w:t xml:space="preserve"> Admin-Berechtigungen zuweisen und entfernen</w:t>
+      <w:r>
+        <w:t>Kann Admin-Berechtigungen zuweisen und entfernen</w:t>
       </w:r>
     </w:p>
     <w:p>
@@ -5660,13 +6248,8 @@
           <w:numId w:val="26"/>
         </w:numPr>
       </w:pPr>
-      <w:proofErr w:type="gramStart"/>
-      <w:r>
-        <w:t>Kann</w:t>
-      </w:r>
-      <w:proofErr w:type="gramEnd"/>
-      <w:r>
-        <w:t xml:space="preserve"> das Dashboard verwalten</w:t>
+      <w:r>
+        <w:t>Kann das Dashboard verwalten</w:t>
       </w:r>
       <w:r>
         <w:t>/</w:t>
@@ -5708,7 +6291,13 @@
     </w:p>
     <w:p>
       <w:r>
-        <w:t xml:space="preserve">Die hier explizierten Wunschkriterien sind </w:t>
+        <w:t xml:space="preserve">Die </w:t>
+      </w:r>
+      <w:r>
+        <w:t xml:space="preserve">hier aufgeführten </w:t>
+      </w:r>
+      <w:r>
+        <w:t xml:space="preserve">Wunschkriterien sind </w:t>
       </w:r>
       <w:r>
         <w:t>so weit</w:t>
@@ -5851,15 +6440,7 @@
     </w:p>
     <w:p>
       <w:r>
-        <w:t>Automatischer Self-</w:t>
-      </w:r>
-      <w:proofErr w:type="spellStart"/>
-      <w:r>
-        <w:t>Signup</w:t>
-      </w:r>
-      <w:proofErr w:type="spellEnd"/>
-      <w:r>
-        <w:t xml:space="preserve"> über Registrierungsseite</w:t>
+        <w:t>Automatischer Self-Signup über Registrierungsseite</w:t>
       </w:r>
     </w:p>
     <w:p/>
@@ -6117,7 +6698,6 @@
       <w:pPr>
         <w:pStyle w:val="Listenabsatz"/>
       </w:pPr>
-      <w:proofErr w:type="spellStart"/>
       <w:r>
         <w:t>Mi</w:t>
       </w:r>
@@ -6133,9 +6713,14 @@
       <w:r>
         <w:t>erse</w:t>
       </w:r>
-      <w:proofErr w:type="spellEnd"/>
-      <w:r>
-        <w:t xml:space="preserve"> ist mit Ausnahme von Wartungsarbeiten oder Störungen durch den Internetprovider ständig erreichbar. Sonstige Erweiterungen oder Anpassungen am System beeinflussen die Erreichbarkeit des Webshops nicht.</w:t>
+      <w:r>
+        <w:t xml:space="preserve"> ist mit Ausnahme von Wartungsarbeiten oder Störungen durch den Internetprovider ständig erreichbar. Sonstige Erweiterungen oder Anpassungen am System beeinflussen die Erreichbarkeit </w:t>
+      </w:r>
+      <w:r>
+        <w:t xml:space="preserve">der Plattform </w:t>
+      </w:r>
+      <w:r>
+        <w:t>nicht.</w:t>
       </w:r>
     </w:p>
     <w:p>
@@ -6143,7 +6728,10 @@
         <w:pStyle w:val="Listenabsatz"/>
       </w:pPr>
       <w:r>
-        <w:t xml:space="preserve">Bei einem Systemausfall ist ein geschulter </w:t>
+        <w:t>Gibt es einen</w:t>
+      </w:r>
+      <w:r>
+        <w:t xml:space="preserve"> Systemausfall ist ein </w:t>
       </w:r>
       <w:r>
         <w:t>Administrator</w:t>
@@ -6181,7 +6769,13 @@
         <w:pStyle w:val="Listenabsatz"/>
       </w:pPr>
       <w:r>
-        <w:t>Der Webshop ist ausschließlich über das HTTPS-Protokoll erreichbar.</w:t>
+        <w:t>D</w:t>
+      </w:r>
+      <w:r>
+        <w:t xml:space="preserve">ie Website </w:t>
+      </w:r>
+      <w:r>
+        <w:t>ist ausschließlich über das HTTPS-Protokoll erreichbar.</w:t>
       </w:r>
     </w:p>
     <w:p>
@@ -6190,6 +6784,9 @@
       </w:pPr>
       <w:r>
         <w:t>Kundenpasswörter werden nach aktuellen Sicherheitsstandards verschlüsselt in der Datenbank gespeichert.</w:t>
+      </w:r>
+      <w:r>
+        <w:t xml:space="preserve"> Der User hat die Möglichkeit sein Konto zu löschen, und somit alle vorhandenen Daten aus der Datenbank.</w:t>
       </w:r>
     </w:p>
     <w:p>
@@ -6258,15 +6855,7 @@
         </w:numPr>
       </w:pPr>
       <w:r>
-        <w:t xml:space="preserve">Architektur: ASP.NET mit </w:t>
-      </w:r>
-      <w:proofErr w:type="gramStart"/>
-      <w:r>
-        <w:t>MVC Pattern</w:t>
-      </w:r>
-      <w:proofErr w:type="gramEnd"/>
-      <w:r>
-        <w:t xml:space="preserve"> </w:t>
+        <w:t xml:space="preserve">Architektur: ASP.NET mit MVC Pattern </w:t>
       </w:r>
     </w:p>
     <w:p>
@@ -6434,11 +7023,9 @@
       <w:r>
         <w:t xml:space="preserve"> </w:t>
       </w:r>
-      <w:proofErr w:type="spellStart"/>
       <w:r>
         <w:t>MicroVerse</w:t>
       </w:r>
-      <w:proofErr w:type="spellEnd"/>
       <w:r>
         <w:t xml:space="preserve">, die neben dem Login in den </w:t>
       </w:r>
@@ -6531,7 +7118,7 @@
         <w:t>e E-Mail-Adresse</w:t>
       </w:r>
       <w:r>
-        <w:t xml:space="preserve"> und sein Passwort ein und klickt danach auf den „Anmelden/Login“-Button, um sich anzumelden. Das System vergleicht diese mit den hinterlegten </w:t>
+        <w:t xml:space="preserve"> und sein Passwort ein und klickt danach auf den „Login“-Button, um sich anzumelden. Das System vergleicht diese mit den hinterlegten </w:t>
       </w:r>
       <w:r>
         <w:t>Login-Daten</w:t>
@@ -6618,21 +7205,11 @@
       <w:r>
         <w:t xml:space="preserve">Die Homepage ist die Startseite, die die Benutzer sehen, wenn sie sich bei ihrem </w:t>
       </w:r>
-      <w:proofErr w:type="spellStart"/>
       <w:r>
         <w:t>MicroVerse</w:t>
       </w:r>
-      <w:proofErr w:type="spellEnd"/>
-      <w:r>
-        <w:t xml:space="preserve">-Konto anmelden. Sie zeigt Posts von Konten an, denen der Benutzer folgt. Nutzer können durch den Feed scrollen und mit Posts interagieren, indem sie sie </w:t>
-      </w:r>
-      <w:proofErr w:type="spellStart"/>
-      <w:r>
-        <w:t>upvoten</w:t>
-      </w:r>
-      <w:proofErr w:type="spellEnd"/>
-      <w:r>
-        <w:t xml:space="preserve">/downvoten und </w:t>
+      <w:r>
+        <w:t xml:space="preserve">-Konto anmelden. Sie zeigt Posts von Konten an, denen der Benutzer folgt. Nutzer können durch den Feed scrollen und mit Posts interagieren, indem sie sie upvoten/downvoten und </w:t>
       </w:r>
       <w:r>
         <w:t>reagieren, d.h. einen Post in einem eigenen zu kommentieren</w:t>
@@ -6650,7 +7227,13 @@
         </w:rPr>
       </w:pPr>
       <w:r>
-        <w:t>Außerdem können hier eigene Posts erstellt sowie nach Nutzern gesucht werden.</w:t>
+        <w:t>Außerdem können hier eigene Posts erstell</w:t>
+      </w:r>
+      <w:r>
+        <w:t>en</w:t>
+      </w:r>
+      <w:r>
+        <w:t xml:space="preserve"> sowie nach Nutzern gesucht werden.</w:t>
       </w:r>
     </w:p>
     <w:p>
@@ -6749,11 +7332,9 @@
       <w:r>
         <w:t xml:space="preserve">Moderatoren Zugriff auf zusätzliche Tools zur Überwachung und Verwaltung von nutzergenerierten Inhalten auf </w:t>
       </w:r>
-      <w:proofErr w:type="spellStart"/>
       <w:r>
         <w:t>MicroVerse</w:t>
       </w:r>
-      <w:proofErr w:type="spellEnd"/>
       <w:r>
         <w:t>.</w:t>
       </w:r>
@@ -6821,7 +7402,6 @@
         </w:rPr>
         <w:t xml:space="preserve">Moderatoren können Benutzerkonten auf </w:t>
       </w:r>
-      <w:proofErr w:type="spellStart"/>
       <w:r>
         <w:rPr>
           <w:i/>
@@ -6830,7 +7410,6 @@
         </w:rPr>
         <w:t>MicroVerse</w:t>
       </w:r>
-      <w:proofErr w:type="spellEnd"/>
       <w:r>
         <w:rPr>
           <w:i/>
@@ -6879,7 +7458,7 @@
         <w:t xml:space="preserve">Moderatoren haben Zugriff auf Analysetools, um Engagement und Aktivitäten im Zusammenhang mit dem von ihnen verwalteten Inhalt zu verfolgen. </w:t>
       </w:r>
       <w:r>
-        <w:t>Darunter fallen Statistiken zum Userzuwachs, Post-Statistiken (Häufigkeit, etc.) und Ähnliches.</w:t>
+        <w:t>Es werden die Anzahl der Posts pro User, die User mit den meisten Followern, die User mit den meisten Upvotes und die User mit den meisten Downvotes angezeigt.</w:t>
       </w:r>
     </w:p>
     <w:p>
@@ -6919,11 +7498,9 @@
       <w:r>
         <w:t xml:space="preserve">Administratoren haben Zugriff auf zusätzliche Tools zur Verwaltung der </w:t>
       </w:r>
-      <w:proofErr w:type="spellStart"/>
       <w:r>
         <w:t>MicroVerse</w:t>
       </w:r>
-      <w:proofErr w:type="spellEnd"/>
       <w:r>
         <w:t>-Plattform insgesamt</w:t>
       </w:r>
@@ -7036,11 +7613,9 @@
       <w:bookmarkEnd w:id="71"/>
     </w:p>
     <w:p>
-      <w:proofErr w:type="spellStart"/>
       <w:r>
         <w:t>MicroVerse</w:t>
       </w:r>
-      <w:proofErr w:type="spellEnd"/>
       <w:r>
         <w:t xml:space="preserve"> speichert Nutzerprofildaten wie Nutzernamen, E-Mail-Adressen, Passwörter, </w:t>
       </w:r>
@@ -7071,11 +7646,9 @@
       <w:r>
         <w:t xml:space="preserve">Posts sind eine der wichtigsten Arten von Daten, die </w:t>
       </w:r>
-      <w:proofErr w:type="spellStart"/>
       <w:r>
         <w:t>MicroVerse</w:t>
       </w:r>
-      <w:proofErr w:type="spellEnd"/>
       <w:r>
         <w:t xml:space="preserve"> verwaltet. Jede</w:t>
       </w:r>
@@ -7085,11 +7658,9 @@
       <w:r>
         <w:t xml:space="preserve"> Post ist ein von einem Benutzer erstellter Inhalt, </w:t>
       </w:r>
-      <w:proofErr w:type="spellStart"/>
       <w:r>
         <w:t>MicroVerse</w:t>
       </w:r>
-      <w:proofErr w:type="spellEnd"/>
       <w:r>
         <w:t xml:space="preserve"> speichert den Text</w:t>
       </w:r>
@@ -7117,11 +7688,9 @@
       <w:bookmarkEnd w:id="73"/>
     </w:p>
     <w:p>
-      <w:proofErr w:type="spellStart"/>
       <w:r>
         <w:t>MicroVerse</w:t>
       </w:r>
-      <w:proofErr w:type="spellEnd"/>
       <w:r>
         <w:t xml:space="preserve"> speichert Informationen über die Nutzer, denen ein Nutzer folgt, und die Nutzer, die ihm folgen. Diese Informationen werden verwendet, um die Homepage eines Nutzers zu erstellen und um zu bestimmen, welche Inhalte den einzelnen Nutzern angezeigt werden sollen.</w:t>
       </w:r>
@@ -7166,110 +7735,107 @@
     </w:p>
     <w:p>
       <w:r>
+        <w:t>MicroVerse</w:t>
+      </w:r>
+      <w:r>
+        <w:t xml:space="preserve"> sollte zuverlässig und konstant funktionieren, mit minimalen Ausfallzeiten oder Unterbrechungen des Dienstes. Die Nutzer sollten in der Lage sein, auf die Website/App und ihre Funktionen zuzugreifen, ohne dass es zu Fehlern oder Verzögerungen kommt.</w:t>
+      </w:r>
+    </w:p>
+    <w:p>
+      <w:pPr>
+        <w:pStyle w:val="berschrift2"/>
+      </w:pPr>
+      <w:bookmarkStart w:id="77" w:name="_Toc133582238"/>
+      <w:r>
+        <w:t>Betriebszeit</w:t>
+      </w:r>
+      <w:bookmarkEnd w:id="77"/>
+    </w:p>
+    <w:p>
+      <w:r>
+        <w:t>Die Website und die App sollten eine hohe Betriebszeit haben, die sich auf die Zeit bezieht, in der der Dienst verfügbar ist und ordnungsgemäß funktioniert. Eine hohe Betriebszeit von mehr als 99 % gewährleistet, dass die Nutzer jederzeit auf die Website/App zugreifen können.</w:t>
+      </w:r>
+    </w:p>
+    <w:p>
+      <w:pPr>
+        <w:pStyle w:val="berschrift2"/>
+      </w:pPr>
+      <w:bookmarkStart w:id="78" w:name="_Toc133582239"/>
+      <w:r>
+        <w:t>Datenumfang</w:t>
+      </w:r>
+      <w:bookmarkEnd w:id="78"/>
+    </w:p>
+    <w:p>
+      <w:r>
+        <w:t>Die Anzahl der Nutzer, die erstellt oder Posts gesendet werden können, ist nicht begrenzt. Dies ermöglicht es der Plattform, eine wachsende Nutzerbasis aufzunehmen und sicherzustellen, dass die Nutzer ihre Gedanken und Ideen weiterhin ohne Einschränkungen teilen können.</w:t>
+      </w:r>
+    </w:p>
+    <w:p>
+      <w:pPr>
+        <w:pStyle w:val="berschrift2"/>
+      </w:pPr>
+      <w:bookmarkStart w:id="79" w:name="_Toc133582240"/>
+      <w:r>
+        <w:t>Datenschutz</w:t>
+      </w:r>
+      <w:bookmarkEnd w:id="79"/>
+    </w:p>
+    <w:p>
+      <w:r>
+        <w:t>MicroVerse</w:t>
+      </w:r>
+      <w:r>
+        <w:t xml:space="preserve"> legt großen Wert auf den Datenschutz und die Sicherheit der Benutzerdaten und schützt die persönlichen Informationen der Benutzer vor unbefugtem Zugriff oder Verwendung. </w:t>
+      </w:r>
+    </w:p>
+    <w:p>
+      <w:pPr>
+        <w:pStyle w:val="berschrift2"/>
+      </w:pPr>
+      <w:bookmarkStart w:id="80" w:name="_Toc133582241"/>
+      <w:r>
+        <w:t>Geschwindigkeit</w:t>
+      </w:r>
+      <w:bookmarkEnd w:id="80"/>
+    </w:p>
+    <w:p>
+      <w:r>
+        <w:t>Die Website</w:t>
+      </w:r>
+      <w:r>
+        <w:t xml:space="preserve"> und</w:t>
+      </w:r>
+      <w:r>
         <w:t xml:space="preserve"> </w:t>
       </w:r>
-      <w:proofErr w:type="spellStart"/>
+      <w:r>
+        <w:t xml:space="preserve">die App </w:t>
+      </w:r>
+      <w:r>
+        <w:t>soll</w:t>
+      </w:r>
+      <w:r>
+        <w:t>en</w:t>
+      </w:r>
+      <w:r>
+        <w:t xml:space="preserve"> schnell und responsiv sein, mit kurzen Ladezeiten und minimaler Verzögerung. Die Nutzer sollten schnell navigieren können, ohne dass es zu Verzögerungen oder Störungen kommt.</w:t>
+      </w:r>
+    </w:p>
+    <w:p>
+      <w:pPr>
+        <w:pStyle w:val="berschrift2"/>
+      </w:pPr>
+      <w:bookmarkStart w:id="81" w:name="_Toc133582242"/>
+      <w:r>
+        <w:t>Benutzerfreundlichkeit</w:t>
+      </w:r>
+      <w:bookmarkEnd w:id="81"/>
+    </w:p>
+    <w:p>
       <w:r>
         <w:t>MicroVerse</w:t>
       </w:r>
-      <w:proofErr w:type="spellEnd"/>
-      <w:r>
-        <w:t xml:space="preserve"> sollte zuverlässig und konstant funktionieren, mit minimalen Ausfallzeiten oder Unterbrechungen des Dienstes. Die Nutzer sollten in der Lage sein, auf die Website/App und ihre Funktionen zuzugreifen, ohne dass es zu Fehlern oder Verzögerungen kommt.</w:t>
-      </w:r>
-    </w:p>
-    <w:p>
-      <w:pPr>
-        <w:pStyle w:val="berschrift2"/>
-      </w:pPr>
-      <w:bookmarkStart w:id="77" w:name="_Toc133582238"/>
-      <w:r>
-        <w:t>Betriebszeit</w:t>
-      </w:r>
-      <w:bookmarkEnd w:id="77"/>
-    </w:p>
-    <w:p>
-      <w:r>
-        <w:t>Die Website und die App sollten eine hohe Betriebszeit haben, die sich auf die Zeit bezieht, in der der Dienst verfügbar ist und ordnungsgemäß funktioniert. Eine hohe Betriebszeit von mehr als 99 % gewährleistet, dass die Nutzer jederzeit auf die Website/App zugreifen können.</w:t>
-      </w:r>
-    </w:p>
-    <w:p>
-      <w:pPr>
-        <w:pStyle w:val="berschrift2"/>
-      </w:pPr>
-      <w:bookmarkStart w:id="78" w:name="_Toc133582239"/>
-      <w:r>
-        <w:t>Datenumfang</w:t>
-      </w:r>
-      <w:bookmarkEnd w:id="78"/>
-    </w:p>
-    <w:p>
-      <w:r>
-        <w:t>Die Anzahl der Nutzer, die erstellt oder Posts gesendet werden können, ist nicht begrenzt. Dies ermöglicht es der Plattform, eine wachsende Nutzerbasis aufzunehmen und sicherzustellen, dass die Nutzer ihre Gedanken und Ideen weiterhin ohne Einschränkungen teilen können.</w:t>
-      </w:r>
-    </w:p>
-    <w:p>
-      <w:pPr>
-        <w:pStyle w:val="berschrift2"/>
-      </w:pPr>
-      <w:bookmarkStart w:id="79" w:name="_Toc133582240"/>
-      <w:r>
-        <w:t>Datenschutz</w:t>
-      </w:r>
-      <w:bookmarkEnd w:id="79"/>
-    </w:p>
-    <w:p>
-      <w:proofErr w:type="spellStart"/>
-      <w:r>
-        <w:t>MicroVerse</w:t>
-      </w:r>
-      <w:proofErr w:type="spellEnd"/>
-      <w:r>
-        <w:t xml:space="preserve"> legt großen Wert auf den Datenschutz und die Sicherheit der Benutzerdaten und schützt die persönlichen Informationen der Benutzer vor unbefugtem Zugriff oder Verwendung. </w:t>
-      </w:r>
-    </w:p>
-    <w:p>
-      <w:pPr>
-        <w:pStyle w:val="berschrift2"/>
-      </w:pPr>
-      <w:bookmarkStart w:id="80" w:name="_Toc133582241"/>
-      <w:r>
-        <w:t>Geschwindigkeit</w:t>
-      </w:r>
-      <w:bookmarkEnd w:id="80"/>
-    </w:p>
-    <w:p>
-      <w:r>
-        <w:t xml:space="preserve">Die Website </w:t>
-      </w:r>
-      <w:r>
-        <w:t xml:space="preserve">die App </w:t>
-      </w:r>
-      <w:r>
-        <w:t>soll</w:t>
-      </w:r>
-      <w:r>
-        <w:t>en</w:t>
-      </w:r>
-      <w:r>
-        <w:t xml:space="preserve"> schnell und responsiv sein, mit kurzen Ladezeiten und minimaler Verzögerung. Die Nutzer sollten schnell navigieren können, ohne dass es zu Verzögerungen oder Störungen kommt.</w:t>
-      </w:r>
-    </w:p>
-    <w:p>
-      <w:pPr>
-        <w:pStyle w:val="berschrift2"/>
-      </w:pPr>
-      <w:bookmarkStart w:id="81" w:name="_Toc133582242"/>
-      <w:r>
-        <w:t>Benutzerfreundlichkeit</w:t>
-      </w:r>
-      <w:bookmarkEnd w:id="81"/>
-    </w:p>
-    <w:p>
-      <w:proofErr w:type="spellStart"/>
-      <w:r>
-        <w:t>MicroVerse</w:t>
-      </w:r>
-      <w:proofErr w:type="spellEnd"/>
       <w:r>
         <w:t xml:space="preserve"> soll eine benutzerfreundliche Oberfläche und einfach zu bedienende Funktionen bieten, die es den Nutzern ermöglichen, Inhalte auf der Plattform einfach zu teilen und zu konsumieren.</w:t>
       </w:r>
@@ -7366,13 +7932,8 @@
       <w:r>
         <w:t xml:space="preserve">erfolgt über </w:t>
       </w:r>
-      <w:proofErr w:type="spellStart"/>
-      <w:r>
-        <w:t>Github</w:t>
-      </w:r>
-      <w:proofErr w:type="spellEnd"/>
-      <w:r>
-        <w:t>.</w:t>
+      <w:r>
+        <w:t>Github.</w:t>
       </w:r>
     </w:p>
     <w:p>
@@ -7434,22 +7995,18 @@
       <w:r>
         <w:t xml:space="preserve">Gruppenkommunikation über </w:t>
       </w:r>
-      <w:proofErr w:type="spellStart"/>
       <w:r>
         <w:t>M</w:t>
       </w:r>
       <w:r>
         <w:t>attermost</w:t>
       </w:r>
-      <w:proofErr w:type="spellEnd"/>
       <w:r>
         <w:t xml:space="preserve"> und </w:t>
       </w:r>
-      <w:proofErr w:type="spellStart"/>
       <w:r>
         <w:t>Discord</w:t>
       </w:r>
-      <w:proofErr w:type="spellEnd"/>
       <w:r>
         <w:t>.</w:t>
       </w:r>
@@ -7468,14 +8025,12 @@
       <w:r>
         <w:t xml:space="preserve">Aufgaben, Bugtracker, Revisionsverwaltung und Milestones über </w:t>
       </w:r>
-      <w:proofErr w:type="spellStart"/>
       <w:r>
         <w:t>M</w:t>
       </w:r>
       <w:r>
         <w:t>attermost</w:t>
       </w:r>
-      <w:proofErr w:type="spellEnd"/>
       <w:r>
         <w:t>.</w:t>
       </w:r>
@@ -12122,6 +12677,7 @@
   <w:style w:type="character" w:default="1" w:styleId="Absatz-Standardschriftart">
     <w:name w:val="Default Paragraph Font"/>
     <w:uiPriority w:val="1"/>
+    <w:semiHidden/>
     <w:unhideWhenUsed/>
   </w:style>
   <w:style w:type="table" w:default="1" w:styleId="NormaleTabelle">
